--- a/2 course/ElectricalEngineering/3/Doc.docx
+++ b/2 course/ElectricalEngineering/3/Doc.docx
@@ -56,6 +56,8 @@
           </wp:inline>
         </w:drawing>
       </w:r>
+      <w:bookmarkStart w:id="0" w:name="_GoBack"/>
+      <w:bookmarkEnd w:id="0"/>
       <w:r>
         <w:rPr>
           <w:noProof/>
@@ -110,8 +112,117 @@
           </wp:inline>
         </w:drawing>
       </w:r>
-      <w:bookmarkStart w:id="0" w:name="_GoBack"/>
-      <w:bookmarkEnd w:id="0"/>
+    </w:p>
+    <w:p>
+      <w:r>
+        <w:rPr>
+          <w:noProof/>
+        </w:rPr>
+        <w:drawing>
+          <wp:inline distT="0" distB="0" distL="0" distR="0" wp14:anchorId="2E2341D6" wp14:editId="3DC5DF0A">
+            <wp:extent cx="6116955" cy="3500120"/>
+            <wp:effectExtent l="0" t="0" r="0" b="5080"/>
+            <wp:docPr id="4" name="Picture 4" descr="C:\Users\HP2560p\Downloads\circuit (1).png"/>
+            <wp:cNvGraphicFramePr>
+              <a:graphicFrameLocks xmlns:a="http://schemas.openxmlformats.org/drawingml/2006/main" noChangeAspect="1"/>
+            </wp:cNvGraphicFramePr>
+            <a:graphic xmlns:a="http://schemas.openxmlformats.org/drawingml/2006/main">
+              <a:graphicData uri="http://schemas.openxmlformats.org/drawingml/2006/picture">
+                <pic:pic xmlns:pic="http://schemas.openxmlformats.org/drawingml/2006/picture">
+                  <pic:nvPicPr>
+                    <pic:cNvPr id="0" name="Picture 1" descr="C:\Users\HP2560p\Downloads\circuit (1).png"/>
+                    <pic:cNvPicPr>
+                      <a:picLocks noChangeAspect="1" noChangeArrowheads="1"/>
+                    </pic:cNvPicPr>
+                  </pic:nvPicPr>
+                  <pic:blipFill>
+                    <a:blip r:embed="rId6">
+                      <a:extLst>
+                        <a:ext uri="{28A0092B-C50C-407E-A947-70E740481C1C}">
+                          <a14:useLocalDpi xmlns:a14="http://schemas.microsoft.com/office/drawing/2010/main" val="0"/>
+                        </a:ext>
+                      </a:extLst>
+                    </a:blip>
+                    <a:srcRect/>
+                    <a:stretch>
+                      <a:fillRect/>
+                    </a:stretch>
+                  </pic:blipFill>
+                  <pic:spPr bwMode="auto">
+                    <a:xfrm>
+                      <a:off x="0" y="0"/>
+                      <a:ext cx="6116955" cy="3500120"/>
+                    </a:xfrm>
+                    <a:prstGeom prst="rect">
+                      <a:avLst/>
+                    </a:prstGeom>
+                    <a:noFill/>
+                    <a:ln>
+                      <a:noFill/>
+                    </a:ln>
+                  </pic:spPr>
+                </pic:pic>
+              </a:graphicData>
+            </a:graphic>
+          </wp:inline>
+        </w:drawing>
+      </w:r>
+    </w:p>
+    <w:p>
+      <w:r>
+        <w:rPr>
+          <w:noProof/>
+        </w:rPr>
+        <w:lastRenderedPageBreak/>
+        <w:drawing>
+          <wp:inline distT="0" distB="0" distL="0" distR="0" wp14:anchorId="63507469" wp14:editId="27925266">
+            <wp:extent cx="6116955" cy="3500120"/>
+            <wp:effectExtent l="0" t="0" r="0" b="5080"/>
+            <wp:docPr id="5" name="Picture 5" descr="C:\Users\HP2560p\Downloads\circuit (2).png"/>
+            <wp:cNvGraphicFramePr>
+              <a:graphicFrameLocks xmlns:a="http://schemas.openxmlformats.org/drawingml/2006/main" noChangeAspect="1"/>
+            </wp:cNvGraphicFramePr>
+            <a:graphic xmlns:a="http://schemas.openxmlformats.org/drawingml/2006/main">
+              <a:graphicData uri="http://schemas.openxmlformats.org/drawingml/2006/picture">
+                <pic:pic xmlns:pic="http://schemas.openxmlformats.org/drawingml/2006/picture">
+                  <pic:nvPicPr>
+                    <pic:cNvPr id="0" name="Picture 2" descr="C:\Users\HP2560p\Downloads\circuit (2).png"/>
+                    <pic:cNvPicPr>
+                      <a:picLocks noChangeAspect="1" noChangeArrowheads="1"/>
+                    </pic:cNvPicPr>
+                  </pic:nvPicPr>
+                  <pic:blipFill>
+                    <a:blip r:embed="rId7">
+                      <a:extLst>
+                        <a:ext uri="{28A0092B-C50C-407E-A947-70E740481C1C}">
+                          <a14:useLocalDpi xmlns:a14="http://schemas.microsoft.com/office/drawing/2010/main" val="0"/>
+                        </a:ext>
+                      </a:extLst>
+                    </a:blip>
+                    <a:srcRect/>
+                    <a:stretch>
+                      <a:fillRect/>
+                    </a:stretch>
+                  </pic:blipFill>
+                  <pic:spPr bwMode="auto">
+                    <a:xfrm>
+                      <a:off x="0" y="0"/>
+                      <a:ext cx="6116955" cy="3500120"/>
+                    </a:xfrm>
+                    <a:prstGeom prst="rect">
+                      <a:avLst/>
+                    </a:prstGeom>
+                    <a:noFill/>
+                    <a:ln>
+                      <a:noFill/>
+                    </a:ln>
+                  </pic:spPr>
+                </pic:pic>
+              </a:graphicData>
+            </a:graphic>
+          </wp:inline>
+        </w:drawing>
+      </w:r>
     </w:p>
     <w:sectPr>
       <w:pgSz w:w="11906" w:h="16838"/>

--- a/2 course/ElectricalEngineering/3/Doc.docx
+++ b/2 course/ElectricalEngineering/3/Doc.docx
@@ -8,7 +8,7 @@
           <w:noProof/>
         </w:rPr>
         <w:drawing>
-          <wp:inline distT="0" distB="0" distL="0" distR="0" wp14:anchorId="56AFC75A" wp14:editId="307FBB29">
+          <wp:inline distT="0" distB="0" distL="0" distR="0" wp14:anchorId="2A4F9B62" wp14:editId="4B08BE71">
             <wp:extent cx="4876800" cy="4876800"/>
             <wp:effectExtent l="0" t="0" r="0" b="0"/>
             <wp:docPr id="2" name="Picture 2" descr="C:\Users\Administrator\Downloads\circuit (4).png"/>
@@ -56,15 +56,801 @@
           </wp:inline>
         </w:drawing>
       </w:r>
-      <w:bookmarkStart w:id="0" w:name="_GoBack"/>
-      <w:bookmarkEnd w:id="0"/>
+    </w:p>
+    <w:tbl>
+      <w:tblPr>
+        <w:tblW w:w="4660" w:type="dxa"/>
+        <w:tblLook w:val="04A0" w:firstRow="1" w:lastRow="0" w:firstColumn="1" w:lastColumn="0" w:noHBand="0" w:noVBand="1"/>
+      </w:tblPr>
+      <w:tblGrid>
+        <w:gridCol w:w="749"/>
+        <w:gridCol w:w="2327"/>
+        <w:gridCol w:w="1588"/>
+      </w:tblGrid>
+      <w:tr>
+        <w:trPr>
+          <w:trHeight w:val="300"/>
+        </w:trPr>
+        <w:tc>
+          <w:tcPr>
+            <w:tcW w:w="4660" w:type="dxa"/>
+            <w:gridSpan w:val="3"/>
+            <w:tcBorders>
+              <w:top w:val="single" w:sz="4" w:space="0" w:color="auto"/>
+              <w:left w:val="single" w:sz="4" w:space="0" w:color="auto"/>
+              <w:bottom w:val="single" w:sz="4" w:space="0" w:color="auto"/>
+              <w:right w:val="single" w:sz="4" w:space="0" w:color="auto"/>
+            </w:tcBorders>
+            <w:shd w:val="clear" w:color="auto" w:fill="auto"/>
+            <w:noWrap/>
+            <w:vAlign w:val="bottom"/>
+            <w:hideMark/>
+          </w:tcPr>
+          <w:p>
+            <w:pPr>
+              <w:spacing w:after="0" w:line="240" w:lineRule="auto"/>
+              <w:jc w:val="center"/>
+              <w:rPr>
+                <w:rFonts w:ascii="Calibri" w:eastAsia="Times New Roman" w:hAnsi="Calibri" w:cs="Calibri"/>
+                <w:color w:val="000000"/>
+                <w:lang w:val="en-US"/>
+              </w:rPr>
+            </w:pPr>
+            <w:r>
+              <w:rPr>
+                <w:rFonts w:ascii="Calibri" w:eastAsia="Times New Roman" w:hAnsi="Calibri" w:cs="Calibri"/>
+                <w:color w:val="000000"/>
+                <w:lang w:val="en-US"/>
+              </w:rPr>
+              <w:t>Calculations</w:t>
+            </w:r>
+          </w:p>
+        </w:tc>
+      </w:tr>
+      <w:tr>
+        <w:trPr>
+          <w:trHeight w:val="300"/>
+        </w:trPr>
+        <w:tc>
+          <w:tcPr>
+            <w:tcW w:w="745" w:type="dxa"/>
+            <w:tcBorders>
+              <w:top w:val="nil"/>
+              <w:left w:val="single" w:sz="4" w:space="0" w:color="auto"/>
+              <w:bottom w:val="single" w:sz="4" w:space="0" w:color="auto"/>
+              <w:right w:val="single" w:sz="4" w:space="0" w:color="auto"/>
+            </w:tcBorders>
+            <w:shd w:val="clear" w:color="auto" w:fill="auto"/>
+            <w:noWrap/>
+            <w:vAlign w:val="bottom"/>
+            <w:hideMark/>
+          </w:tcPr>
+          <w:p>
+            <w:pPr>
+              <w:spacing w:after="0" w:line="240" w:lineRule="auto"/>
+              <w:rPr>
+                <w:rFonts w:ascii="Calibri" w:eastAsia="Times New Roman" w:hAnsi="Calibri" w:cs="Calibri"/>
+                <w:color w:val="000000"/>
+                <w:lang w:val="en-US"/>
+              </w:rPr>
+            </w:pPr>
+            <w:r>
+              <w:rPr>
+                <w:rFonts w:ascii="Calibri" w:eastAsia="Times New Roman" w:hAnsi="Calibri" w:cs="Calibri"/>
+                <w:color w:val="000000"/>
+                <w:lang w:val="en-US"/>
+              </w:rPr>
+              <w:t>Name</w:t>
+            </w:r>
+          </w:p>
+        </w:tc>
+        <w:tc>
+          <w:tcPr>
+            <w:tcW w:w="2327" w:type="dxa"/>
+            <w:tcBorders>
+              <w:top w:val="nil"/>
+              <w:left w:val="nil"/>
+              <w:bottom w:val="single" w:sz="4" w:space="0" w:color="auto"/>
+              <w:right w:val="single" w:sz="4" w:space="0" w:color="auto"/>
+            </w:tcBorders>
+            <w:shd w:val="clear" w:color="auto" w:fill="auto"/>
+            <w:noWrap/>
+            <w:vAlign w:val="bottom"/>
+            <w:hideMark/>
+          </w:tcPr>
+          <w:p>
+            <w:pPr>
+              <w:spacing w:after="0" w:line="240" w:lineRule="auto"/>
+              <w:rPr>
+                <w:rFonts w:ascii="Calibri" w:eastAsia="Times New Roman" w:hAnsi="Calibri" w:cs="Calibri"/>
+                <w:color w:val="000000"/>
+                <w:lang w:val="en-US"/>
+              </w:rPr>
+            </w:pPr>
+            <w:r>
+              <w:rPr>
+                <w:rFonts w:ascii="Calibri" w:eastAsia="Times New Roman" w:hAnsi="Calibri" w:cs="Calibri"/>
+                <w:color w:val="000000"/>
+                <w:lang w:val="en-US"/>
+              </w:rPr>
+              <w:t>Formula</w:t>
+            </w:r>
+          </w:p>
+        </w:tc>
+        <w:tc>
+          <w:tcPr>
+            <w:tcW w:w="1588" w:type="dxa"/>
+            <w:tcBorders>
+              <w:top w:val="nil"/>
+              <w:left w:val="nil"/>
+              <w:bottom w:val="single" w:sz="4" w:space="0" w:color="auto"/>
+              <w:right w:val="single" w:sz="4" w:space="0" w:color="auto"/>
+            </w:tcBorders>
+            <w:shd w:val="clear" w:color="auto" w:fill="auto"/>
+            <w:noWrap/>
+            <w:vAlign w:val="bottom"/>
+            <w:hideMark/>
+          </w:tcPr>
+          <w:p>
+            <w:pPr>
+              <w:spacing w:after="0" w:line="240" w:lineRule="auto"/>
+              <w:rPr>
+                <w:rFonts w:ascii="Calibri" w:eastAsia="Times New Roman" w:hAnsi="Calibri" w:cs="Calibri"/>
+                <w:color w:val="000000"/>
+                <w:lang w:val="en-US"/>
+              </w:rPr>
+            </w:pPr>
+            <w:r>
+              <w:rPr>
+                <w:rFonts w:ascii="Calibri" w:eastAsia="Times New Roman" w:hAnsi="Calibri" w:cs="Calibri"/>
+                <w:color w:val="000000"/>
+                <w:lang w:val="en-US"/>
+              </w:rPr>
+              <w:t>Result</w:t>
+            </w:r>
+          </w:p>
+        </w:tc>
+      </w:tr>
+      <w:tr>
+        <w:trPr>
+          <w:trHeight w:val="300"/>
+        </w:trPr>
+        <w:tc>
+          <w:tcPr>
+            <w:tcW w:w="745" w:type="dxa"/>
+            <w:tcBorders>
+              <w:top w:val="nil"/>
+              <w:left w:val="single" w:sz="4" w:space="0" w:color="auto"/>
+              <w:bottom w:val="single" w:sz="4" w:space="0" w:color="auto"/>
+              <w:right w:val="single" w:sz="4" w:space="0" w:color="auto"/>
+            </w:tcBorders>
+            <w:shd w:val="clear" w:color="auto" w:fill="auto"/>
+            <w:noWrap/>
+            <w:vAlign w:val="bottom"/>
+            <w:hideMark/>
+          </w:tcPr>
+          <w:p>
+            <w:pPr>
+              <w:spacing w:after="0" w:line="240" w:lineRule="auto"/>
+              <w:rPr>
+                <w:rFonts w:ascii="Calibri" w:eastAsia="Times New Roman" w:hAnsi="Calibri" w:cs="Calibri"/>
+                <w:color w:val="000000"/>
+                <w:lang w:val="en-US"/>
+              </w:rPr>
+            </w:pPr>
+            <w:r>
+              <w:rPr>
+                <w:rFonts w:ascii="Calibri" w:eastAsia="Times New Roman" w:hAnsi="Calibri" w:cs="Calibri"/>
+                <w:color w:val="000000"/>
+                <w:lang w:val="en-US"/>
+              </w:rPr>
+              <w:t>L</w:t>
+            </w:r>
+          </w:p>
+        </w:tc>
+        <w:tc>
+          <w:tcPr>
+            <w:tcW w:w="2327" w:type="dxa"/>
+            <w:tcBorders>
+              <w:top w:val="nil"/>
+              <w:left w:val="nil"/>
+              <w:bottom w:val="single" w:sz="4" w:space="0" w:color="auto"/>
+              <w:right w:val="single" w:sz="4" w:space="0" w:color="auto"/>
+            </w:tcBorders>
+            <w:shd w:val="clear" w:color="auto" w:fill="auto"/>
+            <w:noWrap/>
+            <w:vAlign w:val="bottom"/>
+            <w:hideMark/>
+          </w:tcPr>
+          <w:p>
+            <w:pPr>
+              <w:spacing w:after="0" w:line="240" w:lineRule="auto"/>
+              <w:rPr>
+                <w:rFonts w:ascii="Calibri" w:eastAsia="Times New Roman" w:hAnsi="Calibri" w:cs="Calibri"/>
+                <w:color w:val="000000"/>
+                <w:lang w:val="en-US"/>
+              </w:rPr>
+            </w:pPr>
+            <w:r>
+              <w:rPr>
+                <w:rFonts w:ascii="Calibri" w:eastAsia="Times New Roman" w:hAnsi="Calibri" w:cs="Calibri"/>
+                <w:color w:val="000000"/>
+                <w:lang w:val="en-US"/>
+              </w:rPr>
+              <w:t>XL/omega</w:t>
+            </w:r>
+          </w:p>
+        </w:tc>
+        <w:tc>
+          <w:tcPr>
+            <w:tcW w:w="1588" w:type="dxa"/>
+            <w:tcBorders>
+              <w:top w:val="nil"/>
+              <w:left w:val="nil"/>
+              <w:bottom w:val="single" w:sz="4" w:space="0" w:color="auto"/>
+              <w:right w:val="single" w:sz="4" w:space="0" w:color="auto"/>
+            </w:tcBorders>
+            <w:shd w:val="clear" w:color="auto" w:fill="auto"/>
+            <w:noWrap/>
+            <w:vAlign w:val="bottom"/>
+            <w:hideMark/>
+          </w:tcPr>
+          <w:p>
+            <w:pPr>
+              <w:spacing w:after="0" w:line="240" w:lineRule="auto"/>
+              <w:jc w:val="right"/>
+              <w:rPr>
+                <w:rFonts w:ascii="Calibri" w:eastAsia="Times New Roman" w:hAnsi="Calibri" w:cs="Calibri"/>
+                <w:color w:val="000000"/>
+                <w:lang w:val="en-US"/>
+              </w:rPr>
+            </w:pPr>
+            <w:r>
+              <w:rPr>
+                <w:rFonts w:ascii="Calibri" w:eastAsia="Times New Roman" w:hAnsi="Calibri" w:cs="Calibri"/>
+                <w:color w:val="000000"/>
+                <w:lang w:val="en-US"/>
+              </w:rPr>
+              <w:t>125.1137398</w:t>
+            </w:r>
+          </w:p>
+        </w:tc>
+      </w:tr>
+      <w:tr>
+        <w:trPr>
+          <w:trHeight w:val="300"/>
+        </w:trPr>
+        <w:tc>
+          <w:tcPr>
+            <w:tcW w:w="745" w:type="dxa"/>
+            <w:tcBorders>
+              <w:top w:val="nil"/>
+              <w:left w:val="single" w:sz="4" w:space="0" w:color="auto"/>
+              <w:bottom w:val="single" w:sz="4" w:space="0" w:color="auto"/>
+              <w:right w:val="single" w:sz="4" w:space="0" w:color="auto"/>
+            </w:tcBorders>
+            <w:shd w:val="clear" w:color="auto" w:fill="auto"/>
+            <w:noWrap/>
+            <w:vAlign w:val="bottom"/>
+            <w:hideMark/>
+          </w:tcPr>
+          <w:p>
+            <w:pPr>
+              <w:spacing w:after="0" w:line="240" w:lineRule="auto"/>
+              <w:rPr>
+                <w:rFonts w:ascii="Calibri" w:eastAsia="Times New Roman" w:hAnsi="Calibri" w:cs="Calibri"/>
+                <w:color w:val="000000"/>
+                <w:lang w:val="en-US"/>
+              </w:rPr>
+            </w:pPr>
+            <w:r>
+              <w:rPr>
+                <w:rFonts w:ascii="Calibri" w:eastAsia="Times New Roman" w:hAnsi="Calibri" w:cs="Calibri"/>
+                <w:color w:val="000000"/>
+                <w:lang w:val="en-US"/>
+              </w:rPr>
+              <w:t>Z</w:t>
+            </w:r>
+          </w:p>
+        </w:tc>
+        <w:tc>
+          <w:tcPr>
+            <w:tcW w:w="2327" w:type="dxa"/>
+            <w:tcBorders>
+              <w:top w:val="nil"/>
+              <w:left w:val="nil"/>
+              <w:bottom w:val="single" w:sz="4" w:space="0" w:color="auto"/>
+              <w:right w:val="single" w:sz="4" w:space="0" w:color="auto"/>
+            </w:tcBorders>
+            <w:shd w:val="clear" w:color="auto" w:fill="auto"/>
+            <w:noWrap/>
+            <w:vAlign w:val="bottom"/>
+            <w:hideMark/>
+          </w:tcPr>
+          <w:p>
+            <w:pPr>
+              <w:spacing w:after="0" w:line="240" w:lineRule="auto"/>
+              <w:rPr>
+                <w:rFonts w:ascii="Calibri" w:eastAsia="Times New Roman" w:hAnsi="Calibri" w:cs="Calibri"/>
+                <w:color w:val="000000"/>
+                <w:lang w:val="en-US"/>
+              </w:rPr>
+            </w:pPr>
+            <w:r>
+              <w:rPr>
+                <w:rFonts w:ascii="Calibri" w:eastAsia="Times New Roman" w:hAnsi="Calibri" w:cs="Calibri"/>
+                <w:color w:val="000000"/>
+                <w:lang w:val="en-US"/>
+              </w:rPr>
+              <w:t>sqrt(R^2+(Xl-Xc)^2)</w:t>
+            </w:r>
+          </w:p>
+        </w:tc>
+        <w:tc>
+          <w:tcPr>
+            <w:tcW w:w="1588" w:type="dxa"/>
+            <w:tcBorders>
+              <w:top w:val="nil"/>
+              <w:left w:val="nil"/>
+              <w:bottom w:val="single" w:sz="4" w:space="0" w:color="auto"/>
+              <w:right w:val="single" w:sz="4" w:space="0" w:color="auto"/>
+            </w:tcBorders>
+            <w:shd w:val="clear" w:color="auto" w:fill="auto"/>
+            <w:noWrap/>
+            <w:vAlign w:val="bottom"/>
+            <w:hideMark/>
+          </w:tcPr>
+          <w:p>
+            <w:pPr>
+              <w:spacing w:after="0" w:line="240" w:lineRule="auto"/>
+              <w:jc w:val="right"/>
+              <w:rPr>
+                <w:rFonts w:ascii="Calibri" w:eastAsia="Times New Roman" w:hAnsi="Calibri" w:cs="Calibri"/>
+                <w:color w:val="000000"/>
+                <w:lang w:val="en-US"/>
+              </w:rPr>
+            </w:pPr>
+            <w:r>
+              <w:rPr>
+                <w:rFonts w:ascii="Calibri" w:eastAsia="Times New Roman" w:hAnsi="Calibri" w:cs="Calibri"/>
+                <w:color w:val="000000"/>
+                <w:lang w:val="en-US"/>
+              </w:rPr>
+              <w:t>71063.35202</w:t>
+            </w:r>
+          </w:p>
+        </w:tc>
+      </w:tr>
+      <w:tr>
+        <w:trPr>
+          <w:trHeight w:val="300"/>
+        </w:trPr>
+        <w:tc>
+          <w:tcPr>
+            <w:tcW w:w="745" w:type="dxa"/>
+            <w:tcBorders>
+              <w:top w:val="nil"/>
+              <w:left w:val="single" w:sz="4" w:space="0" w:color="auto"/>
+              <w:bottom w:val="single" w:sz="4" w:space="0" w:color="auto"/>
+              <w:right w:val="single" w:sz="4" w:space="0" w:color="auto"/>
+            </w:tcBorders>
+            <w:shd w:val="clear" w:color="auto" w:fill="auto"/>
+            <w:noWrap/>
+            <w:vAlign w:val="bottom"/>
+            <w:hideMark/>
+          </w:tcPr>
+          <w:p>
+            <w:pPr>
+              <w:spacing w:after="0" w:line="240" w:lineRule="auto"/>
+              <w:rPr>
+                <w:rFonts w:ascii="Calibri" w:eastAsia="Times New Roman" w:hAnsi="Calibri" w:cs="Calibri"/>
+                <w:color w:val="000000"/>
+                <w:lang w:val="en-US"/>
+              </w:rPr>
+            </w:pPr>
+            <w:r>
+              <w:rPr>
+                <w:rFonts w:ascii="Calibri" w:eastAsia="Times New Roman" w:hAnsi="Calibri" w:cs="Calibri"/>
+                <w:color w:val="000000"/>
+                <w:lang w:val="en-US"/>
+              </w:rPr>
+              <w:t>I</w:t>
+            </w:r>
+          </w:p>
+        </w:tc>
+        <w:tc>
+          <w:tcPr>
+            <w:tcW w:w="2327" w:type="dxa"/>
+            <w:tcBorders>
+              <w:top w:val="nil"/>
+              <w:left w:val="nil"/>
+              <w:bottom w:val="single" w:sz="4" w:space="0" w:color="auto"/>
+              <w:right w:val="single" w:sz="4" w:space="0" w:color="auto"/>
+            </w:tcBorders>
+            <w:shd w:val="clear" w:color="auto" w:fill="auto"/>
+            <w:noWrap/>
+            <w:vAlign w:val="bottom"/>
+            <w:hideMark/>
+          </w:tcPr>
+          <w:p>
+            <w:pPr>
+              <w:spacing w:after="0" w:line="240" w:lineRule="auto"/>
+              <w:rPr>
+                <w:rFonts w:ascii="Calibri" w:eastAsia="Times New Roman" w:hAnsi="Calibri" w:cs="Calibri"/>
+                <w:color w:val="000000"/>
+                <w:lang w:val="en-US"/>
+              </w:rPr>
+            </w:pPr>
+            <w:r>
+              <w:rPr>
+                <w:rFonts w:ascii="Calibri" w:eastAsia="Times New Roman" w:hAnsi="Calibri" w:cs="Calibri"/>
+                <w:color w:val="000000"/>
+                <w:lang w:val="en-US"/>
+              </w:rPr>
+              <w:t>E/Z</w:t>
+            </w:r>
+          </w:p>
+        </w:tc>
+        <w:tc>
+          <w:tcPr>
+            <w:tcW w:w="1588" w:type="dxa"/>
+            <w:tcBorders>
+              <w:top w:val="nil"/>
+              <w:left w:val="nil"/>
+              <w:bottom w:val="single" w:sz="4" w:space="0" w:color="auto"/>
+              <w:right w:val="single" w:sz="4" w:space="0" w:color="auto"/>
+            </w:tcBorders>
+            <w:shd w:val="clear" w:color="auto" w:fill="auto"/>
+            <w:noWrap/>
+            <w:vAlign w:val="bottom"/>
+            <w:hideMark/>
+          </w:tcPr>
+          <w:p>
+            <w:pPr>
+              <w:spacing w:after="0" w:line="240" w:lineRule="auto"/>
+              <w:jc w:val="right"/>
+              <w:rPr>
+                <w:rFonts w:ascii="Calibri" w:eastAsia="Times New Roman" w:hAnsi="Calibri" w:cs="Calibri"/>
+                <w:color w:val="000000"/>
+                <w:lang w:val="en-US"/>
+              </w:rPr>
+            </w:pPr>
+            <w:r>
+              <w:rPr>
+                <w:rFonts w:ascii="Calibri" w:eastAsia="Times New Roman" w:hAnsi="Calibri" w:cs="Calibri"/>
+                <w:color w:val="000000"/>
+                <w:lang w:val="en-US"/>
+              </w:rPr>
+              <w:t>0.000773957</w:t>
+            </w:r>
+          </w:p>
+        </w:tc>
+      </w:tr>
+      <w:tr>
+        <w:trPr>
+          <w:trHeight w:val="300"/>
+        </w:trPr>
+        <w:tc>
+          <w:tcPr>
+            <w:tcW w:w="745" w:type="dxa"/>
+            <w:tcBorders>
+              <w:top w:val="nil"/>
+              <w:left w:val="single" w:sz="4" w:space="0" w:color="auto"/>
+              <w:bottom w:val="single" w:sz="4" w:space="0" w:color="auto"/>
+              <w:right w:val="single" w:sz="4" w:space="0" w:color="auto"/>
+            </w:tcBorders>
+            <w:shd w:val="clear" w:color="auto" w:fill="auto"/>
+            <w:noWrap/>
+            <w:vAlign w:val="bottom"/>
+            <w:hideMark/>
+          </w:tcPr>
+          <w:p>
+            <w:pPr>
+              <w:spacing w:after="0" w:line="240" w:lineRule="auto"/>
+              <w:rPr>
+                <w:rFonts w:ascii="Calibri" w:eastAsia="Times New Roman" w:hAnsi="Calibri" w:cs="Calibri"/>
+                <w:color w:val="000000"/>
+                <w:lang w:val="en-US"/>
+              </w:rPr>
+            </w:pPr>
+            <w:r>
+              <w:rPr>
+                <w:rFonts w:ascii="Calibri" w:eastAsia="Times New Roman" w:hAnsi="Calibri" w:cs="Calibri"/>
+                <w:color w:val="000000"/>
+                <w:lang w:val="en-US"/>
+              </w:rPr>
+              <w:t>UR</w:t>
+            </w:r>
+          </w:p>
+        </w:tc>
+        <w:tc>
+          <w:tcPr>
+            <w:tcW w:w="2327" w:type="dxa"/>
+            <w:tcBorders>
+              <w:top w:val="nil"/>
+              <w:left w:val="nil"/>
+              <w:bottom w:val="single" w:sz="4" w:space="0" w:color="auto"/>
+              <w:right w:val="single" w:sz="4" w:space="0" w:color="auto"/>
+            </w:tcBorders>
+            <w:shd w:val="clear" w:color="auto" w:fill="auto"/>
+            <w:noWrap/>
+            <w:vAlign w:val="bottom"/>
+            <w:hideMark/>
+          </w:tcPr>
+          <w:p>
+            <w:pPr>
+              <w:spacing w:after="0" w:line="240" w:lineRule="auto"/>
+              <w:rPr>
+                <w:rFonts w:ascii="Calibri" w:eastAsia="Times New Roman" w:hAnsi="Calibri" w:cs="Calibri"/>
+                <w:color w:val="000000"/>
+                <w:lang w:val="en-US"/>
+              </w:rPr>
+            </w:pPr>
+            <w:r>
+              <w:rPr>
+                <w:rFonts w:ascii="Calibri" w:eastAsia="Times New Roman" w:hAnsi="Calibri" w:cs="Calibri"/>
+                <w:color w:val="000000"/>
+                <w:lang w:val="en-US"/>
+              </w:rPr>
+              <w:t>I*R</w:t>
+            </w:r>
+          </w:p>
+        </w:tc>
+        <w:tc>
+          <w:tcPr>
+            <w:tcW w:w="1588" w:type="dxa"/>
+            <w:tcBorders>
+              <w:top w:val="nil"/>
+              <w:left w:val="nil"/>
+              <w:bottom w:val="single" w:sz="4" w:space="0" w:color="auto"/>
+              <w:right w:val="single" w:sz="4" w:space="0" w:color="auto"/>
+            </w:tcBorders>
+            <w:shd w:val="clear" w:color="auto" w:fill="auto"/>
+            <w:noWrap/>
+            <w:vAlign w:val="bottom"/>
+            <w:hideMark/>
+          </w:tcPr>
+          <w:p>
+            <w:pPr>
+              <w:spacing w:after="0" w:line="240" w:lineRule="auto"/>
+              <w:jc w:val="right"/>
+              <w:rPr>
+                <w:rFonts w:ascii="Calibri" w:eastAsia="Times New Roman" w:hAnsi="Calibri" w:cs="Calibri"/>
+                <w:color w:val="000000"/>
+                <w:lang w:val="en-US"/>
+              </w:rPr>
+            </w:pPr>
+            <w:r>
+              <w:rPr>
+                <w:rFonts w:ascii="Calibri" w:eastAsia="Times New Roman" w:hAnsi="Calibri" w:cs="Calibri"/>
+                <w:color w:val="000000"/>
+                <w:lang w:val="en-US"/>
+              </w:rPr>
+              <w:t>34.82807846</w:t>
+            </w:r>
+          </w:p>
+        </w:tc>
+      </w:tr>
+      <w:tr>
+        <w:trPr>
+          <w:trHeight w:val="300"/>
+        </w:trPr>
+        <w:tc>
+          <w:tcPr>
+            <w:tcW w:w="745" w:type="dxa"/>
+            <w:tcBorders>
+              <w:top w:val="nil"/>
+              <w:left w:val="single" w:sz="4" w:space="0" w:color="auto"/>
+              <w:bottom w:val="single" w:sz="4" w:space="0" w:color="auto"/>
+              <w:right w:val="single" w:sz="4" w:space="0" w:color="auto"/>
+            </w:tcBorders>
+            <w:shd w:val="clear" w:color="auto" w:fill="auto"/>
+            <w:noWrap/>
+            <w:vAlign w:val="bottom"/>
+            <w:hideMark/>
+          </w:tcPr>
+          <w:p>
+            <w:pPr>
+              <w:spacing w:after="0" w:line="240" w:lineRule="auto"/>
+              <w:rPr>
+                <w:rFonts w:ascii="Calibri" w:eastAsia="Times New Roman" w:hAnsi="Calibri" w:cs="Calibri"/>
+                <w:color w:val="000000"/>
+                <w:lang w:val="en-US"/>
+              </w:rPr>
+            </w:pPr>
+            <w:r>
+              <w:rPr>
+                <w:rFonts w:ascii="Calibri" w:eastAsia="Times New Roman" w:hAnsi="Calibri" w:cs="Calibri"/>
+                <w:color w:val="000000"/>
+                <w:lang w:val="en-US"/>
+              </w:rPr>
+              <w:t>UL</w:t>
+            </w:r>
+          </w:p>
+        </w:tc>
+        <w:tc>
+          <w:tcPr>
+            <w:tcW w:w="2327" w:type="dxa"/>
+            <w:tcBorders>
+              <w:top w:val="nil"/>
+              <w:left w:val="nil"/>
+              <w:bottom w:val="single" w:sz="4" w:space="0" w:color="auto"/>
+              <w:right w:val="single" w:sz="4" w:space="0" w:color="auto"/>
+            </w:tcBorders>
+            <w:shd w:val="clear" w:color="auto" w:fill="auto"/>
+            <w:noWrap/>
+            <w:vAlign w:val="bottom"/>
+            <w:hideMark/>
+          </w:tcPr>
+          <w:p>
+            <w:pPr>
+              <w:spacing w:after="0" w:line="240" w:lineRule="auto"/>
+              <w:rPr>
+                <w:rFonts w:ascii="Calibri" w:eastAsia="Times New Roman" w:hAnsi="Calibri" w:cs="Calibri"/>
+                <w:color w:val="000000"/>
+                <w:lang w:val="en-US"/>
+              </w:rPr>
+            </w:pPr>
+            <w:r>
+              <w:rPr>
+                <w:rFonts w:ascii="Calibri" w:eastAsia="Times New Roman" w:hAnsi="Calibri" w:cs="Calibri"/>
+                <w:color w:val="000000"/>
+                <w:lang w:val="en-US"/>
+              </w:rPr>
+              <w:t>XL*I</w:t>
+            </w:r>
+          </w:p>
+        </w:tc>
+        <w:tc>
+          <w:tcPr>
+            <w:tcW w:w="1588" w:type="dxa"/>
+            <w:tcBorders>
+              <w:top w:val="nil"/>
+              <w:left w:val="nil"/>
+              <w:bottom w:val="single" w:sz="4" w:space="0" w:color="auto"/>
+              <w:right w:val="single" w:sz="4" w:space="0" w:color="auto"/>
+            </w:tcBorders>
+            <w:shd w:val="clear" w:color="auto" w:fill="auto"/>
+            <w:noWrap/>
+            <w:vAlign w:val="bottom"/>
+            <w:hideMark/>
+          </w:tcPr>
+          <w:p>
+            <w:pPr>
+              <w:spacing w:after="0" w:line="240" w:lineRule="auto"/>
+              <w:jc w:val="right"/>
+              <w:rPr>
+                <w:rFonts w:ascii="Calibri" w:eastAsia="Times New Roman" w:hAnsi="Calibri" w:cs="Calibri"/>
+                <w:color w:val="000000"/>
+                <w:lang w:val="en-US"/>
+              </w:rPr>
+            </w:pPr>
+            <w:r>
+              <w:rPr>
+                <w:rFonts w:ascii="Calibri" w:eastAsia="Times New Roman" w:hAnsi="Calibri" w:cs="Calibri"/>
+                <w:color w:val="000000"/>
+                <w:lang w:val="en-US"/>
+              </w:rPr>
+              <w:t>42.56765146</w:t>
+            </w:r>
+          </w:p>
+        </w:tc>
+      </w:tr>
+      <w:tr>
+        <w:trPr>
+          <w:trHeight w:val="300"/>
+        </w:trPr>
+        <w:tc>
+          <w:tcPr>
+            <w:tcW w:w="745" w:type="dxa"/>
+            <w:tcBorders>
+              <w:top w:val="nil"/>
+              <w:left w:val="single" w:sz="4" w:space="0" w:color="auto"/>
+              <w:bottom w:val="single" w:sz="4" w:space="0" w:color="auto"/>
+              <w:right w:val="single" w:sz="4" w:space="0" w:color="auto"/>
+            </w:tcBorders>
+            <w:shd w:val="clear" w:color="auto" w:fill="auto"/>
+            <w:noWrap/>
+            <w:vAlign w:val="bottom"/>
+            <w:hideMark/>
+          </w:tcPr>
+          <w:p>
+            <w:pPr>
+              <w:spacing w:after="0" w:line="240" w:lineRule="auto"/>
+              <w:rPr>
+                <w:rFonts w:ascii="Calibri" w:eastAsia="Times New Roman" w:hAnsi="Calibri" w:cs="Calibri"/>
+                <w:color w:val="000000"/>
+                <w:lang w:val="en-US"/>
+              </w:rPr>
+            </w:pPr>
+            <w:r>
+              <w:rPr>
+                <w:rFonts w:ascii="Calibri" w:eastAsia="Times New Roman" w:hAnsi="Calibri" w:cs="Calibri"/>
+                <w:color w:val="000000"/>
+                <w:lang w:val="en-US"/>
+              </w:rPr>
+              <w:t>fi</w:t>
+            </w:r>
+          </w:p>
+        </w:tc>
+        <w:tc>
+          <w:tcPr>
+            <w:tcW w:w="2327" w:type="dxa"/>
+            <w:tcBorders>
+              <w:top w:val="nil"/>
+              <w:left w:val="nil"/>
+              <w:bottom w:val="single" w:sz="4" w:space="0" w:color="auto"/>
+              <w:right w:val="single" w:sz="4" w:space="0" w:color="auto"/>
+            </w:tcBorders>
+            <w:shd w:val="clear" w:color="auto" w:fill="auto"/>
+            <w:noWrap/>
+            <w:vAlign w:val="bottom"/>
+            <w:hideMark/>
+          </w:tcPr>
+          <w:p>
+            <w:pPr>
+              <w:spacing w:after="0" w:line="240" w:lineRule="auto"/>
+              <w:rPr>
+                <w:rFonts w:ascii="Calibri" w:eastAsia="Times New Roman" w:hAnsi="Calibri" w:cs="Calibri"/>
+                <w:color w:val="000000"/>
+                <w:lang w:val="en-US"/>
+              </w:rPr>
+            </w:pPr>
+            <w:r>
+              <w:rPr>
+                <w:rFonts w:ascii="Calibri" w:eastAsia="Times New Roman" w:hAnsi="Calibri" w:cs="Calibri"/>
+                <w:color w:val="000000"/>
+                <w:lang w:val="en-US"/>
+              </w:rPr>
+              <w:t>arctg(XL/R)</w:t>
+            </w:r>
+          </w:p>
+        </w:tc>
+        <w:tc>
+          <w:tcPr>
+            <w:tcW w:w="1588" w:type="dxa"/>
+            <w:tcBorders>
+              <w:top w:val="nil"/>
+              <w:left w:val="nil"/>
+              <w:bottom w:val="single" w:sz="4" w:space="0" w:color="auto"/>
+              <w:right w:val="single" w:sz="4" w:space="0" w:color="auto"/>
+            </w:tcBorders>
+            <w:shd w:val="clear" w:color="auto" w:fill="auto"/>
+            <w:noWrap/>
+            <w:vAlign w:val="bottom"/>
+            <w:hideMark/>
+          </w:tcPr>
+          <w:p>
+            <w:pPr>
+              <w:spacing w:after="0" w:line="240" w:lineRule="auto"/>
+              <w:jc w:val="right"/>
+              <w:rPr>
+                <w:rFonts w:ascii="Calibri" w:eastAsia="Times New Roman" w:hAnsi="Calibri" w:cs="Calibri"/>
+                <w:color w:val="000000"/>
+                <w:lang w:val="en-US"/>
+              </w:rPr>
+            </w:pPr>
+            <w:r>
+              <w:rPr>
+                <w:rFonts w:ascii="Calibri" w:eastAsia="Times New Roman" w:hAnsi="Calibri" w:cs="Calibri"/>
+                <w:color w:val="000000"/>
+                <w:lang w:val="en-US"/>
+              </w:rPr>
+              <w:t>39.28940686</w:t>
+            </w:r>
+          </w:p>
+        </w:tc>
+      </w:tr>
+    </w:tbl>
+    <w:p/>
+    <w:p>
       <w:r>
         <w:rPr>
           <w:noProof/>
         </w:rPr>
         <w:lastRenderedPageBreak/>
         <w:drawing>
-          <wp:inline distT="0" distB="0" distL="0" distR="0" wp14:anchorId="5282D807" wp14:editId="1E3945B1">
+          <wp:inline distT="0" distB="0" distL="0" distR="0" wp14:anchorId="297EC59A" wp14:editId="7F6F6288">
             <wp:extent cx="4876800" cy="4876800"/>
             <wp:effectExtent l="0" t="0" r="0" b="0"/>
             <wp:docPr id="1" name="Picture 1" descr="C:\Users\Administrator\Downloads\circuit (3).png"/>
@@ -113,13 +899,805 @@
         </w:drawing>
       </w:r>
     </w:p>
+    <w:tbl>
+      <w:tblPr>
+        <w:tblW w:w="4100" w:type="dxa"/>
+        <w:tblLook w:val="04A0" w:firstRow="1" w:lastRow="0" w:firstColumn="1" w:lastColumn="0" w:noHBand="0" w:noVBand="1"/>
+      </w:tblPr>
+      <w:tblGrid>
+        <w:gridCol w:w="749"/>
+        <w:gridCol w:w="2048"/>
+        <w:gridCol w:w="1397"/>
+      </w:tblGrid>
+      <w:tr>
+        <w:trPr>
+          <w:trHeight w:val="300"/>
+        </w:trPr>
+        <w:tc>
+          <w:tcPr>
+            <w:tcW w:w="4100" w:type="dxa"/>
+            <w:gridSpan w:val="3"/>
+            <w:tcBorders>
+              <w:top w:val="single" w:sz="4" w:space="0" w:color="auto"/>
+              <w:left w:val="single" w:sz="4" w:space="0" w:color="auto"/>
+              <w:bottom w:val="single" w:sz="4" w:space="0" w:color="auto"/>
+              <w:right w:val="single" w:sz="4" w:space="0" w:color="auto"/>
+            </w:tcBorders>
+            <w:shd w:val="clear" w:color="auto" w:fill="auto"/>
+            <w:noWrap/>
+            <w:vAlign w:val="bottom"/>
+            <w:hideMark/>
+          </w:tcPr>
+          <w:p>
+            <w:pPr>
+              <w:spacing w:after="0" w:line="240" w:lineRule="auto"/>
+              <w:jc w:val="center"/>
+              <w:rPr>
+                <w:rFonts w:ascii="Calibri" w:eastAsia="Times New Roman" w:hAnsi="Calibri" w:cs="Calibri"/>
+                <w:color w:val="000000"/>
+                <w:lang w:val="en-US"/>
+              </w:rPr>
+            </w:pPr>
+            <w:r>
+              <w:rPr>
+                <w:rFonts w:ascii="Calibri" w:eastAsia="Times New Roman" w:hAnsi="Calibri" w:cs="Calibri"/>
+                <w:color w:val="000000"/>
+                <w:lang w:val="en-US"/>
+              </w:rPr>
+              <w:t>Calcs</w:t>
+            </w:r>
+          </w:p>
+        </w:tc>
+      </w:tr>
+      <w:tr>
+        <w:trPr>
+          <w:trHeight w:val="300"/>
+        </w:trPr>
+        <w:tc>
+          <w:tcPr>
+            <w:tcW w:w="655" w:type="dxa"/>
+            <w:tcBorders>
+              <w:top w:val="nil"/>
+              <w:left w:val="single" w:sz="4" w:space="0" w:color="auto"/>
+              <w:bottom w:val="single" w:sz="4" w:space="0" w:color="auto"/>
+              <w:right w:val="single" w:sz="4" w:space="0" w:color="auto"/>
+            </w:tcBorders>
+            <w:shd w:val="clear" w:color="auto" w:fill="auto"/>
+            <w:noWrap/>
+            <w:vAlign w:val="bottom"/>
+            <w:hideMark/>
+          </w:tcPr>
+          <w:p>
+            <w:pPr>
+              <w:spacing w:after="0" w:line="240" w:lineRule="auto"/>
+              <w:rPr>
+                <w:rFonts w:ascii="Calibri" w:eastAsia="Times New Roman" w:hAnsi="Calibri" w:cs="Calibri"/>
+                <w:color w:val="000000"/>
+                <w:lang w:val="en-US"/>
+              </w:rPr>
+            </w:pPr>
+            <w:r>
+              <w:rPr>
+                <w:rFonts w:ascii="Calibri" w:eastAsia="Times New Roman" w:hAnsi="Calibri" w:cs="Calibri"/>
+                <w:color w:val="000000"/>
+                <w:lang w:val="en-US"/>
+              </w:rPr>
+              <w:t>Name</w:t>
+            </w:r>
+          </w:p>
+        </w:tc>
+        <w:tc>
+          <w:tcPr>
+            <w:tcW w:w="2048" w:type="dxa"/>
+            <w:tcBorders>
+              <w:top w:val="nil"/>
+              <w:left w:val="nil"/>
+              <w:bottom w:val="single" w:sz="4" w:space="0" w:color="auto"/>
+              <w:right w:val="single" w:sz="4" w:space="0" w:color="auto"/>
+            </w:tcBorders>
+            <w:shd w:val="clear" w:color="auto" w:fill="auto"/>
+            <w:noWrap/>
+            <w:vAlign w:val="bottom"/>
+            <w:hideMark/>
+          </w:tcPr>
+          <w:p>
+            <w:pPr>
+              <w:spacing w:after="0" w:line="240" w:lineRule="auto"/>
+              <w:rPr>
+                <w:rFonts w:ascii="Calibri" w:eastAsia="Times New Roman" w:hAnsi="Calibri" w:cs="Calibri"/>
+                <w:color w:val="000000"/>
+                <w:lang w:val="en-US"/>
+              </w:rPr>
+            </w:pPr>
+            <w:r>
+              <w:rPr>
+                <w:rFonts w:ascii="Calibri" w:eastAsia="Times New Roman" w:hAnsi="Calibri" w:cs="Calibri"/>
+                <w:color w:val="000000"/>
+                <w:lang w:val="en-US"/>
+              </w:rPr>
+              <w:t>Formula</w:t>
+            </w:r>
+          </w:p>
+        </w:tc>
+        <w:tc>
+          <w:tcPr>
+            <w:tcW w:w="1397" w:type="dxa"/>
+            <w:tcBorders>
+              <w:top w:val="nil"/>
+              <w:left w:val="nil"/>
+              <w:bottom w:val="single" w:sz="4" w:space="0" w:color="auto"/>
+              <w:right w:val="single" w:sz="4" w:space="0" w:color="auto"/>
+            </w:tcBorders>
+            <w:shd w:val="clear" w:color="auto" w:fill="auto"/>
+            <w:noWrap/>
+            <w:vAlign w:val="bottom"/>
+            <w:hideMark/>
+          </w:tcPr>
+          <w:p>
+            <w:pPr>
+              <w:spacing w:after="0" w:line="240" w:lineRule="auto"/>
+              <w:rPr>
+                <w:rFonts w:ascii="Calibri" w:eastAsia="Times New Roman" w:hAnsi="Calibri" w:cs="Calibri"/>
+                <w:color w:val="000000"/>
+                <w:lang w:val="en-US"/>
+              </w:rPr>
+            </w:pPr>
+            <w:r>
+              <w:rPr>
+                <w:rFonts w:ascii="Calibri" w:eastAsia="Times New Roman" w:hAnsi="Calibri" w:cs="Calibri"/>
+                <w:color w:val="000000"/>
+                <w:lang w:val="en-US"/>
+              </w:rPr>
+              <w:t>Result</w:t>
+            </w:r>
+          </w:p>
+        </w:tc>
+      </w:tr>
+      <w:tr>
+        <w:trPr>
+          <w:trHeight w:val="300"/>
+        </w:trPr>
+        <w:tc>
+          <w:tcPr>
+            <w:tcW w:w="655" w:type="dxa"/>
+            <w:tcBorders>
+              <w:top w:val="nil"/>
+              <w:left w:val="single" w:sz="4" w:space="0" w:color="auto"/>
+              <w:bottom w:val="single" w:sz="4" w:space="0" w:color="auto"/>
+              <w:right w:val="single" w:sz="4" w:space="0" w:color="auto"/>
+            </w:tcBorders>
+            <w:shd w:val="clear" w:color="auto" w:fill="auto"/>
+            <w:noWrap/>
+            <w:vAlign w:val="bottom"/>
+            <w:hideMark/>
+          </w:tcPr>
+          <w:p>
+            <w:pPr>
+              <w:spacing w:after="0" w:line="240" w:lineRule="auto"/>
+              <w:rPr>
+                <w:rFonts w:ascii="Calibri" w:eastAsia="Times New Roman" w:hAnsi="Calibri" w:cs="Calibri"/>
+                <w:color w:val="000000"/>
+                <w:lang w:val="en-US"/>
+              </w:rPr>
+            </w:pPr>
+            <w:r>
+              <w:rPr>
+                <w:rFonts w:ascii="Calibri" w:eastAsia="Times New Roman" w:hAnsi="Calibri" w:cs="Calibri"/>
+                <w:color w:val="000000"/>
+                <w:lang w:val="en-US"/>
+              </w:rPr>
+              <w:t>C</w:t>
+            </w:r>
+          </w:p>
+        </w:tc>
+        <w:tc>
+          <w:tcPr>
+            <w:tcW w:w="2048" w:type="dxa"/>
+            <w:tcBorders>
+              <w:top w:val="nil"/>
+              <w:left w:val="nil"/>
+              <w:bottom w:val="single" w:sz="4" w:space="0" w:color="auto"/>
+              <w:right w:val="single" w:sz="4" w:space="0" w:color="auto"/>
+            </w:tcBorders>
+            <w:shd w:val="clear" w:color="auto" w:fill="auto"/>
+            <w:noWrap/>
+            <w:vAlign w:val="bottom"/>
+            <w:hideMark/>
+          </w:tcPr>
+          <w:p>
+            <w:pPr>
+              <w:spacing w:after="0" w:line="240" w:lineRule="auto"/>
+              <w:rPr>
+                <w:rFonts w:ascii="Calibri" w:eastAsia="Times New Roman" w:hAnsi="Calibri" w:cs="Calibri"/>
+                <w:color w:val="000000"/>
+                <w:lang w:val="en-US"/>
+              </w:rPr>
+            </w:pPr>
+            <w:r>
+              <w:rPr>
+                <w:rFonts w:ascii="Calibri" w:eastAsia="Times New Roman" w:hAnsi="Calibri" w:cs="Calibri"/>
+                <w:color w:val="000000"/>
+                <w:lang w:val="en-US"/>
+              </w:rPr>
+              <w:t>1/omega*Xc</w:t>
+            </w:r>
+          </w:p>
+        </w:tc>
+        <w:tc>
+          <w:tcPr>
+            <w:tcW w:w="1397" w:type="dxa"/>
+            <w:tcBorders>
+              <w:top w:val="nil"/>
+              <w:left w:val="nil"/>
+              <w:bottom w:val="single" w:sz="4" w:space="0" w:color="auto"/>
+              <w:right w:val="single" w:sz="4" w:space="0" w:color="auto"/>
+            </w:tcBorders>
+            <w:shd w:val="clear" w:color="auto" w:fill="auto"/>
+            <w:noWrap/>
+            <w:vAlign w:val="bottom"/>
+            <w:hideMark/>
+          </w:tcPr>
+          <w:p>
+            <w:pPr>
+              <w:spacing w:after="0" w:line="240" w:lineRule="auto"/>
+              <w:jc w:val="right"/>
+              <w:rPr>
+                <w:rFonts w:ascii="Calibri" w:eastAsia="Times New Roman" w:hAnsi="Calibri" w:cs="Calibri"/>
+                <w:color w:val="000000"/>
+                <w:lang w:val="en-US"/>
+              </w:rPr>
+            </w:pPr>
+            <w:r>
+              <w:rPr>
+                <w:rFonts w:ascii="Calibri" w:eastAsia="Times New Roman" w:hAnsi="Calibri" w:cs="Calibri"/>
+                <w:color w:val="000000"/>
+                <w:lang w:val="en-US"/>
+              </w:rPr>
+              <w:t>45.49590537</w:t>
+            </w:r>
+          </w:p>
+        </w:tc>
+      </w:tr>
+      <w:tr>
+        <w:trPr>
+          <w:trHeight w:val="300"/>
+        </w:trPr>
+        <w:tc>
+          <w:tcPr>
+            <w:tcW w:w="655" w:type="dxa"/>
+            <w:tcBorders>
+              <w:top w:val="nil"/>
+              <w:left w:val="single" w:sz="4" w:space="0" w:color="auto"/>
+              <w:bottom w:val="single" w:sz="4" w:space="0" w:color="auto"/>
+              <w:right w:val="single" w:sz="4" w:space="0" w:color="auto"/>
+            </w:tcBorders>
+            <w:shd w:val="clear" w:color="auto" w:fill="auto"/>
+            <w:noWrap/>
+            <w:vAlign w:val="bottom"/>
+            <w:hideMark/>
+          </w:tcPr>
+          <w:p>
+            <w:pPr>
+              <w:spacing w:after="0" w:line="240" w:lineRule="auto"/>
+              <w:rPr>
+                <w:rFonts w:ascii="Calibri" w:eastAsia="Times New Roman" w:hAnsi="Calibri" w:cs="Calibri"/>
+                <w:color w:val="000000"/>
+                <w:lang w:val="en-US"/>
+              </w:rPr>
+            </w:pPr>
+            <w:r>
+              <w:rPr>
+                <w:rFonts w:ascii="Calibri" w:eastAsia="Times New Roman" w:hAnsi="Calibri" w:cs="Calibri"/>
+                <w:color w:val="000000"/>
+                <w:lang w:val="en-US"/>
+              </w:rPr>
+              <w:t>Z</w:t>
+            </w:r>
+          </w:p>
+        </w:tc>
+        <w:tc>
+          <w:tcPr>
+            <w:tcW w:w="2048" w:type="dxa"/>
+            <w:tcBorders>
+              <w:top w:val="nil"/>
+              <w:left w:val="nil"/>
+              <w:bottom w:val="single" w:sz="4" w:space="0" w:color="auto"/>
+              <w:right w:val="single" w:sz="4" w:space="0" w:color="auto"/>
+            </w:tcBorders>
+            <w:shd w:val="clear" w:color="auto" w:fill="auto"/>
+            <w:noWrap/>
+            <w:vAlign w:val="bottom"/>
+            <w:hideMark/>
+          </w:tcPr>
+          <w:p>
+            <w:pPr>
+              <w:spacing w:after="0" w:line="240" w:lineRule="auto"/>
+              <w:rPr>
+                <w:rFonts w:ascii="Calibri" w:eastAsia="Times New Roman" w:hAnsi="Calibri" w:cs="Calibri"/>
+                <w:color w:val="000000"/>
+                <w:lang w:val="en-US"/>
+              </w:rPr>
+            </w:pPr>
+            <w:r>
+              <w:rPr>
+                <w:rFonts w:ascii="Calibri" w:eastAsia="Times New Roman" w:hAnsi="Calibri" w:cs="Calibri"/>
+                <w:color w:val="000000"/>
+                <w:lang w:val="en-US"/>
+              </w:rPr>
+              <w:t>sqrt(R^2+(Xl-Xc)^2)</w:t>
+            </w:r>
+          </w:p>
+        </w:tc>
+        <w:tc>
+          <w:tcPr>
+            <w:tcW w:w="1397" w:type="dxa"/>
+            <w:tcBorders>
+              <w:top w:val="nil"/>
+              <w:left w:val="nil"/>
+              <w:bottom w:val="single" w:sz="4" w:space="0" w:color="auto"/>
+              <w:right w:val="single" w:sz="4" w:space="0" w:color="auto"/>
+            </w:tcBorders>
+            <w:shd w:val="clear" w:color="auto" w:fill="auto"/>
+            <w:noWrap/>
+            <w:vAlign w:val="bottom"/>
+            <w:hideMark/>
+          </w:tcPr>
+          <w:p>
+            <w:pPr>
+              <w:spacing w:after="0" w:line="240" w:lineRule="auto"/>
+              <w:jc w:val="right"/>
+              <w:rPr>
+                <w:rFonts w:ascii="Calibri" w:eastAsia="Times New Roman" w:hAnsi="Calibri" w:cs="Calibri"/>
+                <w:color w:val="000000"/>
+                <w:lang w:val="en-US"/>
+              </w:rPr>
+            </w:pPr>
+            <w:r>
+              <w:rPr>
+                <w:rFonts w:ascii="Calibri" w:eastAsia="Times New Roman" w:hAnsi="Calibri" w:cs="Calibri"/>
+                <w:color w:val="000000"/>
+                <w:lang w:val="en-US"/>
+              </w:rPr>
+              <w:t>67268.12024</w:t>
+            </w:r>
+          </w:p>
+        </w:tc>
+      </w:tr>
+      <w:tr>
+        <w:trPr>
+          <w:trHeight w:val="300"/>
+        </w:trPr>
+        <w:tc>
+          <w:tcPr>
+            <w:tcW w:w="655" w:type="dxa"/>
+            <w:tcBorders>
+              <w:top w:val="nil"/>
+              <w:left w:val="single" w:sz="4" w:space="0" w:color="auto"/>
+              <w:bottom w:val="single" w:sz="4" w:space="0" w:color="auto"/>
+              <w:right w:val="single" w:sz="4" w:space="0" w:color="auto"/>
+            </w:tcBorders>
+            <w:shd w:val="clear" w:color="auto" w:fill="auto"/>
+            <w:noWrap/>
+            <w:vAlign w:val="bottom"/>
+            <w:hideMark/>
+          </w:tcPr>
+          <w:p>
+            <w:pPr>
+              <w:spacing w:after="0" w:line="240" w:lineRule="auto"/>
+              <w:rPr>
+                <w:rFonts w:ascii="Calibri" w:eastAsia="Times New Roman" w:hAnsi="Calibri" w:cs="Calibri"/>
+                <w:color w:val="000000"/>
+                <w:lang w:val="en-US"/>
+              </w:rPr>
+            </w:pPr>
+            <w:r>
+              <w:rPr>
+                <w:rFonts w:ascii="Calibri" w:eastAsia="Times New Roman" w:hAnsi="Calibri" w:cs="Calibri"/>
+                <w:color w:val="000000"/>
+                <w:lang w:val="en-US"/>
+              </w:rPr>
+              <w:t>I</w:t>
+            </w:r>
+          </w:p>
+        </w:tc>
+        <w:tc>
+          <w:tcPr>
+            <w:tcW w:w="2048" w:type="dxa"/>
+            <w:tcBorders>
+              <w:top w:val="nil"/>
+              <w:left w:val="nil"/>
+              <w:bottom w:val="single" w:sz="4" w:space="0" w:color="auto"/>
+              <w:right w:val="single" w:sz="4" w:space="0" w:color="auto"/>
+            </w:tcBorders>
+            <w:shd w:val="clear" w:color="auto" w:fill="auto"/>
+            <w:noWrap/>
+            <w:vAlign w:val="bottom"/>
+            <w:hideMark/>
+          </w:tcPr>
+          <w:p>
+            <w:pPr>
+              <w:spacing w:after="0" w:line="240" w:lineRule="auto"/>
+              <w:rPr>
+                <w:rFonts w:ascii="Calibri" w:eastAsia="Times New Roman" w:hAnsi="Calibri" w:cs="Calibri"/>
+                <w:color w:val="000000"/>
+                <w:lang w:val="en-US"/>
+              </w:rPr>
+            </w:pPr>
+            <w:r>
+              <w:rPr>
+                <w:rFonts w:ascii="Calibri" w:eastAsia="Times New Roman" w:hAnsi="Calibri" w:cs="Calibri"/>
+                <w:color w:val="000000"/>
+                <w:lang w:val="en-US"/>
+              </w:rPr>
+              <w:t>E/Z</w:t>
+            </w:r>
+          </w:p>
+        </w:tc>
+        <w:tc>
+          <w:tcPr>
+            <w:tcW w:w="1397" w:type="dxa"/>
+            <w:tcBorders>
+              <w:top w:val="nil"/>
+              <w:left w:val="nil"/>
+              <w:bottom w:val="single" w:sz="4" w:space="0" w:color="auto"/>
+              <w:right w:val="single" w:sz="4" w:space="0" w:color="auto"/>
+            </w:tcBorders>
+            <w:shd w:val="clear" w:color="auto" w:fill="auto"/>
+            <w:noWrap/>
+            <w:vAlign w:val="bottom"/>
+            <w:hideMark/>
+          </w:tcPr>
+          <w:p>
+            <w:pPr>
+              <w:spacing w:after="0" w:line="240" w:lineRule="auto"/>
+              <w:jc w:val="right"/>
+              <w:rPr>
+                <w:rFonts w:ascii="Calibri" w:eastAsia="Times New Roman" w:hAnsi="Calibri" w:cs="Calibri"/>
+                <w:color w:val="000000"/>
+                <w:lang w:val="en-US"/>
+              </w:rPr>
+            </w:pPr>
+            <w:r>
+              <w:rPr>
+                <w:rFonts w:ascii="Calibri" w:eastAsia="Times New Roman" w:hAnsi="Calibri" w:cs="Calibri"/>
+                <w:color w:val="000000"/>
+                <w:lang w:val="en-US"/>
+              </w:rPr>
+              <w:t>0.000817624</w:t>
+            </w:r>
+          </w:p>
+        </w:tc>
+      </w:tr>
+      <w:tr>
+        <w:trPr>
+          <w:trHeight w:val="300"/>
+        </w:trPr>
+        <w:tc>
+          <w:tcPr>
+            <w:tcW w:w="655" w:type="dxa"/>
+            <w:tcBorders>
+              <w:top w:val="nil"/>
+              <w:left w:val="single" w:sz="4" w:space="0" w:color="auto"/>
+              <w:bottom w:val="single" w:sz="4" w:space="0" w:color="auto"/>
+              <w:right w:val="single" w:sz="4" w:space="0" w:color="auto"/>
+            </w:tcBorders>
+            <w:shd w:val="clear" w:color="auto" w:fill="auto"/>
+            <w:noWrap/>
+            <w:vAlign w:val="bottom"/>
+            <w:hideMark/>
+          </w:tcPr>
+          <w:p>
+            <w:pPr>
+              <w:spacing w:after="0" w:line="240" w:lineRule="auto"/>
+              <w:rPr>
+                <w:rFonts w:ascii="Calibri" w:eastAsia="Times New Roman" w:hAnsi="Calibri" w:cs="Calibri"/>
+                <w:color w:val="000000"/>
+                <w:lang w:val="en-US"/>
+              </w:rPr>
+            </w:pPr>
+            <w:r>
+              <w:rPr>
+                <w:rFonts w:ascii="Calibri" w:eastAsia="Times New Roman" w:hAnsi="Calibri" w:cs="Calibri"/>
+                <w:color w:val="000000"/>
+                <w:lang w:val="en-US"/>
+              </w:rPr>
+              <w:t>UR</w:t>
+            </w:r>
+          </w:p>
+        </w:tc>
+        <w:tc>
+          <w:tcPr>
+            <w:tcW w:w="2048" w:type="dxa"/>
+            <w:tcBorders>
+              <w:top w:val="nil"/>
+              <w:left w:val="nil"/>
+              <w:bottom w:val="single" w:sz="4" w:space="0" w:color="auto"/>
+              <w:right w:val="single" w:sz="4" w:space="0" w:color="auto"/>
+            </w:tcBorders>
+            <w:shd w:val="clear" w:color="auto" w:fill="auto"/>
+            <w:noWrap/>
+            <w:vAlign w:val="bottom"/>
+            <w:hideMark/>
+          </w:tcPr>
+          <w:p>
+            <w:pPr>
+              <w:spacing w:after="0" w:line="240" w:lineRule="auto"/>
+              <w:rPr>
+                <w:rFonts w:ascii="Calibri" w:eastAsia="Times New Roman" w:hAnsi="Calibri" w:cs="Calibri"/>
+                <w:color w:val="000000"/>
+                <w:lang w:val="en-US"/>
+              </w:rPr>
+            </w:pPr>
+            <w:r>
+              <w:rPr>
+                <w:rFonts w:ascii="Calibri" w:eastAsia="Times New Roman" w:hAnsi="Calibri" w:cs="Calibri"/>
+                <w:color w:val="000000"/>
+                <w:lang w:val="en-US"/>
+              </w:rPr>
+              <w:t>I*R</w:t>
+            </w:r>
+          </w:p>
+        </w:tc>
+        <w:tc>
+          <w:tcPr>
+            <w:tcW w:w="1397" w:type="dxa"/>
+            <w:tcBorders>
+              <w:top w:val="nil"/>
+              <w:left w:val="nil"/>
+              <w:bottom w:val="single" w:sz="4" w:space="0" w:color="auto"/>
+              <w:right w:val="single" w:sz="4" w:space="0" w:color="auto"/>
+            </w:tcBorders>
+            <w:shd w:val="clear" w:color="auto" w:fill="auto"/>
+            <w:noWrap/>
+            <w:vAlign w:val="bottom"/>
+            <w:hideMark/>
+          </w:tcPr>
+          <w:p>
+            <w:pPr>
+              <w:spacing w:after="0" w:line="240" w:lineRule="auto"/>
+              <w:jc w:val="right"/>
+              <w:rPr>
+                <w:rFonts w:ascii="Calibri" w:eastAsia="Times New Roman" w:hAnsi="Calibri" w:cs="Calibri"/>
+                <w:color w:val="000000"/>
+                <w:lang w:val="en-US"/>
+              </w:rPr>
+            </w:pPr>
+            <w:r>
+              <w:rPr>
+                <w:rFonts w:ascii="Calibri" w:eastAsia="Times New Roman" w:hAnsi="Calibri" w:cs="Calibri"/>
+                <w:color w:val="000000"/>
+                <w:lang w:val="en-US"/>
+              </w:rPr>
+              <w:t>36.79306024</w:t>
+            </w:r>
+          </w:p>
+        </w:tc>
+      </w:tr>
+      <w:tr>
+        <w:trPr>
+          <w:trHeight w:val="300"/>
+        </w:trPr>
+        <w:tc>
+          <w:tcPr>
+            <w:tcW w:w="655" w:type="dxa"/>
+            <w:tcBorders>
+              <w:top w:val="nil"/>
+              <w:left w:val="single" w:sz="4" w:space="0" w:color="auto"/>
+              <w:bottom w:val="single" w:sz="4" w:space="0" w:color="auto"/>
+              <w:right w:val="single" w:sz="4" w:space="0" w:color="auto"/>
+            </w:tcBorders>
+            <w:shd w:val="clear" w:color="auto" w:fill="auto"/>
+            <w:noWrap/>
+            <w:vAlign w:val="bottom"/>
+            <w:hideMark/>
+          </w:tcPr>
+          <w:p>
+            <w:pPr>
+              <w:spacing w:after="0" w:line="240" w:lineRule="auto"/>
+              <w:rPr>
+                <w:rFonts w:ascii="Calibri" w:eastAsia="Times New Roman" w:hAnsi="Calibri" w:cs="Calibri"/>
+                <w:color w:val="000000"/>
+                <w:lang w:val="en-US"/>
+              </w:rPr>
+            </w:pPr>
+            <w:r>
+              <w:rPr>
+                <w:rFonts w:ascii="Calibri" w:eastAsia="Times New Roman" w:hAnsi="Calibri" w:cs="Calibri"/>
+                <w:color w:val="000000"/>
+                <w:lang w:val="en-US"/>
+              </w:rPr>
+              <w:t>UC</w:t>
+            </w:r>
+          </w:p>
+        </w:tc>
+        <w:tc>
+          <w:tcPr>
+            <w:tcW w:w="2048" w:type="dxa"/>
+            <w:tcBorders>
+              <w:top w:val="nil"/>
+              <w:left w:val="nil"/>
+              <w:bottom w:val="single" w:sz="4" w:space="0" w:color="auto"/>
+              <w:right w:val="single" w:sz="4" w:space="0" w:color="auto"/>
+            </w:tcBorders>
+            <w:shd w:val="clear" w:color="auto" w:fill="auto"/>
+            <w:noWrap/>
+            <w:vAlign w:val="bottom"/>
+            <w:hideMark/>
+          </w:tcPr>
+          <w:p>
+            <w:pPr>
+              <w:spacing w:after="0" w:line="240" w:lineRule="auto"/>
+              <w:rPr>
+                <w:rFonts w:ascii="Calibri" w:eastAsia="Times New Roman" w:hAnsi="Calibri" w:cs="Calibri"/>
+                <w:color w:val="000000"/>
+                <w:lang w:val="en-US"/>
+              </w:rPr>
+            </w:pPr>
+            <w:r>
+              <w:rPr>
+                <w:rFonts w:ascii="Calibri" w:eastAsia="Times New Roman" w:hAnsi="Calibri" w:cs="Calibri"/>
+                <w:color w:val="000000"/>
+                <w:lang w:val="en-US"/>
+              </w:rPr>
+              <w:t>XC*I</w:t>
+            </w:r>
+          </w:p>
+        </w:tc>
+        <w:tc>
+          <w:tcPr>
+            <w:tcW w:w="1397" w:type="dxa"/>
+            <w:tcBorders>
+              <w:top w:val="nil"/>
+              <w:left w:val="nil"/>
+              <w:bottom w:val="single" w:sz="4" w:space="0" w:color="auto"/>
+              <w:right w:val="single" w:sz="4" w:space="0" w:color="auto"/>
+            </w:tcBorders>
+            <w:shd w:val="clear" w:color="auto" w:fill="auto"/>
+            <w:noWrap/>
+            <w:vAlign w:val="bottom"/>
+            <w:hideMark/>
+          </w:tcPr>
+          <w:p>
+            <w:pPr>
+              <w:spacing w:after="0" w:line="240" w:lineRule="auto"/>
+              <w:jc w:val="right"/>
+              <w:rPr>
+                <w:rFonts w:ascii="Calibri" w:eastAsia="Times New Roman" w:hAnsi="Calibri" w:cs="Calibri"/>
+                <w:color w:val="000000"/>
+                <w:lang w:val="en-US"/>
+              </w:rPr>
+            </w:pPr>
+            <w:r>
+              <w:rPr>
+                <w:rFonts w:ascii="Calibri" w:eastAsia="Times New Roman" w:hAnsi="Calibri" w:cs="Calibri"/>
+                <w:color w:val="000000"/>
+                <w:lang w:val="en-US"/>
+              </w:rPr>
+              <w:t>40.88117804</w:t>
+            </w:r>
+          </w:p>
+        </w:tc>
+      </w:tr>
+      <w:tr>
+        <w:trPr>
+          <w:trHeight w:val="300"/>
+        </w:trPr>
+        <w:tc>
+          <w:tcPr>
+            <w:tcW w:w="655" w:type="dxa"/>
+            <w:tcBorders>
+              <w:top w:val="nil"/>
+              <w:left w:val="single" w:sz="4" w:space="0" w:color="auto"/>
+              <w:bottom w:val="single" w:sz="4" w:space="0" w:color="auto"/>
+              <w:right w:val="single" w:sz="4" w:space="0" w:color="auto"/>
+            </w:tcBorders>
+            <w:shd w:val="clear" w:color="auto" w:fill="auto"/>
+            <w:noWrap/>
+            <w:vAlign w:val="bottom"/>
+            <w:hideMark/>
+          </w:tcPr>
+          <w:p>
+            <w:pPr>
+              <w:spacing w:after="0" w:line="240" w:lineRule="auto"/>
+              <w:rPr>
+                <w:rFonts w:ascii="Calibri" w:eastAsia="Times New Roman" w:hAnsi="Calibri" w:cs="Calibri"/>
+                <w:color w:val="000000"/>
+                <w:lang w:val="en-US"/>
+              </w:rPr>
+            </w:pPr>
+            <w:r>
+              <w:rPr>
+                <w:rFonts w:ascii="Calibri" w:eastAsia="Times New Roman" w:hAnsi="Calibri" w:cs="Calibri"/>
+                <w:color w:val="000000"/>
+                <w:lang w:val="en-US"/>
+              </w:rPr>
+              <w:t>fi</w:t>
+            </w:r>
+          </w:p>
+        </w:tc>
+        <w:tc>
+          <w:tcPr>
+            <w:tcW w:w="2048" w:type="dxa"/>
+            <w:tcBorders>
+              <w:top w:val="nil"/>
+              <w:left w:val="nil"/>
+              <w:bottom w:val="single" w:sz="4" w:space="0" w:color="auto"/>
+              <w:right w:val="single" w:sz="4" w:space="0" w:color="auto"/>
+            </w:tcBorders>
+            <w:shd w:val="clear" w:color="auto" w:fill="auto"/>
+            <w:noWrap/>
+            <w:vAlign w:val="bottom"/>
+            <w:hideMark/>
+          </w:tcPr>
+          <w:p>
+            <w:pPr>
+              <w:spacing w:after="0" w:line="240" w:lineRule="auto"/>
+              <w:rPr>
+                <w:rFonts w:ascii="Calibri" w:eastAsia="Times New Roman" w:hAnsi="Calibri" w:cs="Calibri"/>
+                <w:color w:val="000000"/>
+                <w:lang w:val="en-US"/>
+              </w:rPr>
+            </w:pPr>
+            <w:r>
+              <w:rPr>
+                <w:rFonts w:ascii="Calibri" w:eastAsia="Times New Roman" w:hAnsi="Calibri" w:cs="Calibri"/>
+                <w:color w:val="000000"/>
+                <w:lang w:val="en-US"/>
+              </w:rPr>
+              <w:t>arctg(Xс/R)</w:t>
+            </w:r>
+          </w:p>
+        </w:tc>
+        <w:tc>
+          <w:tcPr>
+            <w:tcW w:w="1397" w:type="dxa"/>
+            <w:tcBorders>
+              <w:top w:val="nil"/>
+              <w:left w:val="nil"/>
+              <w:bottom w:val="single" w:sz="4" w:space="0" w:color="auto"/>
+              <w:right w:val="single" w:sz="4" w:space="0" w:color="auto"/>
+            </w:tcBorders>
+            <w:shd w:val="clear" w:color="auto" w:fill="auto"/>
+            <w:noWrap/>
+            <w:vAlign w:val="bottom"/>
+            <w:hideMark/>
+          </w:tcPr>
+          <w:p>
+            <w:pPr>
+              <w:spacing w:after="0" w:line="240" w:lineRule="auto"/>
+              <w:jc w:val="right"/>
+              <w:rPr>
+                <w:rFonts w:ascii="Calibri" w:eastAsia="Times New Roman" w:hAnsi="Calibri" w:cs="Calibri"/>
+                <w:color w:val="000000"/>
+                <w:lang w:val="en-US"/>
+              </w:rPr>
+            </w:pPr>
+            <w:r>
+              <w:rPr>
+                <w:rFonts w:ascii="Calibri" w:eastAsia="Times New Roman" w:hAnsi="Calibri" w:cs="Calibri"/>
+                <w:color w:val="000000"/>
+                <w:lang w:val="en-US"/>
+              </w:rPr>
+              <w:t>-41.9872125</w:t>
+            </w:r>
+          </w:p>
+        </w:tc>
+      </w:tr>
+    </w:tbl>
+    <w:p/>
+    <w:p>
+      <w:r>
+        <w:br w:type="page"/>
+      </w:r>
+    </w:p>
+    <w:p/>
     <w:p>
       <w:r>
         <w:rPr>
           <w:noProof/>
         </w:rPr>
         <w:drawing>
-          <wp:inline distT="0" distB="0" distL="0" distR="0" wp14:anchorId="2E2341D6" wp14:editId="3DC5DF0A">
+          <wp:inline distT="0" distB="0" distL="0" distR="0" wp14:anchorId="6F240772" wp14:editId="543E8CFC">
             <wp:extent cx="6116955" cy="3500120"/>
             <wp:effectExtent l="0" t="0" r="0" b="5080"/>
             <wp:docPr id="4" name="Picture 4" descr="C:\Users\HP2560p\Downloads\circuit (1).png"/>
@@ -168,6 +1746,2031 @@
         </w:drawing>
       </w:r>
     </w:p>
+    <w:tbl>
+      <w:tblPr>
+        <w:tblW w:w="9035" w:type="dxa"/>
+        <w:tblLook w:val="04A0" w:firstRow="1" w:lastRow="0" w:firstColumn="1" w:lastColumn="0" w:noHBand="0" w:noVBand="1"/>
+      </w:tblPr>
+      <w:tblGrid>
+        <w:gridCol w:w="744"/>
+        <w:gridCol w:w="1609"/>
+        <w:gridCol w:w="4679"/>
+        <w:gridCol w:w="1553"/>
+        <w:gridCol w:w="1044"/>
+      </w:tblGrid>
+      <w:tr>
+        <w:trPr>
+          <w:trHeight w:val="300"/>
+        </w:trPr>
+        <w:tc>
+          <w:tcPr>
+            <w:tcW w:w="9035" w:type="dxa"/>
+            <w:gridSpan w:val="5"/>
+            <w:tcBorders>
+              <w:top w:val="single" w:sz="4" w:space="0" w:color="auto"/>
+              <w:left w:val="single" w:sz="4" w:space="0" w:color="auto"/>
+              <w:bottom w:val="single" w:sz="4" w:space="0" w:color="auto"/>
+              <w:right w:val="single" w:sz="4" w:space="0" w:color="auto"/>
+            </w:tcBorders>
+            <w:shd w:val="clear" w:color="auto" w:fill="auto"/>
+            <w:noWrap/>
+            <w:vAlign w:val="center"/>
+            <w:hideMark/>
+          </w:tcPr>
+          <w:p>
+            <w:pPr>
+              <w:spacing w:after="0" w:line="240" w:lineRule="auto"/>
+              <w:jc w:val="center"/>
+              <w:rPr>
+                <w:rFonts w:ascii="Calibri" w:eastAsia="Times New Roman" w:hAnsi="Calibri" w:cs="Calibri"/>
+                <w:lang w:val="en-US"/>
+              </w:rPr>
+            </w:pPr>
+            <w:r>
+              <w:rPr>
+                <w:rFonts w:ascii="Calibri" w:eastAsia="Times New Roman" w:hAnsi="Calibri" w:cs="Calibri"/>
+                <w:lang w:val="en-US"/>
+              </w:rPr>
+              <w:t>Calcs</w:t>
+            </w:r>
+          </w:p>
+        </w:tc>
+      </w:tr>
+      <w:tr>
+        <w:trPr>
+          <w:trHeight w:val="300"/>
+        </w:trPr>
+        <w:tc>
+          <w:tcPr>
+            <w:tcW w:w="563" w:type="dxa"/>
+            <w:vMerge w:val="restart"/>
+            <w:tcBorders>
+              <w:top w:val="nil"/>
+              <w:left w:val="single" w:sz="4" w:space="0" w:color="auto"/>
+              <w:bottom w:val="single" w:sz="4" w:space="0" w:color="auto"/>
+              <w:right w:val="single" w:sz="4" w:space="0" w:color="auto"/>
+            </w:tcBorders>
+            <w:shd w:val="clear" w:color="auto" w:fill="auto"/>
+            <w:noWrap/>
+            <w:vAlign w:val="center"/>
+            <w:hideMark/>
+          </w:tcPr>
+          <w:p>
+            <w:pPr>
+              <w:spacing w:after="0" w:line="240" w:lineRule="auto"/>
+              <w:jc w:val="center"/>
+              <w:rPr>
+                <w:rFonts w:ascii="Calibri" w:eastAsia="Times New Roman" w:hAnsi="Calibri" w:cs="Calibri"/>
+                <w:lang w:val="en-US"/>
+              </w:rPr>
+            </w:pPr>
+            <w:r>
+              <w:rPr>
+                <w:rFonts w:ascii="Calibri" w:eastAsia="Times New Roman" w:hAnsi="Calibri" w:cs="Calibri"/>
+                <w:lang w:val="en-US"/>
+              </w:rPr>
+              <w:t>Name</w:t>
+            </w:r>
+          </w:p>
+        </w:tc>
+        <w:tc>
+          <w:tcPr>
+            <w:tcW w:w="1437" w:type="dxa"/>
+            <w:vMerge w:val="restart"/>
+            <w:tcBorders>
+              <w:top w:val="nil"/>
+              <w:left w:val="single" w:sz="4" w:space="0" w:color="auto"/>
+              <w:bottom w:val="single" w:sz="4" w:space="0" w:color="auto"/>
+              <w:right w:val="single" w:sz="4" w:space="0" w:color="auto"/>
+            </w:tcBorders>
+            <w:shd w:val="clear" w:color="auto" w:fill="auto"/>
+            <w:noWrap/>
+            <w:vAlign w:val="center"/>
+            <w:hideMark/>
+          </w:tcPr>
+          <w:p>
+            <w:pPr>
+              <w:spacing w:after="0" w:line="240" w:lineRule="auto"/>
+              <w:jc w:val="center"/>
+              <w:rPr>
+                <w:rFonts w:ascii="Calibri" w:eastAsia="Times New Roman" w:hAnsi="Calibri" w:cs="Calibri"/>
+                <w:color w:val="000000"/>
+                <w:lang w:val="en-US"/>
+              </w:rPr>
+            </w:pPr>
+            <w:r>
+              <w:rPr>
+                <w:rFonts w:ascii="Calibri" w:eastAsia="Times New Roman" w:hAnsi="Calibri" w:cs="Calibri"/>
+                <w:color w:val="000000"/>
+                <w:lang w:val="en-US"/>
+              </w:rPr>
+              <w:t>Formula</w:t>
+            </w:r>
+          </w:p>
+        </w:tc>
+        <w:tc>
+          <w:tcPr>
+            <w:tcW w:w="7035" w:type="dxa"/>
+            <w:gridSpan w:val="3"/>
+            <w:tcBorders>
+              <w:top w:val="single" w:sz="4" w:space="0" w:color="auto"/>
+              <w:left w:val="nil"/>
+              <w:bottom w:val="single" w:sz="4" w:space="0" w:color="auto"/>
+              <w:right w:val="single" w:sz="4" w:space="0" w:color="auto"/>
+            </w:tcBorders>
+            <w:shd w:val="clear" w:color="auto" w:fill="auto"/>
+            <w:noWrap/>
+            <w:vAlign w:val="center"/>
+            <w:hideMark/>
+          </w:tcPr>
+          <w:p>
+            <w:pPr>
+              <w:spacing w:after="0" w:line="240" w:lineRule="auto"/>
+              <w:jc w:val="center"/>
+              <w:rPr>
+                <w:rFonts w:ascii="Calibri" w:eastAsia="Times New Roman" w:hAnsi="Calibri" w:cs="Calibri"/>
+                <w:color w:val="000000"/>
+                <w:lang w:val="en-US"/>
+              </w:rPr>
+            </w:pPr>
+            <w:r>
+              <w:rPr>
+                <w:rFonts w:ascii="Calibri" w:eastAsia="Times New Roman" w:hAnsi="Calibri" w:cs="Calibri"/>
+                <w:color w:val="000000"/>
+                <w:lang w:val="en-US"/>
+              </w:rPr>
+              <w:t>Result</w:t>
+            </w:r>
+          </w:p>
+        </w:tc>
+      </w:tr>
+      <w:tr>
+        <w:trPr>
+          <w:trHeight w:val="300"/>
+        </w:trPr>
+        <w:tc>
+          <w:tcPr>
+            <w:tcW w:w="563" w:type="dxa"/>
+            <w:vMerge/>
+            <w:tcBorders>
+              <w:top w:val="nil"/>
+              <w:left w:val="single" w:sz="4" w:space="0" w:color="auto"/>
+              <w:bottom w:val="single" w:sz="4" w:space="0" w:color="auto"/>
+              <w:right w:val="single" w:sz="4" w:space="0" w:color="auto"/>
+            </w:tcBorders>
+            <w:vAlign w:val="center"/>
+            <w:hideMark/>
+          </w:tcPr>
+          <w:p>
+            <w:pPr>
+              <w:spacing w:after="0" w:line="240" w:lineRule="auto"/>
+              <w:rPr>
+                <w:rFonts w:ascii="Calibri" w:eastAsia="Times New Roman" w:hAnsi="Calibri" w:cs="Calibri"/>
+                <w:lang w:val="en-US"/>
+              </w:rPr>
+            </w:pPr>
+          </w:p>
+        </w:tc>
+        <w:tc>
+          <w:tcPr>
+            <w:tcW w:w="1437" w:type="dxa"/>
+            <w:vMerge/>
+            <w:tcBorders>
+              <w:top w:val="nil"/>
+              <w:left w:val="single" w:sz="4" w:space="0" w:color="auto"/>
+              <w:bottom w:val="single" w:sz="4" w:space="0" w:color="auto"/>
+              <w:right w:val="single" w:sz="4" w:space="0" w:color="auto"/>
+            </w:tcBorders>
+            <w:vAlign w:val="center"/>
+            <w:hideMark/>
+          </w:tcPr>
+          <w:p>
+            <w:pPr>
+              <w:spacing w:after="0" w:line="240" w:lineRule="auto"/>
+              <w:rPr>
+                <w:rFonts w:ascii="Calibri" w:eastAsia="Times New Roman" w:hAnsi="Calibri" w:cs="Calibri"/>
+                <w:color w:val="000000"/>
+                <w:lang w:val="en-US"/>
+              </w:rPr>
+            </w:pPr>
+          </w:p>
+        </w:tc>
+        <w:tc>
+          <w:tcPr>
+            <w:tcW w:w="4720" w:type="dxa"/>
+            <w:tcBorders>
+              <w:top w:val="nil"/>
+              <w:left w:val="nil"/>
+              <w:bottom w:val="single" w:sz="4" w:space="0" w:color="auto"/>
+              <w:right w:val="single" w:sz="4" w:space="0" w:color="auto"/>
+            </w:tcBorders>
+            <w:shd w:val="clear" w:color="auto" w:fill="auto"/>
+            <w:noWrap/>
+            <w:vAlign w:val="center"/>
+            <w:hideMark/>
+          </w:tcPr>
+          <w:p>
+            <w:pPr>
+              <w:spacing w:after="0" w:line="240" w:lineRule="auto"/>
+              <w:jc w:val="center"/>
+              <w:rPr>
+                <w:rFonts w:ascii="Calibri" w:eastAsia="Times New Roman" w:hAnsi="Calibri" w:cs="Calibri"/>
+                <w:color w:val="000000"/>
+                <w:lang w:val="en-US"/>
+              </w:rPr>
+            </w:pPr>
+            <w:r>
+              <w:rPr>
+                <w:rFonts w:ascii="Calibri" w:eastAsia="Times New Roman" w:hAnsi="Calibri" w:cs="Calibri"/>
+                <w:color w:val="000000"/>
+                <w:lang w:val="en-US"/>
+              </w:rPr>
+              <w:t>Exponential Form</w:t>
+            </w:r>
+          </w:p>
+        </w:tc>
+        <w:tc>
+          <w:tcPr>
+            <w:tcW w:w="1381" w:type="dxa"/>
+            <w:tcBorders>
+              <w:top w:val="nil"/>
+              <w:left w:val="nil"/>
+              <w:bottom w:val="single" w:sz="4" w:space="0" w:color="auto"/>
+              <w:right w:val="single" w:sz="4" w:space="0" w:color="auto"/>
+            </w:tcBorders>
+            <w:shd w:val="clear" w:color="auto" w:fill="auto"/>
+            <w:noWrap/>
+            <w:vAlign w:val="center"/>
+            <w:hideMark/>
+          </w:tcPr>
+          <w:p>
+            <w:pPr>
+              <w:spacing w:after="0" w:line="240" w:lineRule="auto"/>
+              <w:jc w:val="center"/>
+              <w:rPr>
+                <w:rFonts w:ascii="Calibri" w:eastAsia="Times New Roman" w:hAnsi="Calibri" w:cs="Calibri"/>
+                <w:color w:val="000000"/>
+                <w:lang w:val="en-US"/>
+              </w:rPr>
+            </w:pPr>
+            <w:r>
+              <w:rPr>
+                <w:rFonts w:ascii="Calibri" w:eastAsia="Times New Roman" w:hAnsi="Calibri" w:cs="Calibri"/>
+                <w:color w:val="000000"/>
+                <w:lang w:val="en-US"/>
+              </w:rPr>
+              <w:t>Algebraic(Real)</w:t>
+            </w:r>
+          </w:p>
+        </w:tc>
+        <w:tc>
+          <w:tcPr>
+            <w:tcW w:w="934" w:type="dxa"/>
+            <w:tcBorders>
+              <w:top w:val="nil"/>
+              <w:left w:val="nil"/>
+              <w:bottom w:val="single" w:sz="4" w:space="0" w:color="auto"/>
+              <w:right w:val="single" w:sz="4" w:space="0" w:color="auto"/>
+            </w:tcBorders>
+            <w:shd w:val="clear" w:color="auto" w:fill="auto"/>
+            <w:noWrap/>
+            <w:vAlign w:val="center"/>
+            <w:hideMark/>
+          </w:tcPr>
+          <w:p>
+            <w:pPr>
+              <w:spacing w:after="0" w:line="240" w:lineRule="auto"/>
+              <w:jc w:val="center"/>
+              <w:rPr>
+                <w:rFonts w:ascii="Calibri" w:eastAsia="Times New Roman" w:hAnsi="Calibri" w:cs="Calibri"/>
+                <w:color w:val="000000"/>
+                <w:lang w:val="en-US"/>
+              </w:rPr>
+            </w:pPr>
+            <w:r>
+              <w:rPr>
+                <w:rFonts w:ascii="Calibri" w:eastAsia="Times New Roman" w:hAnsi="Calibri" w:cs="Calibri"/>
+                <w:color w:val="000000"/>
+                <w:lang w:val="en-US"/>
+              </w:rPr>
+              <w:t>Angle</w:t>
+            </w:r>
+          </w:p>
+        </w:tc>
+      </w:tr>
+      <w:tr>
+        <w:trPr>
+          <w:trHeight w:val="300"/>
+        </w:trPr>
+        <w:tc>
+          <w:tcPr>
+            <w:tcW w:w="563" w:type="dxa"/>
+            <w:tcBorders>
+              <w:top w:val="nil"/>
+              <w:left w:val="single" w:sz="4" w:space="0" w:color="auto"/>
+              <w:bottom w:val="single" w:sz="4" w:space="0" w:color="auto"/>
+              <w:right w:val="single" w:sz="4" w:space="0" w:color="auto"/>
+            </w:tcBorders>
+            <w:shd w:val="clear" w:color="auto" w:fill="auto"/>
+            <w:noWrap/>
+            <w:vAlign w:val="center"/>
+            <w:hideMark/>
+          </w:tcPr>
+          <w:p>
+            <w:pPr>
+              <w:spacing w:after="0" w:line="240" w:lineRule="auto"/>
+              <w:rPr>
+                <w:rFonts w:ascii="Calibri" w:eastAsia="Times New Roman" w:hAnsi="Calibri" w:cs="Calibri"/>
+                <w:lang w:val="en-US"/>
+              </w:rPr>
+            </w:pPr>
+            <w:r>
+              <w:rPr>
+                <w:rFonts w:ascii="Calibri" w:eastAsia="Times New Roman" w:hAnsi="Calibri" w:cs="Calibri"/>
+                <w:lang w:val="en-US"/>
+              </w:rPr>
+              <w:t>ZL</w:t>
+            </w:r>
+          </w:p>
+        </w:tc>
+        <w:tc>
+          <w:tcPr>
+            <w:tcW w:w="1437" w:type="dxa"/>
+            <w:tcBorders>
+              <w:top w:val="nil"/>
+              <w:left w:val="nil"/>
+              <w:bottom w:val="single" w:sz="4" w:space="0" w:color="auto"/>
+              <w:right w:val="single" w:sz="4" w:space="0" w:color="auto"/>
+            </w:tcBorders>
+            <w:shd w:val="clear" w:color="auto" w:fill="auto"/>
+            <w:noWrap/>
+            <w:vAlign w:val="center"/>
+            <w:hideMark/>
+          </w:tcPr>
+          <w:p>
+            <w:pPr>
+              <w:spacing w:after="0" w:line="240" w:lineRule="auto"/>
+              <w:rPr>
+                <w:rFonts w:ascii="Calibri" w:eastAsia="Times New Roman" w:hAnsi="Calibri" w:cs="Calibri"/>
+                <w:color w:val="000000"/>
+                <w:lang w:val="en-US"/>
+              </w:rPr>
+            </w:pPr>
+            <w:r>
+              <w:rPr>
+                <w:rFonts w:ascii="Calibri" w:eastAsia="Times New Roman" w:hAnsi="Calibri" w:cs="Calibri"/>
+                <w:color w:val="000000"/>
+                <w:lang w:val="en-US"/>
+              </w:rPr>
+              <w:t>ZL</w:t>
+            </w:r>
+          </w:p>
+        </w:tc>
+        <w:tc>
+          <w:tcPr>
+            <w:tcW w:w="4720" w:type="dxa"/>
+            <w:tcBorders>
+              <w:top w:val="nil"/>
+              <w:left w:val="nil"/>
+              <w:bottom w:val="single" w:sz="4" w:space="0" w:color="auto"/>
+              <w:right w:val="single" w:sz="4" w:space="0" w:color="auto"/>
+            </w:tcBorders>
+            <w:shd w:val="clear" w:color="auto" w:fill="auto"/>
+            <w:noWrap/>
+            <w:vAlign w:val="center"/>
+            <w:hideMark/>
+          </w:tcPr>
+          <w:p>
+            <w:pPr>
+              <w:spacing w:after="0" w:line="240" w:lineRule="auto"/>
+              <w:jc w:val="center"/>
+              <w:rPr>
+                <w:rFonts w:ascii="Calibri" w:eastAsia="Times New Roman" w:hAnsi="Calibri" w:cs="Calibri"/>
+                <w:color w:val="000000"/>
+                <w:lang w:val="en-US"/>
+              </w:rPr>
+            </w:pPr>
+            <w:r>
+              <w:rPr>
+                <w:rFonts w:ascii="Calibri" w:eastAsia="Times New Roman" w:hAnsi="Calibri" w:cs="Calibri"/>
+                <w:color w:val="000000"/>
+                <w:lang w:val="en-US"/>
+              </w:rPr>
+              <w:t>55000i</w:t>
+            </w:r>
+          </w:p>
+        </w:tc>
+        <w:tc>
+          <w:tcPr>
+            <w:tcW w:w="1381" w:type="dxa"/>
+            <w:tcBorders>
+              <w:top w:val="nil"/>
+              <w:left w:val="nil"/>
+              <w:bottom w:val="single" w:sz="4" w:space="0" w:color="auto"/>
+              <w:right w:val="single" w:sz="4" w:space="0" w:color="auto"/>
+            </w:tcBorders>
+            <w:shd w:val="clear" w:color="auto" w:fill="auto"/>
+            <w:noWrap/>
+            <w:vAlign w:val="center"/>
+            <w:hideMark/>
+          </w:tcPr>
+          <w:p>
+            <w:pPr>
+              <w:spacing w:after="0" w:line="240" w:lineRule="auto"/>
+              <w:jc w:val="center"/>
+              <w:rPr>
+                <w:rFonts w:ascii="Calibri" w:eastAsia="Times New Roman" w:hAnsi="Calibri" w:cs="Calibri"/>
+                <w:color w:val="000000"/>
+                <w:lang w:val="en-US"/>
+              </w:rPr>
+            </w:pPr>
+            <w:r>
+              <w:rPr>
+                <w:rFonts w:ascii="Calibri" w:eastAsia="Times New Roman" w:hAnsi="Calibri" w:cs="Calibri"/>
+                <w:color w:val="000000"/>
+                <w:lang w:val="en-US"/>
+              </w:rPr>
+              <w:t>55000</w:t>
+            </w:r>
+          </w:p>
+        </w:tc>
+        <w:tc>
+          <w:tcPr>
+            <w:tcW w:w="934" w:type="dxa"/>
+            <w:tcBorders>
+              <w:top w:val="nil"/>
+              <w:left w:val="nil"/>
+              <w:bottom w:val="single" w:sz="4" w:space="0" w:color="auto"/>
+              <w:right w:val="single" w:sz="4" w:space="0" w:color="auto"/>
+            </w:tcBorders>
+            <w:shd w:val="clear" w:color="auto" w:fill="auto"/>
+            <w:noWrap/>
+            <w:vAlign w:val="center"/>
+            <w:hideMark/>
+          </w:tcPr>
+          <w:p>
+            <w:pPr>
+              <w:spacing w:after="0" w:line="240" w:lineRule="auto"/>
+              <w:jc w:val="center"/>
+              <w:rPr>
+                <w:rFonts w:ascii="Calibri" w:eastAsia="Times New Roman" w:hAnsi="Calibri" w:cs="Calibri"/>
+                <w:color w:val="000000"/>
+                <w:lang w:val="en-US"/>
+              </w:rPr>
+            </w:pPr>
+            <w:r>
+              <w:rPr>
+                <w:rFonts w:ascii="Calibri" w:eastAsia="Times New Roman" w:hAnsi="Calibri" w:cs="Calibri"/>
+                <w:color w:val="000000"/>
+                <w:lang w:val="en-US"/>
+              </w:rPr>
+              <w:t>90</w:t>
+            </w:r>
+          </w:p>
+        </w:tc>
+      </w:tr>
+      <w:tr>
+        <w:trPr>
+          <w:trHeight w:val="300"/>
+        </w:trPr>
+        <w:tc>
+          <w:tcPr>
+            <w:tcW w:w="563" w:type="dxa"/>
+            <w:tcBorders>
+              <w:top w:val="nil"/>
+              <w:left w:val="single" w:sz="4" w:space="0" w:color="auto"/>
+              <w:bottom w:val="single" w:sz="4" w:space="0" w:color="auto"/>
+              <w:right w:val="single" w:sz="4" w:space="0" w:color="auto"/>
+            </w:tcBorders>
+            <w:shd w:val="clear" w:color="auto" w:fill="auto"/>
+            <w:noWrap/>
+            <w:vAlign w:val="center"/>
+            <w:hideMark/>
+          </w:tcPr>
+          <w:p>
+            <w:pPr>
+              <w:spacing w:after="0" w:line="240" w:lineRule="auto"/>
+              <w:rPr>
+                <w:rFonts w:ascii="Calibri" w:eastAsia="Times New Roman" w:hAnsi="Calibri" w:cs="Calibri"/>
+                <w:lang w:val="en-US"/>
+              </w:rPr>
+            </w:pPr>
+            <w:r>
+              <w:rPr>
+                <w:rFonts w:ascii="Calibri" w:eastAsia="Times New Roman" w:hAnsi="Calibri" w:cs="Calibri"/>
+                <w:lang w:val="en-US"/>
+              </w:rPr>
+              <w:t>ZR</w:t>
+            </w:r>
+          </w:p>
+        </w:tc>
+        <w:tc>
+          <w:tcPr>
+            <w:tcW w:w="1437" w:type="dxa"/>
+            <w:tcBorders>
+              <w:top w:val="nil"/>
+              <w:left w:val="nil"/>
+              <w:bottom w:val="single" w:sz="4" w:space="0" w:color="auto"/>
+              <w:right w:val="single" w:sz="4" w:space="0" w:color="auto"/>
+            </w:tcBorders>
+            <w:shd w:val="clear" w:color="auto" w:fill="auto"/>
+            <w:noWrap/>
+            <w:vAlign w:val="center"/>
+            <w:hideMark/>
+          </w:tcPr>
+          <w:p>
+            <w:pPr>
+              <w:spacing w:after="0" w:line="240" w:lineRule="auto"/>
+              <w:rPr>
+                <w:rFonts w:ascii="Calibri" w:eastAsia="Times New Roman" w:hAnsi="Calibri" w:cs="Calibri"/>
+                <w:color w:val="000000"/>
+                <w:lang w:val="en-US"/>
+              </w:rPr>
+            </w:pPr>
+            <w:r>
+              <w:rPr>
+                <w:rFonts w:ascii="Calibri" w:eastAsia="Times New Roman" w:hAnsi="Calibri" w:cs="Calibri"/>
+                <w:color w:val="000000"/>
+                <w:lang w:val="en-US"/>
+              </w:rPr>
+              <w:t>ZR</w:t>
+            </w:r>
+          </w:p>
+        </w:tc>
+        <w:tc>
+          <w:tcPr>
+            <w:tcW w:w="4720" w:type="dxa"/>
+            <w:tcBorders>
+              <w:top w:val="nil"/>
+              <w:left w:val="nil"/>
+              <w:bottom w:val="single" w:sz="4" w:space="0" w:color="auto"/>
+              <w:right w:val="single" w:sz="4" w:space="0" w:color="auto"/>
+            </w:tcBorders>
+            <w:shd w:val="clear" w:color="auto" w:fill="auto"/>
+            <w:noWrap/>
+            <w:vAlign w:val="center"/>
+            <w:hideMark/>
+          </w:tcPr>
+          <w:p>
+            <w:pPr>
+              <w:spacing w:after="0" w:line="240" w:lineRule="auto"/>
+              <w:jc w:val="center"/>
+              <w:rPr>
+                <w:rFonts w:ascii="Calibri" w:eastAsia="Times New Roman" w:hAnsi="Calibri" w:cs="Calibri"/>
+                <w:color w:val="000000"/>
+                <w:lang w:val="en-US"/>
+              </w:rPr>
+            </w:pPr>
+            <w:r>
+              <w:rPr>
+                <w:rFonts w:ascii="Calibri" w:eastAsia="Times New Roman" w:hAnsi="Calibri" w:cs="Calibri"/>
+                <w:color w:val="000000"/>
+                <w:lang w:val="en-US"/>
+              </w:rPr>
+              <w:t>45000</w:t>
+            </w:r>
+          </w:p>
+        </w:tc>
+        <w:tc>
+          <w:tcPr>
+            <w:tcW w:w="1381" w:type="dxa"/>
+            <w:tcBorders>
+              <w:top w:val="nil"/>
+              <w:left w:val="nil"/>
+              <w:bottom w:val="single" w:sz="4" w:space="0" w:color="auto"/>
+              <w:right w:val="single" w:sz="4" w:space="0" w:color="auto"/>
+            </w:tcBorders>
+            <w:shd w:val="clear" w:color="auto" w:fill="auto"/>
+            <w:noWrap/>
+            <w:vAlign w:val="center"/>
+            <w:hideMark/>
+          </w:tcPr>
+          <w:p>
+            <w:pPr>
+              <w:spacing w:after="0" w:line="240" w:lineRule="auto"/>
+              <w:jc w:val="center"/>
+              <w:rPr>
+                <w:rFonts w:ascii="Calibri" w:eastAsia="Times New Roman" w:hAnsi="Calibri" w:cs="Calibri"/>
+                <w:color w:val="000000"/>
+                <w:lang w:val="en-US"/>
+              </w:rPr>
+            </w:pPr>
+            <w:r>
+              <w:rPr>
+                <w:rFonts w:ascii="Calibri" w:eastAsia="Times New Roman" w:hAnsi="Calibri" w:cs="Calibri"/>
+                <w:color w:val="000000"/>
+                <w:lang w:val="en-US"/>
+              </w:rPr>
+              <w:t>45000</w:t>
+            </w:r>
+          </w:p>
+        </w:tc>
+        <w:tc>
+          <w:tcPr>
+            <w:tcW w:w="934" w:type="dxa"/>
+            <w:tcBorders>
+              <w:top w:val="nil"/>
+              <w:left w:val="nil"/>
+              <w:bottom w:val="single" w:sz="4" w:space="0" w:color="auto"/>
+              <w:right w:val="single" w:sz="4" w:space="0" w:color="auto"/>
+            </w:tcBorders>
+            <w:shd w:val="clear" w:color="auto" w:fill="auto"/>
+            <w:noWrap/>
+            <w:vAlign w:val="center"/>
+            <w:hideMark/>
+          </w:tcPr>
+          <w:p>
+            <w:pPr>
+              <w:spacing w:after="0" w:line="240" w:lineRule="auto"/>
+              <w:jc w:val="center"/>
+              <w:rPr>
+                <w:rFonts w:ascii="Calibri" w:eastAsia="Times New Roman" w:hAnsi="Calibri" w:cs="Calibri"/>
+                <w:color w:val="000000"/>
+                <w:lang w:val="en-US"/>
+              </w:rPr>
+            </w:pPr>
+            <w:r>
+              <w:rPr>
+                <w:rFonts w:ascii="Calibri" w:eastAsia="Times New Roman" w:hAnsi="Calibri" w:cs="Calibri"/>
+                <w:color w:val="000000"/>
+                <w:lang w:val="en-US"/>
+              </w:rPr>
+              <w:t>0</w:t>
+            </w:r>
+          </w:p>
+        </w:tc>
+      </w:tr>
+      <w:tr>
+        <w:trPr>
+          <w:trHeight w:val="300"/>
+        </w:trPr>
+        <w:tc>
+          <w:tcPr>
+            <w:tcW w:w="563" w:type="dxa"/>
+            <w:tcBorders>
+              <w:top w:val="nil"/>
+              <w:left w:val="single" w:sz="4" w:space="0" w:color="auto"/>
+              <w:bottom w:val="single" w:sz="4" w:space="0" w:color="auto"/>
+              <w:right w:val="single" w:sz="4" w:space="0" w:color="auto"/>
+            </w:tcBorders>
+            <w:shd w:val="clear" w:color="auto" w:fill="auto"/>
+            <w:noWrap/>
+            <w:vAlign w:val="center"/>
+            <w:hideMark/>
+          </w:tcPr>
+          <w:p>
+            <w:pPr>
+              <w:spacing w:after="0" w:line="240" w:lineRule="auto"/>
+              <w:rPr>
+                <w:rFonts w:ascii="Calibri" w:eastAsia="Times New Roman" w:hAnsi="Calibri" w:cs="Calibri"/>
+                <w:lang w:val="en-US"/>
+              </w:rPr>
+            </w:pPr>
+            <w:r>
+              <w:rPr>
+                <w:rFonts w:ascii="Calibri" w:eastAsia="Times New Roman" w:hAnsi="Calibri" w:cs="Calibri"/>
+                <w:lang w:val="en-US"/>
+              </w:rPr>
+              <w:t>BLR</w:t>
+            </w:r>
+          </w:p>
+        </w:tc>
+        <w:tc>
+          <w:tcPr>
+            <w:tcW w:w="1437" w:type="dxa"/>
+            <w:tcBorders>
+              <w:top w:val="nil"/>
+              <w:left w:val="nil"/>
+              <w:bottom w:val="single" w:sz="4" w:space="0" w:color="auto"/>
+              <w:right w:val="single" w:sz="4" w:space="0" w:color="auto"/>
+            </w:tcBorders>
+            <w:shd w:val="clear" w:color="auto" w:fill="auto"/>
+            <w:noWrap/>
+            <w:vAlign w:val="center"/>
+            <w:hideMark/>
+          </w:tcPr>
+          <w:p>
+            <w:pPr>
+              <w:spacing w:after="0" w:line="240" w:lineRule="auto"/>
+              <w:rPr>
+                <w:rFonts w:ascii="Calibri" w:eastAsia="Times New Roman" w:hAnsi="Calibri" w:cs="Calibri"/>
+                <w:color w:val="000000"/>
+                <w:lang w:val="en-US"/>
+              </w:rPr>
+            </w:pPr>
+            <w:r>
+              <w:rPr>
+                <w:rFonts w:ascii="Calibri" w:eastAsia="Times New Roman" w:hAnsi="Calibri" w:cs="Calibri"/>
+                <w:color w:val="000000"/>
+                <w:lang w:val="en-US"/>
+              </w:rPr>
+              <w:t>(ZL+ZR)/(ZL*ZR)</w:t>
+            </w:r>
+          </w:p>
+        </w:tc>
+        <w:tc>
+          <w:tcPr>
+            <w:tcW w:w="4720" w:type="dxa"/>
+            <w:tcBorders>
+              <w:top w:val="nil"/>
+              <w:left w:val="nil"/>
+              <w:bottom w:val="single" w:sz="4" w:space="0" w:color="auto"/>
+              <w:right w:val="single" w:sz="4" w:space="0" w:color="auto"/>
+            </w:tcBorders>
+            <w:shd w:val="clear" w:color="auto" w:fill="auto"/>
+            <w:noWrap/>
+            <w:vAlign w:val="center"/>
+            <w:hideMark/>
+          </w:tcPr>
+          <w:p>
+            <w:pPr>
+              <w:spacing w:after="0" w:line="240" w:lineRule="auto"/>
+              <w:jc w:val="center"/>
+              <w:rPr>
+                <w:rFonts w:ascii="Calibri" w:eastAsia="Times New Roman" w:hAnsi="Calibri" w:cs="Calibri"/>
+                <w:color w:val="000000"/>
+                <w:lang w:val="en-US"/>
+              </w:rPr>
+            </w:pPr>
+            <w:r>
+              <w:rPr>
+                <w:rFonts w:ascii="Calibri" w:eastAsia="Times New Roman" w:hAnsi="Calibri" w:cs="Calibri"/>
+                <w:color w:val="000000"/>
+                <w:lang w:val="en-US"/>
+              </w:rPr>
+              <w:t>0.0000222222222222222-0.0000181818181818182i</w:t>
+            </w:r>
+          </w:p>
+        </w:tc>
+        <w:tc>
+          <w:tcPr>
+            <w:tcW w:w="1381" w:type="dxa"/>
+            <w:tcBorders>
+              <w:top w:val="nil"/>
+              <w:left w:val="nil"/>
+              <w:bottom w:val="single" w:sz="4" w:space="0" w:color="auto"/>
+              <w:right w:val="single" w:sz="4" w:space="0" w:color="auto"/>
+            </w:tcBorders>
+            <w:shd w:val="clear" w:color="auto" w:fill="auto"/>
+            <w:noWrap/>
+            <w:vAlign w:val="center"/>
+            <w:hideMark/>
+          </w:tcPr>
+          <w:p>
+            <w:pPr>
+              <w:spacing w:after="0" w:line="240" w:lineRule="auto"/>
+              <w:jc w:val="center"/>
+              <w:rPr>
+                <w:rFonts w:ascii="Calibri" w:eastAsia="Times New Roman" w:hAnsi="Calibri" w:cs="Calibri"/>
+                <w:color w:val="000000"/>
+                <w:lang w:val="en-US"/>
+              </w:rPr>
+            </w:pPr>
+            <w:r>
+              <w:rPr>
+                <w:rFonts w:ascii="Calibri" w:eastAsia="Times New Roman" w:hAnsi="Calibri" w:cs="Calibri"/>
+                <w:color w:val="000000"/>
+                <w:lang w:val="en-US"/>
+              </w:rPr>
+              <w:t>2.87125E-05</w:t>
+            </w:r>
+          </w:p>
+        </w:tc>
+        <w:tc>
+          <w:tcPr>
+            <w:tcW w:w="934" w:type="dxa"/>
+            <w:tcBorders>
+              <w:top w:val="nil"/>
+              <w:left w:val="nil"/>
+              <w:bottom w:val="single" w:sz="4" w:space="0" w:color="auto"/>
+              <w:right w:val="single" w:sz="4" w:space="0" w:color="auto"/>
+            </w:tcBorders>
+            <w:shd w:val="clear" w:color="auto" w:fill="auto"/>
+            <w:noWrap/>
+            <w:vAlign w:val="center"/>
+            <w:hideMark/>
+          </w:tcPr>
+          <w:p>
+            <w:pPr>
+              <w:spacing w:after="0" w:line="240" w:lineRule="auto"/>
+              <w:jc w:val="center"/>
+              <w:rPr>
+                <w:rFonts w:ascii="Calibri" w:eastAsia="Times New Roman" w:hAnsi="Calibri" w:cs="Calibri"/>
+                <w:color w:val="000000"/>
+                <w:lang w:val="en-US"/>
+              </w:rPr>
+            </w:pPr>
+            <w:r>
+              <w:rPr>
+                <w:rFonts w:ascii="Calibri" w:eastAsia="Times New Roman" w:hAnsi="Calibri" w:cs="Calibri"/>
+                <w:color w:val="000000"/>
+                <w:lang w:val="en-US"/>
+              </w:rPr>
+              <w:t>-39.28941</w:t>
+            </w:r>
+          </w:p>
+        </w:tc>
+      </w:tr>
+      <w:tr>
+        <w:trPr>
+          <w:trHeight w:val="300"/>
+        </w:trPr>
+        <w:tc>
+          <w:tcPr>
+            <w:tcW w:w="563" w:type="dxa"/>
+            <w:tcBorders>
+              <w:top w:val="nil"/>
+              <w:left w:val="single" w:sz="4" w:space="0" w:color="auto"/>
+              <w:bottom w:val="single" w:sz="4" w:space="0" w:color="auto"/>
+              <w:right w:val="single" w:sz="4" w:space="0" w:color="auto"/>
+            </w:tcBorders>
+            <w:shd w:val="clear" w:color="auto" w:fill="auto"/>
+            <w:noWrap/>
+            <w:vAlign w:val="center"/>
+            <w:hideMark/>
+          </w:tcPr>
+          <w:p>
+            <w:pPr>
+              <w:spacing w:after="0" w:line="240" w:lineRule="auto"/>
+              <w:rPr>
+                <w:rFonts w:ascii="Calibri" w:eastAsia="Times New Roman" w:hAnsi="Calibri" w:cs="Calibri"/>
+                <w:lang w:val="en-US"/>
+              </w:rPr>
+            </w:pPr>
+            <w:r>
+              <w:rPr>
+                <w:rFonts w:ascii="Calibri" w:eastAsia="Times New Roman" w:hAnsi="Calibri" w:cs="Calibri"/>
+                <w:lang w:val="en-US"/>
+              </w:rPr>
+              <w:t>ZLR</w:t>
+            </w:r>
+          </w:p>
+        </w:tc>
+        <w:tc>
+          <w:tcPr>
+            <w:tcW w:w="1437" w:type="dxa"/>
+            <w:tcBorders>
+              <w:top w:val="nil"/>
+              <w:left w:val="nil"/>
+              <w:bottom w:val="single" w:sz="4" w:space="0" w:color="auto"/>
+              <w:right w:val="single" w:sz="4" w:space="0" w:color="auto"/>
+            </w:tcBorders>
+            <w:shd w:val="clear" w:color="auto" w:fill="auto"/>
+            <w:noWrap/>
+            <w:vAlign w:val="center"/>
+            <w:hideMark/>
+          </w:tcPr>
+          <w:p>
+            <w:pPr>
+              <w:spacing w:after="0" w:line="240" w:lineRule="auto"/>
+              <w:rPr>
+                <w:rFonts w:ascii="Calibri" w:eastAsia="Times New Roman" w:hAnsi="Calibri" w:cs="Calibri"/>
+                <w:color w:val="000000"/>
+                <w:lang w:val="en-US"/>
+              </w:rPr>
+            </w:pPr>
+            <w:r>
+              <w:rPr>
+                <w:rFonts w:ascii="Calibri" w:eastAsia="Times New Roman" w:hAnsi="Calibri" w:cs="Calibri"/>
+                <w:color w:val="000000"/>
+                <w:lang w:val="en-US"/>
+              </w:rPr>
+              <w:t>1/BLR</w:t>
+            </w:r>
+          </w:p>
+        </w:tc>
+        <w:tc>
+          <w:tcPr>
+            <w:tcW w:w="4720" w:type="dxa"/>
+            <w:tcBorders>
+              <w:top w:val="nil"/>
+              <w:left w:val="nil"/>
+              <w:bottom w:val="single" w:sz="4" w:space="0" w:color="auto"/>
+              <w:right w:val="single" w:sz="4" w:space="0" w:color="auto"/>
+            </w:tcBorders>
+            <w:shd w:val="clear" w:color="auto" w:fill="auto"/>
+            <w:noWrap/>
+            <w:vAlign w:val="center"/>
+            <w:hideMark/>
+          </w:tcPr>
+          <w:p>
+            <w:pPr>
+              <w:spacing w:after="0" w:line="240" w:lineRule="auto"/>
+              <w:jc w:val="center"/>
+              <w:rPr>
+                <w:rFonts w:ascii="Calibri" w:eastAsia="Times New Roman" w:hAnsi="Calibri" w:cs="Calibri"/>
+                <w:color w:val="000000"/>
+                <w:lang w:val="en-US"/>
+              </w:rPr>
+            </w:pPr>
+            <w:r>
+              <w:rPr>
+                <w:rFonts w:ascii="Calibri" w:eastAsia="Times New Roman" w:hAnsi="Calibri" w:cs="Calibri"/>
+                <w:color w:val="000000"/>
+                <w:lang w:val="en-US"/>
+              </w:rPr>
+              <w:t>26955.4455445544+22054.4554455446i</w:t>
+            </w:r>
+          </w:p>
+        </w:tc>
+        <w:tc>
+          <w:tcPr>
+            <w:tcW w:w="1381" w:type="dxa"/>
+            <w:tcBorders>
+              <w:top w:val="nil"/>
+              <w:left w:val="nil"/>
+              <w:bottom w:val="single" w:sz="4" w:space="0" w:color="auto"/>
+              <w:right w:val="single" w:sz="4" w:space="0" w:color="auto"/>
+            </w:tcBorders>
+            <w:shd w:val="clear" w:color="auto" w:fill="auto"/>
+            <w:noWrap/>
+            <w:vAlign w:val="center"/>
+            <w:hideMark/>
+          </w:tcPr>
+          <w:p>
+            <w:pPr>
+              <w:spacing w:after="0" w:line="240" w:lineRule="auto"/>
+              <w:jc w:val="center"/>
+              <w:rPr>
+                <w:rFonts w:ascii="Calibri" w:eastAsia="Times New Roman" w:hAnsi="Calibri" w:cs="Calibri"/>
+                <w:color w:val="000000"/>
+                <w:lang w:val="en-US"/>
+              </w:rPr>
+            </w:pPr>
+            <w:r>
+              <w:rPr>
+                <w:rFonts w:ascii="Calibri" w:eastAsia="Times New Roman" w:hAnsi="Calibri" w:cs="Calibri"/>
+                <w:color w:val="000000"/>
+                <w:lang w:val="en-US"/>
+              </w:rPr>
+              <w:t>34828.07846</w:t>
+            </w:r>
+          </w:p>
+        </w:tc>
+        <w:tc>
+          <w:tcPr>
+            <w:tcW w:w="934" w:type="dxa"/>
+            <w:tcBorders>
+              <w:top w:val="nil"/>
+              <w:left w:val="nil"/>
+              <w:bottom w:val="single" w:sz="4" w:space="0" w:color="auto"/>
+              <w:right w:val="single" w:sz="4" w:space="0" w:color="auto"/>
+            </w:tcBorders>
+            <w:shd w:val="clear" w:color="auto" w:fill="auto"/>
+            <w:noWrap/>
+            <w:vAlign w:val="center"/>
+            <w:hideMark/>
+          </w:tcPr>
+          <w:p>
+            <w:pPr>
+              <w:spacing w:after="0" w:line="240" w:lineRule="auto"/>
+              <w:jc w:val="center"/>
+              <w:rPr>
+                <w:rFonts w:ascii="Calibri" w:eastAsia="Times New Roman" w:hAnsi="Calibri" w:cs="Calibri"/>
+                <w:color w:val="000000"/>
+                <w:lang w:val="en-US"/>
+              </w:rPr>
+            </w:pPr>
+            <w:r>
+              <w:rPr>
+                <w:rFonts w:ascii="Calibri" w:eastAsia="Times New Roman" w:hAnsi="Calibri" w:cs="Calibri"/>
+                <w:color w:val="000000"/>
+                <w:lang w:val="en-US"/>
+              </w:rPr>
+              <w:t>39.28941</w:t>
+            </w:r>
+          </w:p>
+        </w:tc>
+      </w:tr>
+      <w:tr>
+        <w:trPr>
+          <w:trHeight w:val="300"/>
+        </w:trPr>
+        <w:tc>
+          <w:tcPr>
+            <w:tcW w:w="563" w:type="dxa"/>
+            <w:tcBorders>
+              <w:top w:val="nil"/>
+              <w:left w:val="single" w:sz="4" w:space="0" w:color="auto"/>
+              <w:bottom w:val="single" w:sz="4" w:space="0" w:color="auto"/>
+              <w:right w:val="single" w:sz="4" w:space="0" w:color="auto"/>
+            </w:tcBorders>
+            <w:shd w:val="clear" w:color="auto" w:fill="auto"/>
+            <w:noWrap/>
+            <w:vAlign w:val="center"/>
+            <w:hideMark/>
+          </w:tcPr>
+          <w:p>
+            <w:pPr>
+              <w:spacing w:after="0" w:line="240" w:lineRule="auto"/>
+              <w:rPr>
+                <w:rFonts w:ascii="Calibri" w:eastAsia="Times New Roman" w:hAnsi="Calibri" w:cs="Calibri"/>
+                <w:lang w:val="en-US"/>
+              </w:rPr>
+            </w:pPr>
+            <w:r>
+              <w:rPr>
+                <w:rFonts w:ascii="Calibri" w:eastAsia="Times New Roman" w:hAnsi="Calibri" w:cs="Calibri"/>
+                <w:lang w:val="en-US"/>
+              </w:rPr>
+              <w:t>ZLRR</w:t>
+            </w:r>
+          </w:p>
+        </w:tc>
+        <w:tc>
+          <w:tcPr>
+            <w:tcW w:w="1437" w:type="dxa"/>
+            <w:tcBorders>
+              <w:top w:val="nil"/>
+              <w:left w:val="nil"/>
+              <w:bottom w:val="single" w:sz="4" w:space="0" w:color="auto"/>
+              <w:right w:val="single" w:sz="4" w:space="0" w:color="auto"/>
+            </w:tcBorders>
+            <w:shd w:val="clear" w:color="auto" w:fill="auto"/>
+            <w:noWrap/>
+            <w:vAlign w:val="center"/>
+            <w:hideMark/>
+          </w:tcPr>
+          <w:p>
+            <w:pPr>
+              <w:spacing w:after="0" w:line="240" w:lineRule="auto"/>
+              <w:rPr>
+                <w:rFonts w:ascii="Calibri" w:eastAsia="Times New Roman" w:hAnsi="Calibri" w:cs="Calibri"/>
+                <w:color w:val="000000"/>
+                <w:lang w:val="en-US"/>
+              </w:rPr>
+            </w:pPr>
+            <w:r>
+              <w:rPr>
+                <w:rFonts w:ascii="Calibri" w:eastAsia="Times New Roman" w:hAnsi="Calibri" w:cs="Calibri"/>
+                <w:color w:val="000000"/>
+                <w:lang w:val="en-US"/>
+              </w:rPr>
+              <w:t>ZLR+R</w:t>
+            </w:r>
+          </w:p>
+        </w:tc>
+        <w:tc>
+          <w:tcPr>
+            <w:tcW w:w="4720" w:type="dxa"/>
+            <w:tcBorders>
+              <w:top w:val="nil"/>
+              <w:left w:val="nil"/>
+              <w:bottom w:val="single" w:sz="4" w:space="0" w:color="auto"/>
+              <w:right w:val="single" w:sz="4" w:space="0" w:color="auto"/>
+            </w:tcBorders>
+            <w:shd w:val="clear" w:color="auto" w:fill="auto"/>
+            <w:noWrap/>
+            <w:vAlign w:val="center"/>
+            <w:hideMark/>
+          </w:tcPr>
+          <w:p>
+            <w:pPr>
+              <w:spacing w:after="0" w:line="240" w:lineRule="auto"/>
+              <w:jc w:val="center"/>
+              <w:rPr>
+                <w:rFonts w:ascii="Calibri" w:eastAsia="Times New Roman" w:hAnsi="Calibri" w:cs="Calibri"/>
+                <w:color w:val="000000"/>
+                <w:lang w:val="en-US"/>
+              </w:rPr>
+            </w:pPr>
+            <w:r>
+              <w:rPr>
+                <w:rFonts w:ascii="Calibri" w:eastAsia="Times New Roman" w:hAnsi="Calibri" w:cs="Calibri"/>
+                <w:color w:val="000000"/>
+                <w:lang w:val="en-US"/>
+              </w:rPr>
+              <w:t>71955.4455445544+22054.4554455446i</w:t>
+            </w:r>
+          </w:p>
+        </w:tc>
+        <w:tc>
+          <w:tcPr>
+            <w:tcW w:w="1381" w:type="dxa"/>
+            <w:tcBorders>
+              <w:top w:val="nil"/>
+              <w:left w:val="nil"/>
+              <w:bottom w:val="single" w:sz="4" w:space="0" w:color="auto"/>
+              <w:right w:val="single" w:sz="4" w:space="0" w:color="auto"/>
+            </w:tcBorders>
+            <w:shd w:val="clear" w:color="auto" w:fill="auto"/>
+            <w:noWrap/>
+            <w:vAlign w:val="center"/>
+            <w:hideMark/>
+          </w:tcPr>
+          <w:p>
+            <w:pPr>
+              <w:spacing w:after="0" w:line="240" w:lineRule="auto"/>
+              <w:jc w:val="center"/>
+              <w:rPr>
+                <w:rFonts w:ascii="Calibri" w:eastAsia="Times New Roman" w:hAnsi="Calibri" w:cs="Calibri"/>
+                <w:color w:val="000000"/>
+                <w:lang w:val="en-US"/>
+              </w:rPr>
+            </w:pPr>
+            <w:r>
+              <w:rPr>
+                <w:rFonts w:ascii="Calibri" w:eastAsia="Times New Roman" w:hAnsi="Calibri" w:cs="Calibri"/>
+                <w:color w:val="000000"/>
+                <w:lang w:val="en-US"/>
+              </w:rPr>
+              <w:t>75259.45222</w:t>
+            </w:r>
+          </w:p>
+        </w:tc>
+        <w:tc>
+          <w:tcPr>
+            <w:tcW w:w="934" w:type="dxa"/>
+            <w:tcBorders>
+              <w:top w:val="nil"/>
+              <w:left w:val="nil"/>
+              <w:bottom w:val="single" w:sz="4" w:space="0" w:color="auto"/>
+              <w:right w:val="single" w:sz="4" w:space="0" w:color="auto"/>
+            </w:tcBorders>
+            <w:shd w:val="clear" w:color="auto" w:fill="auto"/>
+            <w:noWrap/>
+            <w:vAlign w:val="center"/>
+            <w:hideMark/>
+          </w:tcPr>
+          <w:p>
+            <w:pPr>
+              <w:spacing w:after="0" w:line="240" w:lineRule="auto"/>
+              <w:jc w:val="center"/>
+              <w:rPr>
+                <w:rFonts w:ascii="Calibri" w:eastAsia="Times New Roman" w:hAnsi="Calibri" w:cs="Calibri"/>
+                <w:color w:val="000000"/>
+                <w:lang w:val="en-US"/>
+              </w:rPr>
+            </w:pPr>
+            <w:r>
+              <w:rPr>
+                <w:rFonts w:ascii="Calibri" w:eastAsia="Times New Roman" w:hAnsi="Calibri" w:cs="Calibri"/>
+                <w:color w:val="000000"/>
+                <w:lang w:val="en-US"/>
+              </w:rPr>
+              <w:t>17.04038</w:t>
+            </w:r>
+          </w:p>
+        </w:tc>
+      </w:tr>
+      <w:tr>
+        <w:trPr>
+          <w:trHeight w:val="300"/>
+        </w:trPr>
+        <w:tc>
+          <w:tcPr>
+            <w:tcW w:w="563" w:type="dxa"/>
+            <w:tcBorders>
+              <w:top w:val="nil"/>
+              <w:left w:val="single" w:sz="4" w:space="0" w:color="auto"/>
+              <w:bottom w:val="single" w:sz="4" w:space="0" w:color="auto"/>
+              <w:right w:val="single" w:sz="4" w:space="0" w:color="auto"/>
+            </w:tcBorders>
+            <w:shd w:val="clear" w:color="auto" w:fill="auto"/>
+            <w:noWrap/>
+            <w:vAlign w:val="center"/>
+            <w:hideMark/>
+          </w:tcPr>
+          <w:p>
+            <w:pPr>
+              <w:spacing w:after="0" w:line="240" w:lineRule="auto"/>
+              <w:rPr>
+                <w:rFonts w:ascii="Calibri" w:eastAsia="Times New Roman" w:hAnsi="Calibri" w:cs="Calibri"/>
+                <w:lang w:val="en-US"/>
+              </w:rPr>
+            </w:pPr>
+            <w:r>
+              <w:rPr>
+                <w:rFonts w:ascii="Calibri" w:eastAsia="Times New Roman" w:hAnsi="Calibri" w:cs="Calibri"/>
+                <w:lang w:val="en-US"/>
+              </w:rPr>
+              <w:t>I</w:t>
+            </w:r>
+          </w:p>
+        </w:tc>
+        <w:tc>
+          <w:tcPr>
+            <w:tcW w:w="1437" w:type="dxa"/>
+            <w:tcBorders>
+              <w:top w:val="nil"/>
+              <w:left w:val="nil"/>
+              <w:bottom w:val="single" w:sz="4" w:space="0" w:color="auto"/>
+              <w:right w:val="single" w:sz="4" w:space="0" w:color="auto"/>
+            </w:tcBorders>
+            <w:shd w:val="clear" w:color="auto" w:fill="auto"/>
+            <w:noWrap/>
+            <w:vAlign w:val="center"/>
+            <w:hideMark/>
+          </w:tcPr>
+          <w:p>
+            <w:pPr>
+              <w:spacing w:after="0" w:line="240" w:lineRule="auto"/>
+              <w:rPr>
+                <w:rFonts w:ascii="Calibri" w:eastAsia="Times New Roman" w:hAnsi="Calibri" w:cs="Calibri"/>
+                <w:color w:val="000000"/>
+                <w:lang w:val="en-US"/>
+              </w:rPr>
+            </w:pPr>
+            <w:r>
+              <w:rPr>
+                <w:rFonts w:ascii="Calibri" w:eastAsia="Times New Roman" w:hAnsi="Calibri" w:cs="Calibri"/>
+                <w:color w:val="000000"/>
+                <w:lang w:val="en-US"/>
+              </w:rPr>
+              <w:t>E/ZLRR</w:t>
+            </w:r>
+          </w:p>
+        </w:tc>
+        <w:tc>
+          <w:tcPr>
+            <w:tcW w:w="4720" w:type="dxa"/>
+            <w:tcBorders>
+              <w:top w:val="nil"/>
+              <w:left w:val="nil"/>
+              <w:bottom w:val="single" w:sz="4" w:space="0" w:color="auto"/>
+              <w:right w:val="single" w:sz="4" w:space="0" w:color="auto"/>
+            </w:tcBorders>
+            <w:shd w:val="clear" w:color="auto" w:fill="auto"/>
+            <w:noWrap/>
+            <w:vAlign w:val="center"/>
+            <w:hideMark/>
+          </w:tcPr>
+          <w:p>
+            <w:pPr>
+              <w:spacing w:after="0" w:line="240" w:lineRule="auto"/>
+              <w:jc w:val="center"/>
+              <w:rPr>
+                <w:rFonts w:ascii="Calibri" w:eastAsia="Times New Roman" w:hAnsi="Calibri" w:cs="Calibri"/>
+                <w:color w:val="000000"/>
+                <w:lang w:val="en-US"/>
+              </w:rPr>
+            </w:pPr>
+            <w:r>
+              <w:rPr>
+                <w:rFonts w:ascii="Calibri" w:eastAsia="Times New Roman" w:hAnsi="Calibri" w:cs="Calibri"/>
+                <w:color w:val="000000"/>
+                <w:lang w:val="en-US"/>
+              </w:rPr>
+              <w:t>0.000698721730580138-0.000214159292035399i</w:t>
+            </w:r>
+          </w:p>
+        </w:tc>
+        <w:tc>
+          <w:tcPr>
+            <w:tcW w:w="1381" w:type="dxa"/>
+            <w:tcBorders>
+              <w:top w:val="nil"/>
+              <w:left w:val="nil"/>
+              <w:bottom w:val="single" w:sz="4" w:space="0" w:color="auto"/>
+              <w:right w:val="single" w:sz="4" w:space="0" w:color="auto"/>
+            </w:tcBorders>
+            <w:shd w:val="clear" w:color="auto" w:fill="auto"/>
+            <w:noWrap/>
+            <w:vAlign w:val="center"/>
+            <w:hideMark/>
+          </w:tcPr>
+          <w:p>
+            <w:pPr>
+              <w:spacing w:after="0" w:line="240" w:lineRule="auto"/>
+              <w:jc w:val="center"/>
+              <w:rPr>
+                <w:rFonts w:ascii="Calibri" w:eastAsia="Times New Roman" w:hAnsi="Calibri" w:cs="Calibri"/>
+                <w:color w:val="000000"/>
+                <w:lang w:val="en-US"/>
+              </w:rPr>
+            </w:pPr>
+            <w:r>
+              <w:rPr>
+                <w:rFonts w:ascii="Calibri" w:eastAsia="Times New Roman" w:hAnsi="Calibri" w:cs="Calibri"/>
+                <w:color w:val="000000"/>
+                <w:lang w:val="en-US"/>
+              </w:rPr>
+              <w:t>0.000730805</w:t>
+            </w:r>
+          </w:p>
+        </w:tc>
+        <w:tc>
+          <w:tcPr>
+            <w:tcW w:w="934" w:type="dxa"/>
+            <w:tcBorders>
+              <w:top w:val="nil"/>
+              <w:left w:val="nil"/>
+              <w:bottom w:val="single" w:sz="4" w:space="0" w:color="auto"/>
+              <w:right w:val="single" w:sz="4" w:space="0" w:color="auto"/>
+            </w:tcBorders>
+            <w:shd w:val="clear" w:color="auto" w:fill="auto"/>
+            <w:noWrap/>
+            <w:vAlign w:val="center"/>
+            <w:hideMark/>
+          </w:tcPr>
+          <w:p>
+            <w:pPr>
+              <w:spacing w:after="0" w:line="240" w:lineRule="auto"/>
+              <w:jc w:val="center"/>
+              <w:rPr>
+                <w:rFonts w:ascii="Calibri" w:eastAsia="Times New Roman" w:hAnsi="Calibri" w:cs="Calibri"/>
+                <w:color w:val="000000"/>
+                <w:lang w:val="en-US"/>
+              </w:rPr>
+            </w:pPr>
+            <w:r>
+              <w:rPr>
+                <w:rFonts w:ascii="Calibri" w:eastAsia="Times New Roman" w:hAnsi="Calibri" w:cs="Calibri"/>
+                <w:color w:val="000000"/>
+                <w:lang w:val="en-US"/>
+              </w:rPr>
+              <w:t>-17.04038</w:t>
+            </w:r>
+          </w:p>
+        </w:tc>
+      </w:tr>
+      <w:tr>
+        <w:trPr>
+          <w:trHeight w:val="300"/>
+        </w:trPr>
+        <w:tc>
+          <w:tcPr>
+            <w:tcW w:w="563" w:type="dxa"/>
+            <w:tcBorders>
+              <w:top w:val="nil"/>
+              <w:left w:val="single" w:sz="4" w:space="0" w:color="auto"/>
+              <w:bottom w:val="single" w:sz="4" w:space="0" w:color="auto"/>
+              <w:right w:val="single" w:sz="4" w:space="0" w:color="auto"/>
+            </w:tcBorders>
+            <w:shd w:val="clear" w:color="auto" w:fill="auto"/>
+            <w:noWrap/>
+            <w:vAlign w:val="center"/>
+            <w:hideMark/>
+          </w:tcPr>
+          <w:p>
+            <w:pPr>
+              <w:spacing w:after="0" w:line="240" w:lineRule="auto"/>
+              <w:rPr>
+                <w:rFonts w:ascii="Calibri" w:eastAsia="Times New Roman" w:hAnsi="Calibri" w:cs="Calibri"/>
+                <w:lang w:val="en-US"/>
+              </w:rPr>
+            </w:pPr>
+            <w:r>
+              <w:rPr>
+                <w:rFonts w:ascii="Calibri" w:eastAsia="Times New Roman" w:hAnsi="Calibri" w:cs="Calibri"/>
+                <w:lang w:val="en-US"/>
+              </w:rPr>
+              <w:t>UR</w:t>
+            </w:r>
+          </w:p>
+        </w:tc>
+        <w:tc>
+          <w:tcPr>
+            <w:tcW w:w="1437" w:type="dxa"/>
+            <w:tcBorders>
+              <w:top w:val="nil"/>
+              <w:left w:val="nil"/>
+              <w:bottom w:val="single" w:sz="4" w:space="0" w:color="auto"/>
+              <w:right w:val="single" w:sz="4" w:space="0" w:color="auto"/>
+            </w:tcBorders>
+            <w:shd w:val="clear" w:color="auto" w:fill="auto"/>
+            <w:noWrap/>
+            <w:vAlign w:val="center"/>
+            <w:hideMark/>
+          </w:tcPr>
+          <w:p>
+            <w:pPr>
+              <w:spacing w:after="0" w:line="240" w:lineRule="auto"/>
+              <w:rPr>
+                <w:rFonts w:ascii="Calibri" w:eastAsia="Times New Roman" w:hAnsi="Calibri" w:cs="Calibri"/>
+                <w:color w:val="000000"/>
+                <w:lang w:val="en-US"/>
+              </w:rPr>
+            </w:pPr>
+            <w:r>
+              <w:rPr>
+                <w:rFonts w:ascii="Calibri" w:eastAsia="Times New Roman" w:hAnsi="Calibri" w:cs="Calibri"/>
+                <w:color w:val="000000"/>
+                <w:lang w:val="en-US"/>
+              </w:rPr>
+              <w:t>I*ZR</w:t>
+            </w:r>
+          </w:p>
+        </w:tc>
+        <w:tc>
+          <w:tcPr>
+            <w:tcW w:w="4720" w:type="dxa"/>
+            <w:tcBorders>
+              <w:top w:val="nil"/>
+              <w:left w:val="nil"/>
+              <w:bottom w:val="single" w:sz="4" w:space="0" w:color="auto"/>
+              <w:right w:val="single" w:sz="4" w:space="0" w:color="auto"/>
+            </w:tcBorders>
+            <w:shd w:val="clear" w:color="auto" w:fill="auto"/>
+            <w:noWrap/>
+            <w:vAlign w:val="center"/>
+            <w:hideMark/>
+          </w:tcPr>
+          <w:p>
+            <w:pPr>
+              <w:spacing w:after="0" w:line="240" w:lineRule="auto"/>
+              <w:jc w:val="center"/>
+              <w:rPr>
+                <w:rFonts w:ascii="Calibri" w:eastAsia="Times New Roman" w:hAnsi="Calibri" w:cs="Calibri"/>
+                <w:color w:val="000000"/>
+                <w:lang w:val="en-US"/>
+              </w:rPr>
+            </w:pPr>
+            <w:r>
+              <w:rPr>
+                <w:rFonts w:ascii="Calibri" w:eastAsia="Times New Roman" w:hAnsi="Calibri" w:cs="Calibri"/>
+                <w:color w:val="000000"/>
+                <w:lang w:val="en-US"/>
+              </w:rPr>
+              <w:t>31.4424778761062-9.63716814159296i</w:t>
+            </w:r>
+          </w:p>
+        </w:tc>
+        <w:tc>
+          <w:tcPr>
+            <w:tcW w:w="1381" w:type="dxa"/>
+            <w:tcBorders>
+              <w:top w:val="nil"/>
+              <w:left w:val="nil"/>
+              <w:bottom w:val="single" w:sz="4" w:space="0" w:color="auto"/>
+              <w:right w:val="single" w:sz="4" w:space="0" w:color="auto"/>
+            </w:tcBorders>
+            <w:shd w:val="clear" w:color="auto" w:fill="auto"/>
+            <w:noWrap/>
+            <w:vAlign w:val="center"/>
+            <w:hideMark/>
+          </w:tcPr>
+          <w:p>
+            <w:pPr>
+              <w:spacing w:after="0" w:line="240" w:lineRule="auto"/>
+              <w:jc w:val="center"/>
+              <w:rPr>
+                <w:rFonts w:ascii="Calibri" w:eastAsia="Times New Roman" w:hAnsi="Calibri" w:cs="Calibri"/>
+                <w:color w:val="000000"/>
+                <w:lang w:val="en-US"/>
+              </w:rPr>
+            </w:pPr>
+            <w:r>
+              <w:rPr>
+                <w:rFonts w:ascii="Calibri" w:eastAsia="Times New Roman" w:hAnsi="Calibri" w:cs="Calibri"/>
+                <w:color w:val="000000"/>
+                <w:lang w:val="en-US"/>
+              </w:rPr>
+              <w:t>32.88623458</w:t>
+            </w:r>
+          </w:p>
+        </w:tc>
+        <w:tc>
+          <w:tcPr>
+            <w:tcW w:w="934" w:type="dxa"/>
+            <w:tcBorders>
+              <w:top w:val="nil"/>
+              <w:left w:val="nil"/>
+              <w:bottom w:val="single" w:sz="4" w:space="0" w:color="auto"/>
+              <w:right w:val="single" w:sz="4" w:space="0" w:color="auto"/>
+            </w:tcBorders>
+            <w:shd w:val="clear" w:color="auto" w:fill="auto"/>
+            <w:noWrap/>
+            <w:vAlign w:val="center"/>
+            <w:hideMark/>
+          </w:tcPr>
+          <w:p>
+            <w:pPr>
+              <w:spacing w:after="0" w:line="240" w:lineRule="auto"/>
+              <w:jc w:val="center"/>
+              <w:rPr>
+                <w:rFonts w:ascii="Calibri" w:eastAsia="Times New Roman" w:hAnsi="Calibri" w:cs="Calibri"/>
+                <w:color w:val="000000"/>
+                <w:lang w:val="en-US"/>
+              </w:rPr>
+            </w:pPr>
+            <w:r>
+              <w:rPr>
+                <w:rFonts w:ascii="Calibri" w:eastAsia="Times New Roman" w:hAnsi="Calibri" w:cs="Calibri"/>
+                <w:color w:val="000000"/>
+                <w:lang w:val="en-US"/>
+              </w:rPr>
+              <w:t>-17.04038</w:t>
+            </w:r>
+          </w:p>
+        </w:tc>
+      </w:tr>
+      <w:tr>
+        <w:trPr>
+          <w:trHeight w:val="300"/>
+        </w:trPr>
+        <w:tc>
+          <w:tcPr>
+            <w:tcW w:w="563" w:type="dxa"/>
+            <w:tcBorders>
+              <w:top w:val="nil"/>
+              <w:left w:val="single" w:sz="4" w:space="0" w:color="auto"/>
+              <w:bottom w:val="single" w:sz="4" w:space="0" w:color="auto"/>
+              <w:right w:val="single" w:sz="4" w:space="0" w:color="auto"/>
+            </w:tcBorders>
+            <w:shd w:val="clear" w:color="auto" w:fill="auto"/>
+            <w:noWrap/>
+            <w:vAlign w:val="center"/>
+            <w:hideMark/>
+          </w:tcPr>
+          <w:p>
+            <w:pPr>
+              <w:spacing w:after="0" w:line="240" w:lineRule="auto"/>
+              <w:rPr>
+                <w:rFonts w:ascii="Calibri" w:eastAsia="Times New Roman" w:hAnsi="Calibri" w:cs="Calibri"/>
+                <w:lang w:val="en-US"/>
+              </w:rPr>
+            </w:pPr>
+            <w:r>
+              <w:rPr>
+                <w:rFonts w:ascii="Calibri" w:eastAsia="Times New Roman" w:hAnsi="Calibri" w:cs="Calibri"/>
+                <w:lang w:val="en-US"/>
+              </w:rPr>
+              <w:t>URL</w:t>
+            </w:r>
+          </w:p>
+        </w:tc>
+        <w:tc>
+          <w:tcPr>
+            <w:tcW w:w="1437" w:type="dxa"/>
+            <w:tcBorders>
+              <w:top w:val="nil"/>
+              <w:left w:val="nil"/>
+              <w:bottom w:val="single" w:sz="4" w:space="0" w:color="auto"/>
+              <w:right w:val="single" w:sz="4" w:space="0" w:color="auto"/>
+            </w:tcBorders>
+            <w:shd w:val="clear" w:color="auto" w:fill="auto"/>
+            <w:noWrap/>
+            <w:vAlign w:val="center"/>
+            <w:hideMark/>
+          </w:tcPr>
+          <w:p>
+            <w:pPr>
+              <w:spacing w:after="0" w:line="240" w:lineRule="auto"/>
+              <w:rPr>
+                <w:rFonts w:ascii="Calibri" w:eastAsia="Times New Roman" w:hAnsi="Calibri" w:cs="Calibri"/>
+                <w:color w:val="000000"/>
+                <w:lang w:val="en-US"/>
+              </w:rPr>
+            </w:pPr>
+            <w:r>
+              <w:rPr>
+                <w:rFonts w:ascii="Calibri" w:eastAsia="Times New Roman" w:hAnsi="Calibri" w:cs="Calibri"/>
+                <w:color w:val="000000"/>
+                <w:lang w:val="en-US"/>
+              </w:rPr>
+              <w:t>I*ZLR</w:t>
+            </w:r>
+          </w:p>
+        </w:tc>
+        <w:tc>
+          <w:tcPr>
+            <w:tcW w:w="4720" w:type="dxa"/>
+            <w:tcBorders>
+              <w:top w:val="nil"/>
+              <w:left w:val="nil"/>
+              <w:bottom w:val="single" w:sz="4" w:space="0" w:color="auto"/>
+              <w:right w:val="single" w:sz="4" w:space="0" w:color="auto"/>
+            </w:tcBorders>
+            <w:shd w:val="clear" w:color="auto" w:fill="auto"/>
+            <w:noWrap/>
+            <w:vAlign w:val="center"/>
+            <w:hideMark/>
+          </w:tcPr>
+          <w:p>
+            <w:pPr>
+              <w:spacing w:after="0" w:line="240" w:lineRule="auto"/>
+              <w:jc w:val="center"/>
+              <w:rPr>
+                <w:rFonts w:ascii="Calibri" w:eastAsia="Times New Roman" w:hAnsi="Calibri" w:cs="Calibri"/>
+                <w:color w:val="000000"/>
+                <w:lang w:val="en-US"/>
+              </w:rPr>
+            </w:pPr>
+            <w:r>
+              <w:rPr>
+                <w:rFonts w:ascii="Calibri" w:eastAsia="Times New Roman" w:hAnsi="Calibri" w:cs="Calibri"/>
+                <w:color w:val="000000"/>
+                <w:lang w:val="en-US"/>
+              </w:rPr>
+              <w:t>23.5575221238938+9.63716814159295i</w:t>
+            </w:r>
+          </w:p>
+        </w:tc>
+        <w:tc>
+          <w:tcPr>
+            <w:tcW w:w="1381" w:type="dxa"/>
+            <w:tcBorders>
+              <w:top w:val="nil"/>
+              <w:left w:val="nil"/>
+              <w:bottom w:val="single" w:sz="4" w:space="0" w:color="auto"/>
+              <w:right w:val="single" w:sz="4" w:space="0" w:color="auto"/>
+            </w:tcBorders>
+            <w:shd w:val="clear" w:color="auto" w:fill="auto"/>
+            <w:noWrap/>
+            <w:vAlign w:val="center"/>
+            <w:hideMark/>
+          </w:tcPr>
+          <w:p>
+            <w:pPr>
+              <w:spacing w:after="0" w:line="240" w:lineRule="auto"/>
+              <w:jc w:val="center"/>
+              <w:rPr>
+                <w:rFonts w:ascii="Calibri" w:eastAsia="Times New Roman" w:hAnsi="Calibri" w:cs="Calibri"/>
+                <w:color w:val="000000"/>
+                <w:lang w:val="en-US"/>
+              </w:rPr>
+            </w:pPr>
+            <w:r>
+              <w:rPr>
+                <w:rFonts w:ascii="Calibri" w:eastAsia="Times New Roman" w:hAnsi="Calibri" w:cs="Calibri"/>
+                <w:color w:val="000000"/>
+                <w:lang w:val="en-US"/>
+              </w:rPr>
+              <w:t>25.4525413</w:t>
+            </w:r>
+          </w:p>
+        </w:tc>
+        <w:tc>
+          <w:tcPr>
+            <w:tcW w:w="934" w:type="dxa"/>
+            <w:tcBorders>
+              <w:top w:val="nil"/>
+              <w:left w:val="nil"/>
+              <w:bottom w:val="single" w:sz="4" w:space="0" w:color="auto"/>
+              <w:right w:val="single" w:sz="4" w:space="0" w:color="auto"/>
+            </w:tcBorders>
+            <w:shd w:val="clear" w:color="auto" w:fill="auto"/>
+            <w:noWrap/>
+            <w:vAlign w:val="center"/>
+            <w:hideMark/>
+          </w:tcPr>
+          <w:p>
+            <w:pPr>
+              <w:spacing w:after="0" w:line="240" w:lineRule="auto"/>
+              <w:jc w:val="center"/>
+              <w:rPr>
+                <w:rFonts w:ascii="Calibri" w:eastAsia="Times New Roman" w:hAnsi="Calibri" w:cs="Calibri"/>
+                <w:color w:val="000000"/>
+                <w:lang w:val="en-US"/>
+              </w:rPr>
+            </w:pPr>
+            <w:r>
+              <w:rPr>
+                <w:rFonts w:ascii="Calibri" w:eastAsia="Times New Roman" w:hAnsi="Calibri" w:cs="Calibri"/>
+                <w:color w:val="000000"/>
+                <w:lang w:val="en-US"/>
+              </w:rPr>
+              <w:t>22.24902</w:t>
+            </w:r>
+          </w:p>
+        </w:tc>
+      </w:tr>
+      <w:tr>
+        <w:trPr>
+          <w:trHeight w:val="300"/>
+        </w:trPr>
+        <w:tc>
+          <w:tcPr>
+            <w:tcW w:w="563" w:type="dxa"/>
+            <w:tcBorders>
+              <w:top w:val="nil"/>
+              <w:left w:val="single" w:sz="4" w:space="0" w:color="auto"/>
+              <w:bottom w:val="single" w:sz="4" w:space="0" w:color="auto"/>
+              <w:right w:val="single" w:sz="4" w:space="0" w:color="auto"/>
+            </w:tcBorders>
+            <w:shd w:val="clear" w:color="auto" w:fill="auto"/>
+            <w:noWrap/>
+            <w:vAlign w:val="center"/>
+            <w:hideMark/>
+          </w:tcPr>
+          <w:p>
+            <w:pPr>
+              <w:spacing w:after="0" w:line="240" w:lineRule="auto"/>
+              <w:rPr>
+                <w:rFonts w:ascii="Calibri" w:eastAsia="Times New Roman" w:hAnsi="Calibri" w:cs="Calibri"/>
+                <w:lang w:val="en-US"/>
+              </w:rPr>
+            </w:pPr>
+            <w:r>
+              <w:rPr>
+                <w:rFonts w:ascii="Calibri" w:eastAsia="Times New Roman" w:hAnsi="Calibri" w:cs="Calibri"/>
+                <w:lang w:val="en-US"/>
+              </w:rPr>
+              <w:t>IR</w:t>
+            </w:r>
+          </w:p>
+        </w:tc>
+        <w:tc>
+          <w:tcPr>
+            <w:tcW w:w="1437" w:type="dxa"/>
+            <w:tcBorders>
+              <w:top w:val="nil"/>
+              <w:left w:val="nil"/>
+              <w:bottom w:val="single" w:sz="4" w:space="0" w:color="auto"/>
+              <w:right w:val="single" w:sz="4" w:space="0" w:color="auto"/>
+            </w:tcBorders>
+            <w:shd w:val="clear" w:color="auto" w:fill="auto"/>
+            <w:noWrap/>
+            <w:vAlign w:val="center"/>
+            <w:hideMark/>
+          </w:tcPr>
+          <w:p>
+            <w:pPr>
+              <w:spacing w:after="0" w:line="240" w:lineRule="auto"/>
+              <w:rPr>
+                <w:rFonts w:ascii="Calibri" w:eastAsia="Times New Roman" w:hAnsi="Calibri" w:cs="Calibri"/>
+                <w:color w:val="000000"/>
+                <w:lang w:val="en-US"/>
+              </w:rPr>
+            </w:pPr>
+            <w:r>
+              <w:rPr>
+                <w:rFonts w:ascii="Calibri" w:eastAsia="Times New Roman" w:hAnsi="Calibri" w:cs="Calibri"/>
+                <w:color w:val="000000"/>
+                <w:lang w:val="en-US"/>
+              </w:rPr>
+              <w:t>URL/ZR</w:t>
+            </w:r>
+          </w:p>
+        </w:tc>
+        <w:tc>
+          <w:tcPr>
+            <w:tcW w:w="4720" w:type="dxa"/>
+            <w:tcBorders>
+              <w:top w:val="nil"/>
+              <w:left w:val="nil"/>
+              <w:bottom w:val="single" w:sz="4" w:space="0" w:color="auto"/>
+              <w:right w:val="single" w:sz="4" w:space="0" w:color="auto"/>
+            </w:tcBorders>
+            <w:shd w:val="clear" w:color="auto" w:fill="auto"/>
+            <w:noWrap/>
+            <w:vAlign w:val="center"/>
+            <w:hideMark/>
+          </w:tcPr>
+          <w:p>
+            <w:pPr>
+              <w:spacing w:after="0" w:line="240" w:lineRule="auto"/>
+              <w:jc w:val="center"/>
+              <w:rPr>
+                <w:rFonts w:ascii="Calibri" w:eastAsia="Times New Roman" w:hAnsi="Calibri" w:cs="Calibri"/>
+                <w:color w:val="000000"/>
+                <w:lang w:val="en-US"/>
+              </w:rPr>
+            </w:pPr>
+            <w:r>
+              <w:rPr>
+                <w:rFonts w:ascii="Calibri" w:eastAsia="Times New Roman" w:hAnsi="Calibri" w:cs="Calibri"/>
+                <w:color w:val="000000"/>
+                <w:lang w:val="en-US"/>
+              </w:rPr>
+              <w:t>0.000523500491642084+0.000214159292035399i</w:t>
+            </w:r>
+          </w:p>
+        </w:tc>
+        <w:tc>
+          <w:tcPr>
+            <w:tcW w:w="1381" w:type="dxa"/>
+            <w:tcBorders>
+              <w:top w:val="nil"/>
+              <w:left w:val="nil"/>
+              <w:bottom w:val="single" w:sz="4" w:space="0" w:color="auto"/>
+              <w:right w:val="single" w:sz="4" w:space="0" w:color="auto"/>
+            </w:tcBorders>
+            <w:shd w:val="clear" w:color="auto" w:fill="auto"/>
+            <w:noWrap/>
+            <w:vAlign w:val="center"/>
+            <w:hideMark/>
+          </w:tcPr>
+          <w:p>
+            <w:pPr>
+              <w:spacing w:after="0" w:line="240" w:lineRule="auto"/>
+              <w:jc w:val="center"/>
+              <w:rPr>
+                <w:rFonts w:ascii="Calibri" w:eastAsia="Times New Roman" w:hAnsi="Calibri" w:cs="Calibri"/>
+                <w:color w:val="000000"/>
+                <w:lang w:val="en-US"/>
+              </w:rPr>
+            </w:pPr>
+            <w:r>
+              <w:rPr>
+                <w:rFonts w:ascii="Calibri" w:eastAsia="Times New Roman" w:hAnsi="Calibri" w:cs="Calibri"/>
+                <w:color w:val="000000"/>
+                <w:lang w:val="en-US"/>
+              </w:rPr>
+              <w:t>0.000565612</w:t>
+            </w:r>
+          </w:p>
+        </w:tc>
+        <w:tc>
+          <w:tcPr>
+            <w:tcW w:w="934" w:type="dxa"/>
+            <w:tcBorders>
+              <w:top w:val="nil"/>
+              <w:left w:val="nil"/>
+              <w:bottom w:val="single" w:sz="4" w:space="0" w:color="auto"/>
+              <w:right w:val="single" w:sz="4" w:space="0" w:color="auto"/>
+            </w:tcBorders>
+            <w:shd w:val="clear" w:color="auto" w:fill="auto"/>
+            <w:noWrap/>
+            <w:vAlign w:val="center"/>
+            <w:hideMark/>
+          </w:tcPr>
+          <w:p>
+            <w:pPr>
+              <w:spacing w:after="0" w:line="240" w:lineRule="auto"/>
+              <w:jc w:val="center"/>
+              <w:rPr>
+                <w:rFonts w:ascii="Calibri" w:eastAsia="Times New Roman" w:hAnsi="Calibri" w:cs="Calibri"/>
+                <w:color w:val="000000"/>
+                <w:lang w:val="en-US"/>
+              </w:rPr>
+            </w:pPr>
+            <w:r>
+              <w:rPr>
+                <w:rFonts w:ascii="Calibri" w:eastAsia="Times New Roman" w:hAnsi="Calibri" w:cs="Calibri"/>
+                <w:color w:val="000000"/>
+                <w:lang w:val="en-US"/>
+              </w:rPr>
+              <w:t>22.24902</w:t>
+            </w:r>
+          </w:p>
+        </w:tc>
+      </w:tr>
+      <w:tr>
+        <w:trPr>
+          <w:trHeight w:val="300"/>
+        </w:trPr>
+        <w:tc>
+          <w:tcPr>
+            <w:tcW w:w="563" w:type="dxa"/>
+            <w:tcBorders>
+              <w:top w:val="nil"/>
+              <w:left w:val="single" w:sz="4" w:space="0" w:color="auto"/>
+              <w:bottom w:val="single" w:sz="4" w:space="0" w:color="auto"/>
+              <w:right w:val="single" w:sz="4" w:space="0" w:color="auto"/>
+            </w:tcBorders>
+            <w:shd w:val="clear" w:color="auto" w:fill="auto"/>
+            <w:noWrap/>
+            <w:vAlign w:val="center"/>
+            <w:hideMark/>
+          </w:tcPr>
+          <w:p>
+            <w:pPr>
+              <w:spacing w:after="0" w:line="240" w:lineRule="auto"/>
+              <w:rPr>
+                <w:rFonts w:ascii="Calibri" w:eastAsia="Times New Roman" w:hAnsi="Calibri" w:cs="Calibri"/>
+                <w:lang w:val="en-US"/>
+              </w:rPr>
+            </w:pPr>
+            <w:r>
+              <w:rPr>
+                <w:rFonts w:ascii="Calibri" w:eastAsia="Times New Roman" w:hAnsi="Calibri" w:cs="Calibri"/>
+                <w:lang w:val="en-US"/>
+              </w:rPr>
+              <w:t>IL</w:t>
+            </w:r>
+          </w:p>
+        </w:tc>
+        <w:tc>
+          <w:tcPr>
+            <w:tcW w:w="1437" w:type="dxa"/>
+            <w:tcBorders>
+              <w:top w:val="nil"/>
+              <w:left w:val="nil"/>
+              <w:bottom w:val="single" w:sz="4" w:space="0" w:color="auto"/>
+              <w:right w:val="single" w:sz="4" w:space="0" w:color="auto"/>
+            </w:tcBorders>
+            <w:shd w:val="clear" w:color="auto" w:fill="auto"/>
+            <w:noWrap/>
+            <w:vAlign w:val="center"/>
+            <w:hideMark/>
+          </w:tcPr>
+          <w:p>
+            <w:pPr>
+              <w:spacing w:after="0" w:line="240" w:lineRule="auto"/>
+              <w:rPr>
+                <w:rFonts w:ascii="Calibri" w:eastAsia="Times New Roman" w:hAnsi="Calibri" w:cs="Calibri"/>
+                <w:color w:val="000000"/>
+                <w:lang w:val="en-US"/>
+              </w:rPr>
+            </w:pPr>
+            <w:r>
+              <w:rPr>
+                <w:rFonts w:ascii="Calibri" w:eastAsia="Times New Roman" w:hAnsi="Calibri" w:cs="Calibri"/>
+                <w:color w:val="000000"/>
+                <w:lang w:val="en-US"/>
+              </w:rPr>
+              <w:t>URL/ZL</w:t>
+            </w:r>
+          </w:p>
+        </w:tc>
+        <w:tc>
+          <w:tcPr>
+            <w:tcW w:w="4720" w:type="dxa"/>
+            <w:tcBorders>
+              <w:top w:val="nil"/>
+              <w:left w:val="nil"/>
+              <w:bottom w:val="single" w:sz="4" w:space="0" w:color="auto"/>
+              <w:right w:val="single" w:sz="4" w:space="0" w:color="auto"/>
+            </w:tcBorders>
+            <w:shd w:val="clear" w:color="auto" w:fill="auto"/>
+            <w:noWrap/>
+            <w:vAlign w:val="center"/>
+            <w:hideMark/>
+          </w:tcPr>
+          <w:p>
+            <w:pPr>
+              <w:spacing w:after="0" w:line="240" w:lineRule="auto"/>
+              <w:jc w:val="center"/>
+              <w:rPr>
+                <w:rFonts w:ascii="Calibri" w:eastAsia="Times New Roman" w:hAnsi="Calibri" w:cs="Calibri"/>
+                <w:color w:val="000000"/>
+                <w:lang w:val="en-US"/>
+              </w:rPr>
+            </w:pPr>
+            <w:r>
+              <w:rPr>
+                <w:rFonts w:ascii="Calibri" w:eastAsia="Times New Roman" w:hAnsi="Calibri" w:cs="Calibri"/>
+                <w:color w:val="000000"/>
+                <w:lang w:val="en-US"/>
+              </w:rPr>
+              <w:t>0.000175221238938054-0.000428318584070796i</w:t>
+            </w:r>
+          </w:p>
+        </w:tc>
+        <w:tc>
+          <w:tcPr>
+            <w:tcW w:w="1381" w:type="dxa"/>
+            <w:tcBorders>
+              <w:top w:val="nil"/>
+              <w:left w:val="nil"/>
+              <w:bottom w:val="single" w:sz="4" w:space="0" w:color="auto"/>
+              <w:right w:val="single" w:sz="4" w:space="0" w:color="auto"/>
+            </w:tcBorders>
+            <w:shd w:val="clear" w:color="auto" w:fill="auto"/>
+            <w:noWrap/>
+            <w:vAlign w:val="center"/>
+            <w:hideMark/>
+          </w:tcPr>
+          <w:p>
+            <w:pPr>
+              <w:spacing w:after="0" w:line="240" w:lineRule="auto"/>
+              <w:jc w:val="center"/>
+              <w:rPr>
+                <w:rFonts w:ascii="Calibri" w:eastAsia="Times New Roman" w:hAnsi="Calibri" w:cs="Calibri"/>
+                <w:color w:val="000000"/>
+                <w:lang w:val="en-US"/>
+              </w:rPr>
+            </w:pPr>
+            <w:r>
+              <w:rPr>
+                <w:rFonts w:ascii="Calibri" w:eastAsia="Times New Roman" w:hAnsi="Calibri" w:cs="Calibri"/>
+                <w:color w:val="000000"/>
+                <w:lang w:val="en-US"/>
+              </w:rPr>
+              <w:t>0.000462773</w:t>
+            </w:r>
+          </w:p>
+        </w:tc>
+        <w:tc>
+          <w:tcPr>
+            <w:tcW w:w="934" w:type="dxa"/>
+            <w:tcBorders>
+              <w:top w:val="nil"/>
+              <w:left w:val="nil"/>
+              <w:bottom w:val="single" w:sz="4" w:space="0" w:color="auto"/>
+              <w:right w:val="single" w:sz="4" w:space="0" w:color="auto"/>
+            </w:tcBorders>
+            <w:shd w:val="clear" w:color="auto" w:fill="auto"/>
+            <w:noWrap/>
+            <w:vAlign w:val="center"/>
+            <w:hideMark/>
+          </w:tcPr>
+          <w:p>
+            <w:pPr>
+              <w:spacing w:after="0" w:line="240" w:lineRule="auto"/>
+              <w:jc w:val="center"/>
+              <w:rPr>
+                <w:rFonts w:ascii="Calibri" w:eastAsia="Times New Roman" w:hAnsi="Calibri" w:cs="Calibri"/>
+                <w:color w:val="000000"/>
+                <w:lang w:val="en-US"/>
+              </w:rPr>
+            </w:pPr>
+            <w:r>
+              <w:rPr>
+                <w:rFonts w:ascii="Calibri" w:eastAsia="Times New Roman" w:hAnsi="Calibri" w:cs="Calibri"/>
+                <w:color w:val="000000"/>
+                <w:lang w:val="en-US"/>
+              </w:rPr>
+              <w:t>-67.75098</w:t>
+            </w:r>
+          </w:p>
+        </w:tc>
+      </w:tr>
+    </w:tbl>
+    <w:p/>
+    <w:p/>
     <w:p>
       <w:r>
         <w:rPr>
@@ -175,7 +3778,7 @@
         </w:rPr>
         <w:lastRenderedPageBreak/>
         <w:drawing>
-          <wp:inline distT="0" distB="0" distL="0" distR="0" wp14:anchorId="63507469" wp14:editId="27925266">
+          <wp:inline distT="0" distB="0" distL="0" distR="0" wp14:anchorId="7EB38106" wp14:editId="4769CF72">
             <wp:extent cx="6116955" cy="3500120"/>
             <wp:effectExtent l="0" t="0" r="0" b="5080"/>
             <wp:docPr id="5" name="Picture 5" descr="C:\Users\HP2560p\Downloads\circuit (2).png"/>
@@ -224,6 +3827,5591 @@
         </w:drawing>
       </w:r>
     </w:p>
+    <w:tbl>
+      <w:tblPr>
+        <w:tblW w:w="8741" w:type="dxa"/>
+        <w:tblLook w:val="04A0" w:firstRow="1" w:lastRow="0" w:firstColumn="1" w:lastColumn="0" w:noHBand="0" w:noVBand="1"/>
+      </w:tblPr>
+      <w:tblGrid>
+        <w:gridCol w:w="749"/>
+        <w:gridCol w:w="1619"/>
+        <w:gridCol w:w="4497"/>
+        <w:gridCol w:w="1567"/>
+        <w:gridCol w:w="1053"/>
+      </w:tblGrid>
+      <w:tr>
+        <w:trPr>
+          <w:trHeight w:val="300"/>
+        </w:trPr>
+        <w:tc>
+          <w:tcPr>
+            <w:tcW w:w="8741" w:type="dxa"/>
+            <w:gridSpan w:val="5"/>
+            <w:tcBorders>
+              <w:top w:val="single" w:sz="4" w:space="0" w:color="auto"/>
+              <w:left w:val="single" w:sz="4" w:space="0" w:color="auto"/>
+              <w:bottom w:val="single" w:sz="4" w:space="0" w:color="auto"/>
+              <w:right w:val="single" w:sz="4" w:space="0" w:color="auto"/>
+            </w:tcBorders>
+            <w:shd w:val="clear" w:color="auto" w:fill="auto"/>
+            <w:noWrap/>
+            <w:vAlign w:val="bottom"/>
+            <w:hideMark/>
+          </w:tcPr>
+          <w:p>
+            <w:pPr>
+              <w:spacing w:after="0" w:line="240" w:lineRule="auto"/>
+              <w:jc w:val="center"/>
+              <w:rPr>
+                <w:rFonts w:ascii="Calibri" w:eastAsia="Times New Roman" w:hAnsi="Calibri" w:cs="Calibri"/>
+                <w:color w:val="000000"/>
+                <w:lang w:val="en-US"/>
+              </w:rPr>
+            </w:pPr>
+            <w:r>
+              <w:rPr>
+                <w:rFonts w:ascii="Calibri" w:eastAsia="Times New Roman" w:hAnsi="Calibri" w:cs="Calibri"/>
+                <w:color w:val="000000"/>
+                <w:lang w:val="en-US"/>
+              </w:rPr>
+              <w:t>Calcs</w:t>
+            </w:r>
+          </w:p>
+        </w:tc>
+      </w:tr>
+      <w:tr>
+        <w:trPr>
+          <w:trHeight w:val="300"/>
+        </w:trPr>
+        <w:tc>
+          <w:tcPr>
+            <w:tcW w:w="563" w:type="dxa"/>
+            <w:vMerge w:val="restart"/>
+            <w:tcBorders>
+              <w:top w:val="nil"/>
+              <w:left w:val="single" w:sz="4" w:space="0" w:color="auto"/>
+              <w:bottom w:val="single" w:sz="4" w:space="0" w:color="auto"/>
+              <w:right w:val="single" w:sz="4" w:space="0" w:color="auto"/>
+            </w:tcBorders>
+            <w:shd w:val="clear" w:color="auto" w:fill="auto"/>
+            <w:noWrap/>
+            <w:vAlign w:val="bottom"/>
+            <w:hideMark/>
+          </w:tcPr>
+          <w:p>
+            <w:pPr>
+              <w:spacing w:after="0" w:line="240" w:lineRule="auto"/>
+              <w:jc w:val="center"/>
+              <w:rPr>
+                <w:rFonts w:ascii="Calibri" w:eastAsia="Times New Roman" w:hAnsi="Calibri" w:cs="Calibri"/>
+                <w:color w:val="000000"/>
+                <w:lang w:val="en-US"/>
+              </w:rPr>
+            </w:pPr>
+            <w:r>
+              <w:rPr>
+                <w:rFonts w:ascii="Calibri" w:eastAsia="Times New Roman" w:hAnsi="Calibri" w:cs="Calibri"/>
+                <w:color w:val="000000"/>
+                <w:lang w:val="en-US"/>
+              </w:rPr>
+              <w:t>Name</w:t>
+            </w:r>
+          </w:p>
+        </w:tc>
+        <w:tc>
+          <w:tcPr>
+            <w:tcW w:w="1433" w:type="dxa"/>
+            <w:vMerge w:val="restart"/>
+            <w:tcBorders>
+              <w:top w:val="nil"/>
+              <w:left w:val="single" w:sz="4" w:space="0" w:color="auto"/>
+              <w:bottom w:val="single" w:sz="4" w:space="0" w:color="auto"/>
+              <w:right w:val="single" w:sz="4" w:space="0" w:color="auto"/>
+            </w:tcBorders>
+            <w:shd w:val="clear" w:color="auto" w:fill="auto"/>
+            <w:noWrap/>
+            <w:vAlign w:val="bottom"/>
+            <w:hideMark/>
+          </w:tcPr>
+          <w:p>
+            <w:pPr>
+              <w:spacing w:after="0" w:line="240" w:lineRule="auto"/>
+              <w:jc w:val="center"/>
+              <w:rPr>
+                <w:rFonts w:ascii="Calibri" w:eastAsia="Times New Roman" w:hAnsi="Calibri" w:cs="Calibri"/>
+                <w:color w:val="000000"/>
+                <w:lang w:val="en-US"/>
+              </w:rPr>
+            </w:pPr>
+            <w:r>
+              <w:rPr>
+                <w:rFonts w:ascii="Calibri" w:eastAsia="Times New Roman" w:hAnsi="Calibri" w:cs="Calibri"/>
+                <w:color w:val="000000"/>
+                <w:lang w:val="en-US"/>
+              </w:rPr>
+              <w:t>Formula</w:t>
+            </w:r>
+          </w:p>
+        </w:tc>
+        <w:tc>
+          <w:tcPr>
+            <w:tcW w:w="6745" w:type="dxa"/>
+            <w:gridSpan w:val="3"/>
+            <w:tcBorders>
+              <w:top w:val="single" w:sz="4" w:space="0" w:color="auto"/>
+              <w:left w:val="nil"/>
+              <w:bottom w:val="single" w:sz="4" w:space="0" w:color="auto"/>
+              <w:right w:val="single" w:sz="4" w:space="0" w:color="auto"/>
+            </w:tcBorders>
+            <w:shd w:val="clear" w:color="auto" w:fill="auto"/>
+            <w:noWrap/>
+            <w:vAlign w:val="bottom"/>
+            <w:hideMark/>
+          </w:tcPr>
+          <w:p>
+            <w:pPr>
+              <w:spacing w:after="0" w:line="240" w:lineRule="auto"/>
+              <w:jc w:val="center"/>
+              <w:rPr>
+                <w:rFonts w:ascii="Calibri" w:eastAsia="Times New Roman" w:hAnsi="Calibri" w:cs="Calibri"/>
+                <w:color w:val="000000"/>
+                <w:lang w:val="en-US"/>
+              </w:rPr>
+            </w:pPr>
+            <w:r>
+              <w:rPr>
+                <w:rFonts w:ascii="Calibri" w:eastAsia="Times New Roman" w:hAnsi="Calibri" w:cs="Calibri"/>
+                <w:color w:val="000000"/>
+                <w:lang w:val="en-US"/>
+              </w:rPr>
+              <w:t>Result</w:t>
+            </w:r>
+          </w:p>
+        </w:tc>
+      </w:tr>
+      <w:tr>
+        <w:trPr>
+          <w:trHeight w:val="300"/>
+        </w:trPr>
+        <w:tc>
+          <w:tcPr>
+            <w:tcW w:w="563" w:type="dxa"/>
+            <w:vMerge/>
+            <w:tcBorders>
+              <w:top w:val="nil"/>
+              <w:left w:val="single" w:sz="4" w:space="0" w:color="auto"/>
+              <w:bottom w:val="single" w:sz="4" w:space="0" w:color="auto"/>
+              <w:right w:val="single" w:sz="4" w:space="0" w:color="auto"/>
+            </w:tcBorders>
+            <w:vAlign w:val="center"/>
+            <w:hideMark/>
+          </w:tcPr>
+          <w:p>
+            <w:pPr>
+              <w:spacing w:after="0" w:line="240" w:lineRule="auto"/>
+              <w:rPr>
+                <w:rFonts w:ascii="Calibri" w:eastAsia="Times New Roman" w:hAnsi="Calibri" w:cs="Calibri"/>
+                <w:color w:val="000000"/>
+                <w:lang w:val="en-US"/>
+              </w:rPr>
+            </w:pPr>
+          </w:p>
+        </w:tc>
+        <w:tc>
+          <w:tcPr>
+            <w:tcW w:w="1433" w:type="dxa"/>
+            <w:vMerge/>
+            <w:tcBorders>
+              <w:top w:val="nil"/>
+              <w:left w:val="single" w:sz="4" w:space="0" w:color="auto"/>
+              <w:bottom w:val="single" w:sz="4" w:space="0" w:color="auto"/>
+              <w:right w:val="single" w:sz="4" w:space="0" w:color="auto"/>
+            </w:tcBorders>
+            <w:vAlign w:val="center"/>
+            <w:hideMark/>
+          </w:tcPr>
+          <w:p>
+            <w:pPr>
+              <w:spacing w:after="0" w:line="240" w:lineRule="auto"/>
+              <w:rPr>
+                <w:rFonts w:ascii="Calibri" w:eastAsia="Times New Roman" w:hAnsi="Calibri" w:cs="Calibri"/>
+                <w:color w:val="000000"/>
+                <w:lang w:val="en-US"/>
+              </w:rPr>
+            </w:pPr>
+          </w:p>
+        </w:tc>
+        <w:tc>
+          <w:tcPr>
+            <w:tcW w:w="4497" w:type="dxa"/>
+            <w:tcBorders>
+              <w:top w:val="nil"/>
+              <w:left w:val="nil"/>
+              <w:bottom w:val="single" w:sz="4" w:space="0" w:color="auto"/>
+              <w:right w:val="single" w:sz="4" w:space="0" w:color="auto"/>
+            </w:tcBorders>
+            <w:shd w:val="clear" w:color="auto" w:fill="auto"/>
+            <w:noWrap/>
+            <w:vAlign w:val="center"/>
+            <w:hideMark/>
+          </w:tcPr>
+          <w:p>
+            <w:pPr>
+              <w:spacing w:after="0" w:line="240" w:lineRule="auto"/>
+              <w:jc w:val="center"/>
+              <w:rPr>
+                <w:rFonts w:ascii="Calibri" w:eastAsia="Times New Roman" w:hAnsi="Calibri" w:cs="Calibri"/>
+                <w:color w:val="000000"/>
+                <w:lang w:val="en-US"/>
+              </w:rPr>
+            </w:pPr>
+            <w:r>
+              <w:rPr>
+                <w:rFonts w:ascii="Calibri" w:eastAsia="Times New Roman" w:hAnsi="Calibri" w:cs="Calibri"/>
+                <w:color w:val="000000"/>
+                <w:lang w:val="en-US"/>
+              </w:rPr>
+              <w:t>Exponential Form</w:t>
+            </w:r>
+          </w:p>
+        </w:tc>
+        <w:tc>
+          <w:tcPr>
+            <w:tcW w:w="1381" w:type="dxa"/>
+            <w:tcBorders>
+              <w:top w:val="nil"/>
+              <w:left w:val="nil"/>
+              <w:bottom w:val="single" w:sz="4" w:space="0" w:color="auto"/>
+              <w:right w:val="single" w:sz="4" w:space="0" w:color="auto"/>
+            </w:tcBorders>
+            <w:shd w:val="clear" w:color="auto" w:fill="auto"/>
+            <w:noWrap/>
+            <w:vAlign w:val="center"/>
+            <w:hideMark/>
+          </w:tcPr>
+          <w:p>
+            <w:pPr>
+              <w:spacing w:after="0" w:line="240" w:lineRule="auto"/>
+              <w:jc w:val="center"/>
+              <w:rPr>
+                <w:rFonts w:ascii="Calibri" w:eastAsia="Times New Roman" w:hAnsi="Calibri" w:cs="Calibri"/>
+                <w:color w:val="000000"/>
+                <w:lang w:val="en-US"/>
+              </w:rPr>
+            </w:pPr>
+            <w:r>
+              <w:rPr>
+                <w:rFonts w:ascii="Calibri" w:eastAsia="Times New Roman" w:hAnsi="Calibri" w:cs="Calibri"/>
+                <w:color w:val="000000"/>
+                <w:lang w:val="en-US"/>
+              </w:rPr>
+              <w:t>Algebraic(Real)</w:t>
+            </w:r>
+          </w:p>
+        </w:tc>
+        <w:tc>
+          <w:tcPr>
+            <w:tcW w:w="867" w:type="dxa"/>
+            <w:tcBorders>
+              <w:top w:val="nil"/>
+              <w:left w:val="nil"/>
+              <w:bottom w:val="single" w:sz="4" w:space="0" w:color="auto"/>
+              <w:right w:val="single" w:sz="4" w:space="0" w:color="auto"/>
+            </w:tcBorders>
+            <w:shd w:val="clear" w:color="auto" w:fill="auto"/>
+            <w:noWrap/>
+            <w:vAlign w:val="center"/>
+            <w:hideMark/>
+          </w:tcPr>
+          <w:p>
+            <w:pPr>
+              <w:spacing w:after="0" w:line="240" w:lineRule="auto"/>
+              <w:jc w:val="center"/>
+              <w:rPr>
+                <w:rFonts w:ascii="Calibri" w:eastAsia="Times New Roman" w:hAnsi="Calibri" w:cs="Calibri"/>
+                <w:color w:val="000000"/>
+                <w:lang w:val="en-US"/>
+              </w:rPr>
+            </w:pPr>
+            <w:r>
+              <w:rPr>
+                <w:rFonts w:ascii="Calibri" w:eastAsia="Times New Roman" w:hAnsi="Calibri" w:cs="Calibri"/>
+                <w:color w:val="000000"/>
+                <w:lang w:val="en-US"/>
+              </w:rPr>
+              <w:t>Angle</w:t>
+            </w:r>
+          </w:p>
+        </w:tc>
+      </w:tr>
+      <w:tr>
+        <w:trPr>
+          <w:trHeight w:val="300"/>
+        </w:trPr>
+        <w:tc>
+          <w:tcPr>
+            <w:tcW w:w="563" w:type="dxa"/>
+            <w:tcBorders>
+              <w:top w:val="nil"/>
+              <w:left w:val="single" w:sz="4" w:space="0" w:color="auto"/>
+              <w:bottom w:val="single" w:sz="4" w:space="0" w:color="auto"/>
+              <w:right w:val="single" w:sz="4" w:space="0" w:color="auto"/>
+            </w:tcBorders>
+            <w:shd w:val="clear" w:color="auto" w:fill="auto"/>
+            <w:noWrap/>
+            <w:vAlign w:val="bottom"/>
+            <w:hideMark/>
+          </w:tcPr>
+          <w:p>
+            <w:pPr>
+              <w:spacing w:after="0" w:line="240" w:lineRule="auto"/>
+              <w:rPr>
+                <w:rFonts w:ascii="Calibri" w:eastAsia="Times New Roman" w:hAnsi="Calibri" w:cs="Calibri"/>
+                <w:color w:val="000000"/>
+                <w:lang w:val="en-US"/>
+              </w:rPr>
+            </w:pPr>
+            <w:r>
+              <w:rPr>
+                <w:rFonts w:ascii="Calibri" w:eastAsia="Times New Roman" w:hAnsi="Calibri" w:cs="Calibri"/>
+                <w:color w:val="000000"/>
+                <w:lang w:val="en-US"/>
+              </w:rPr>
+              <w:t>ZL</w:t>
+            </w:r>
+          </w:p>
+        </w:tc>
+        <w:tc>
+          <w:tcPr>
+            <w:tcW w:w="1433" w:type="dxa"/>
+            <w:tcBorders>
+              <w:top w:val="nil"/>
+              <w:left w:val="nil"/>
+              <w:bottom w:val="single" w:sz="4" w:space="0" w:color="auto"/>
+              <w:right w:val="single" w:sz="4" w:space="0" w:color="auto"/>
+            </w:tcBorders>
+            <w:shd w:val="clear" w:color="auto" w:fill="auto"/>
+            <w:noWrap/>
+            <w:vAlign w:val="bottom"/>
+            <w:hideMark/>
+          </w:tcPr>
+          <w:p>
+            <w:pPr>
+              <w:spacing w:after="0" w:line="240" w:lineRule="auto"/>
+              <w:rPr>
+                <w:rFonts w:ascii="Calibri" w:eastAsia="Times New Roman" w:hAnsi="Calibri" w:cs="Calibri"/>
+                <w:color w:val="000000"/>
+                <w:lang w:val="en-US"/>
+              </w:rPr>
+            </w:pPr>
+            <w:r>
+              <w:rPr>
+                <w:rFonts w:ascii="Calibri" w:eastAsia="Times New Roman" w:hAnsi="Calibri" w:cs="Calibri"/>
+                <w:color w:val="000000"/>
+                <w:lang w:val="en-US"/>
+              </w:rPr>
+              <w:t>ZL</w:t>
+            </w:r>
+          </w:p>
+        </w:tc>
+        <w:tc>
+          <w:tcPr>
+            <w:tcW w:w="4497" w:type="dxa"/>
+            <w:tcBorders>
+              <w:top w:val="nil"/>
+              <w:left w:val="nil"/>
+              <w:bottom w:val="single" w:sz="4" w:space="0" w:color="auto"/>
+              <w:right w:val="single" w:sz="4" w:space="0" w:color="auto"/>
+            </w:tcBorders>
+            <w:shd w:val="clear" w:color="auto" w:fill="auto"/>
+            <w:noWrap/>
+            <w:vAlign w:val="bottom"/>
+            <w:hideMark/>
+          </w:tcPr>
+          <w:p>
+            <w:pPr>
+              <w:spacing w:after="0" w:line="240" w:lineRule="auto"/>
+              <w:rPr>
+                <w:rFonts w:ascii="Calibri" w:eastAsia="Times New Roman" w:hAnsi="Calibri" w:cs="Calibri"/>
+                <w:color w:val="000000"/>
+                <w:lang w:val="en-US"/>
+              </w:rPr>
+            </w:pPr>
+            <w:r>
+              <w:rPr>
+                <w:rFonts w:ascii="Calibri" w:eastAsia="Times New Roman" w:hAnsi="Calibri" w:cs="Calibri"/>
+                <w:color w:val="000000"/>
+                <w:lang w:val="en-US"/>
+              </w:rPr>
+              <w:t>55000i</w:t>
+            </w:r>
+          </w:p>
+        </w:tc>
+        <w:tc>
+          <w:tcPr>
+            <w:tcW w:w="1381" w:type="dxa"/>
+            <w:tcBorders>
+              <w:top w:val="nil"/>
+              <w:left w:val="nil"/>
+              <w:bottom w:val="single" w:sz="4" w:space="0" w:color="auto"/>
+              <w:right w:val="single" w:sz="4" w:space="0" w:color="auto"/>
+            </w:tcBorders>
+            <w:shd w:val="clear" w:color="auto" w:fill="auto"/>
+            <w:noWrap/>
+            <w:vAlign w:val="bottom"/>
+            <w:hideMark/>
+          </w:tcPr>
+          <w:p>
+            <w:pPr>
+              <w:spacing w:after="0" w:line="240" w:lineRule="auto"/>
+              <w:jc w:val="right"/>
+              <w:rPr>
+                <w:rFonts w:ascii="Calibri" w:eastAsia="Times New Roman" w:hAnsi="Calibri" w:cs="Calibri"/>
+                <w:color w:val="000000"/>
+                <w:lang w:val="en-US"/>
+              </w:rPr>
+            </w:pPr>
+            <w:r>
+              <w:rPr>
+                <w:rFonts w:ascii="Calibri" w:eastAsia="Times New Roman" w:hAnsi="Calibri" w:cs="Calibri"/>
+                <w:color w:val="000000"/>
+                <w:lang w:val="en-US"/>
+              </w:rPr>
+              <w:t>55000</w:t>
+            </w:r>
+          </w:p>
+        </w:tc>
+        <w:tc>
+          <w:tcPr>
+            <w:tcW w:w="867" w:type="dxa"/>
+            <w:tcBorders>
+              <w:top w:val="nil"/>
+              <w:left w:val="nil"/>
+              <w:bottom w:val="single" w:sz="4" w:space="0" w:color="auto"/>
+              <w:right w:val="single" w:sz="4" w:space="0" w:color="auto"/>
+            </w:tcBorders>
+            <w:shd w:val="clear" w:color="auto" w:fill="auto"/>
+            <w:noWrap/>
+            <w:vAlign w:val="bottom"/>
+            <w:hideMark/>
+          </w:tcPr>
+          <w:p>
+            <w:pPr>
+              <w:spacing w:after="0" w:line="240" w:lineRule="auto"/>
+              <w:jc w:val="right"/>
+              <w:rPr>
+                <w:rFonts w:ascii="Calibri" w:eastAsia="Times New Roman" w:hAnsi="Calibri" w:cs="Calibri"/>
+                <w:color w:val="000000"/>
+                <w:lang w:val="en-US"/>
+              </w:rPr>
+            </w:pPr>
+            <w:r>
+              <w:rPr>
+                <w:rFonts w:ascii="Calibri" w:eastAsia="Times New Roman" w:hAnsi="Calibri" w:cs="Calibri"/>
+                <w:color w:val="000000"/>
+                <w:lang w:val="en-US"/>
+              </w:rPr>
+              <w:t>90</w:t>
+            </w:r>
+          </w:p>
+        </w:tc>
+      </w:tr>
+      <w:tr>
+        <w:trPr>
+          <w:trHeight w:val="300"/>
+        </w:trPr>
+        <w:tc>
+          <w:tcPr>
+            <w:tcW w:w="563" w:type="dxa"/>
+            <w:tcBorders>
+              <w:top w:val="nil"/>
+              <w:left w:val="single" w:sz="4" w:space="0" w:color="auto"/>
+              <w:bottom w:val="single" w:sz="4" w:space="0" w:color="auto"/>
+              <w:right w:val="single" w:sz="4" w:space="0" w:color="auto"/>
+            </w:tcBorders>
+            <w:shd w:val="clear" w:color="auto" w:fill="auto"/>
+            <w:noWrap/>
+            <w:vAlign w:val="bottom"/>
+            <w:hideMark/>
+          </w:tcPr>
+          <w:p>
+            <w:pPr>
+              <w:spacing w:after="0" w:line="240" w:lineRule="auto"/>
+              <w:rPr>
+                <w:rFonts w:ascii="Calibri" w:eastAsia="Times New Roman" w:hAnsi="Calibri" w:cs="Calibri"/>
+                <w:color w:val="000000"/>
+                <w:lang w:val="en-US"/>
+              </w:rPr>
+            </w:pPr>
+            <w:r>
+              <w:rPr>
+                <w:rFonts w:ascii="Calibri" w:eastAsia="Times New Roman" w:hAnsi="Calibri" w:cs="Calibri"/>
+                <w:color w:val="000000"/>
+                <w:lang w:val="en-US"/>
+              </w:rPr>
+              <w:t>ZC</w:t>
+            </w:r>
+          </w:p>
+        </w:tc>
+        <w:tc>
+          <w:tcPr>
+            <w:tcW w:w="1433" w:type="dxa"/>
+            <w:tcBorders>
+              <w:top w:val="nil"/>
+              <w:left w:val="nil"/>
+              <w:bottom w:val="single" w:sz="4" w:space="0" w:color="auto"/>
+              <w:right w:val="single" w:sz="4" w:space="0" w:color="auto"/>
+            </w:tcBorders>
+            <w:shd w:val="clear" w:color="auto" w:fill="auto"/>
+            <w:noWrap/>
+            <w:vAlign w:val="bottom"/>
+            <w:hideMark/>
+          </w:tcPr>
+          <w:p>
+            <w:pPr>
+              <w:spacing w:after="0" w:line="240" w:lineRule="auto"/>
+              <w:rPr>
+                <w:rFonts w:ascii="Calibri" w:eastAsia="Times New Roman" w:hAnsi="Calibri" w:cs="Calibri"/>
+                <w:color w:val="000000"/>
+                <w:lang w:val="en-US"/>
+              </w:rPr>
+            </w:pPr>
+            <w:r>
+              <w:rPr>
+                <w:rFonts w:ascii="Calibri" w:eastAsia="Times New Roman" w:hAnsi="Calibri" w:cs="Calibri"/>
+                <w:color w:val="000000"/>
+                <w:lang w:val="en-US"/>
+              </w:rPr>
+              <w:t>ZC</w:t>
+            </w:r>
+          </w:p>
+        </w:tc>
+        <w:tc>
+          <w:tcPr>
+            <w:tcW w:w="4497" w:type="dxa"/>
+            <w:tcBorders>
+              <w:top w:val="nil"/>
+              <w:left w:val="nil"/>
+              <w:bottom w:val="single" w:sz="4" w:space="0" w:color="auto"/>
+              <w:right w:val="single" w:sz="4" w:space="0" w:color="auto"/>
+            </w:tcBorders>
+            <w:shd w:val="clear" w:color="auto" w:fill="auto"/>
+            <w:noWrap/>
+            <w:vAlign w:val="bottom"/>
+            <w:hideMark/>
+          </w:tcPr>
+          <w:p>
+            <w:pPr>
+              <w:spacing w:after="0" w:line="240" w:lineRule="auto"/>
+              <w:rPr>
+                <w:rFonts w:ascii="Calibri" w:eastAsia="Times New Roman" w:hAnsi="Calibri" w:cs="Calibri"/>
+                <w:color w:val="000000"/>
+                <w:lang w:val="en-US"/>
+              </w:rPr>
+            </w:pPr>
+            <w:r>
+              <w:rPr>
+                <w:rFonts w:ascii="Calibri" w:eastAsia="Times New Roman" w:hAnsi="Calibri" w:cs="Calibri"/>
+                <w:color w:val="000000"/>
+                <w:lang w:val="en-US"/>
+              </w:rPr>
+              <w:t>50000i</w:t>
+            </w:r>
+          </w:p>
+        </w:tc>
+        <w:tc>
+          <w:tcPr>
+            <w:tcW w:w="1381" w:type="dxa"/>
+            <w:tcBorders>
+              <w:top w:val="nil"/>
+              <w:left w:val="nil"/>
+              <w:bottom w:val="single" w:sz="4" w:space="0" w:color="auto"/>
+              <w:right w:val="single" w:sz="4" w:space="0" w:color="auto"/>
+            </w:tcBorders>
+            <w:shd w:val="clear" w:color="auto" w:fill="auto"/>
+            <w:noWrap/>
+            <w:vAlign w:val="bottom"/>
+            <w:hideMark/>
+          </w:tcPr>
+          <w:p>
+            <w:pPr>
+              <w:spacing w:after="0" w:line="240" w:lineRule="auto"/>
+              <w:jc w:val="right"/>
+              <w:rPr>
+                <w:rFonts w:ascii="Calibri" w:eastAsia="Times New Roman" w:hAnsi="Calibri" w:cs="Calibri"/>
+                <w:color w:val="000000"/>
+                <w:lang w:val="en-US"/>
+              </w:rPr>
+            </w:pPr>
+            <w:r>
+              <w:rPr>
+                <w:rFonts w:ascii="Calibri" w:eastAsia="Times New Roman" w:hAnsi="Calibri" w:cs="Calibri"/>
+                <w:color w:val="000000"/>
+                <w:lang w:val="en-US"/>
+              </w:rPr>
+              <w:t>50000</w:t>
+            </w:r>
+          </w:p>
+        </w:tc>
+        <w:tc>
+          <w:tcPr>
+            <w:tcW w:w="867" w:type="dxa"/>
+            <w:tcBorders>
+              <w:top w:val="nil"/>
+              <w:left w:val="nil"/>
+              <w:bottom w:val="single" w:sz="4" w:space="0" w:color="auto"/>
+              <w:right w:val="single" w:sz="4" w:space="0" w:color="auto"/>
+            </w:tcBorders>
+            <w:shd w:val="clear" w:color="auto" w:fill="auto"/>
+            <w:noWrap/>
+            <w:vAlign w:val="bottom"/>
+            <w:hideMark/>
+          </w:tcPr>
+          <w:p>
+            <w:pPr>
+              <w:spacing w:after="0" w:line="240" w:lineRule="auto"/>
+              <w:jc w:val="right"/>
+              <w:rPr>
+                <w:rFonts w:ascii="Calibri" w:eastAsia="Times New Roman" w:hAnsi="Calibri" w:cs="Calibri"/>
+                <w:color w:val="000000"/>
+                <w:lang w:val="en-US"/>
+              </w:rPr>
+            </w:pPr>
+            <w:r>
+              <w:rPr>
+                <w:rFonts w:ascii="Calibri" w:eastAsia="Times New Roman" w:hAnsi="Calibri" w:cs="Calibri"/>
+                <w:color w:val="000000"/>
+                <w:lang w:val="en-US"/>
+              </w:rPr>
+              <w:t>90</w:t>
+            </w:r>
+          </w:p>
+        </w:tc>
+      </w:tr>
+      <w:tr>
+        <w:trPr>
+          <w:trHeight w:val="300"/>
+        </w:trPr>
+        <w:tc>
+          <w:tcPr>
+            <w:tcW w:w="563" w:type="dxa"/>
+            <w:tcBorders>
+              <w:top w:val="nil"/>
+              <w:left w:val="single" w:sz="4" w:space="0" w:color="auto"/>
+              <w:bottom w:val="single" w:sz="4" w:space="0" w:color="auto"/>
+              <w:right w:val="single" w:sz="4" w:space="0" w:color="auto"/>
+            </w:tcBorders>
+            <w:shd w:val="clear" w:color="auto" w:fill="auto"/>
+            <w:noWrap/>
+            <w:vAlign w:val="bottom"/>
+            <w:hideMark/>
+          </w:tcPr>
+          <w:p>
+            <w:pPr>
+              <w:spacing w:after="0" w:line="240" w:lineRule="auto"/>
+              <w:rPr>
+                <w:rFonts w:ascii="Calibri" w:eastAsia="Times New Roman" w:hAnsi="Calibri" w:cs="Calibri"/>
+                <w:color w:val="000000"/>
+                <w:lang w:val="en-US"/>
+              </w:rPr>
+            </w:pPr>
+            <w:r>
+              <w:rPr>
+                <w:rFonts w:ascii="Calibri" w:eastAsia="Times New Roman" w:hAnsi="Calibri" w:cs="Calibri"/>
+                <w:color w:val="000000"/>
+                <w:lang w:val="en-US"/>
+              </w:rPr>
+              <w:t>ZR</w:t>
+            </w:r>
+          </w:p>
+        </w:tc>
+        <w:tc>
+          <w:tcPr>
+            <w:tcW w:w="1433" w:type="dxa"/>
+            <w:tcBorders>
+              <w:top w:val="nil"/>
+              <w:left w:val="nil"/>
+              <w:bottom w:val="single" w:sz="4" w:space="0" w:color="auto"/>
+              <w:right w:val="single" w:sz="4" w:space="0" w:color="auto"/>
+            </w:tcBorders>
+            <w:shd w:val="clear" w:color="auto" w:fill="auto"/>
+            <w:noWrap/>
+            <w:vAlign w:val="bottom"/>
+            <w:hideMark/>
+          </w:tcPr>
+          <w:p>
+            <w:pPr>
+              <w:spacing w:after="0" w:line="240" w:lineRule="auto"/>
+              <w:rPr>
+                <w:rFonts w:ascii="Calibri" w:eastAsia="Times New Roman" w:hAnsi="Calibri" w:cs="Calibri"/>
+                <w:color w:val="000000"/>
+                <w:lang w:val="en-US"/>
+              </w:rPr>
+            </w:pPr>
+            <w:r>
+              <w:rPr>
+                <w:rFonts w:ascii="Calibri" w:eastAsia="Times New Roman" w:hAnsi="Calibri" w:cs="Calibri"/>
+                <w:color w:val="000000"/>
+                <w:lang w:val="en-US"/>
+              </w:rPr>
+              <w:t>ZR</w:t>
+            </w:r>
+          </w:p>
+        </w:tc>
+        <w:tc>
+          <w:tcPr>
+            <w:tcW w:w="4497" w:type="dxa"/>
+            <w:tcBorders>
+              <w:top w:val="nil"/>
+              <w:left w:val="nil"/>
+              <w:bottom w:val="single" w:sz="4" w:space="0" w:color="auto"/>
+              <w:right w:val="single" w:sz="4" w:space="0" w:color="auto"/>
+            </w:tcBorders>
+            <w:shd w:val="clear" w:color="auto" w:fill="auto"/>
+            <w:noWrap/>
+            <w:vAlign w:val="bottom"/>
+            <w:hideMark/>
+          </w:tcPr>
+          <w:p>
+            <w:pPr>
+              <w:spacing w:after="0" w:line="240" w:lineRule="auto"/>
+              <w:rPr>
+                <w:rFonts w:ascii="Calibri" w:eastAsia="Times New Roman" w:hAnsi="Calibri" w:cs="Calibri"/>
+                <w:color w:val="000000"/>
+                <w:lang w:val="en-US"/>
+              </w:rPr>
+            </w:pPr>
+            <w:r>
+              <w:rPr>
+                <w:rFonts w:ascii="Calibri" w:eastAsia="Times New Roman" w:hAnsi="Calibri" w:cs="Calibri"/>
+                <w:color w:val="000000"/>
+                <w:lang w:val="en-US"/>
+              </w:rPr>
+              <w:t>45000</w:t>
+            </w:r>
+          </w:p>
+        </w:tc>
+        <w:tc>
+          <w:tcPr>
+            <w:tcW w:w="1381" w:type="dxa"/>
+            <w:tcBorders>
+              <w:top w:val="nil"/>
+              <w:left w:val="nil"/>
+              <w:bottom w:val="single" w:sz="4" w:space="0" w:color="auto"/>
+              <w:right w:val="single" w:sz="4" w:space="0" w:color="auto"/>
+            </w:tcBorders>
+            <w:shd w:val="clear" w:color="auto" w:fill="auto"/>
+            <w:noWrap/>
+            <w:vAlign w:val="bottom"/>
+            <w:hideMark/>
+          </w:tcPr>
+          <w:p>
+            <w:pPr>
+              <w:spacing w:after="0" w:line="240" w:lineRule="auto"/>
+              <w:jc w:val="right"/>
+              <w:rPr>
+                <w:rFonts w:ascii="Calibri" w:eastAsia="Times New Roman" w:hAnsi="Calibri" w:cs="Calibri"/>
+                <w:color w:val="000000"/>
+                <w:lang w:val="en-US"/>
+              </w:rPr>
+            </w:pPr>
+            <w:r>
+              <w:rPr>
+                <w:rFonts w:ascii="Calibri" w:eastAsia="Times New Roman" w:hAnsi="Calibri" w:cs="Calibri"/>
+                <w:color w:val="000000"/>
+                <w:lang w:val="en-US"/>
+              </w:rPr>
+              <w:t>45000</w:t>
+            </w:r>
+          </w:p>
+        </w:tc>
+        <w:tc>
+          <w:tcPr>
+            <w:tcW w:w="867" w:type="dxa"/>
+            <w:tcBorders>
+              <w:top w:val="nil"/>
+              <w:left w:val="nil"/>
+              <w:bottom w:val="single" w:sz="4" w:space="0" w:color="auto"/>
+              <w:right w:val="single" w:sz="4" w:space="0" w:color="auto"/>
+            </w:tcBorders>
+            <w:shd w:val="clear" w:color="auto" w:fill="auto"/>
+            <w:noWrap/>
+            <w:vAlign w:val="bottom"/>
+            <w:hideMark/>
+          </w:tcPr>
+          <w:p>
+            <w:pPr>
+              <w:spacing w:after="0" w:line="240" w:lineRule="auto"/>
+              <w:jc w:val="right"/>
+              <w:rPr>
+                <w:rFonts w:ascii="Calibri" w:eastAsia="Times New Roman" w:hAnsi="Calibri" w:cs="Calibri"/>
+                <w:color w:val="000000"/>
+                <w:lang w:val="en-US"/>
+              </w:rPr>
+            </w:pPr>
+            <w:r>
+              <w:rPr>
+                <w:rFonts w:ascii="Calibri" w:eastAsia="Times New Roman" w:hAnsi="Calibri" w:cs="Calibri"/>
+                <w:color w:val="000000"/>
+                <w:lang w:val="en-US"/>
+              </w:rPr>
+              <w:t>0</w:t>
+            </w:r>
+          </w:p>
+        </w:tc>
+      </w:tr>
+      <w:tr>
+        <w:trPr>
+          <w:trHeight w:val="300"/>
+        </w:trPr>
+        <w:tc>
+          <w:tcPr>
+            <w:tcW w:w="563" w:type="dxa"/>
+            <w:tcBorders>
+              <w:top w:val="nil"/>
+              <w:left w:val="single" w:sz="4" w:space="0" w:color="auto"/>
+              <w:bottom w:val="single" w:sz="4" w:space="0" w:color="auto"/>
+              <w:right w:val="single" w:sz="4" w:space="0" w:color="auto"/>
+            </w:tcBorders>
+            <w:shd w:val="clear" w:color="auto" w:fill="auto"/>
+            <w:noWrap/>
+            <w:vAlign w:val="bottom"/>
+            <w:hideMark/>
+          </w:tcPr>
+          <w:p>
+            <w:pPr>
+              <w:spacing w:after="0" w:line="240" w:lineRule="auto"/>
+              <w:rPr>
+                <w:rFonts w:ascii="Calibri" w:eastAsia="Times New Roman" w:hAnsi="Calibri" w:cs="Calibri"/>
+                <w:color w:val="000000"/>
+                <w:lang w:val="en-US"/>
+              </w:rPr>
+            </w:pPr>
+            <w:r>
+              <w:rPr>
+                <w:rFonts w:ascii="Calibri" w:eastAsia="Times New Roman" w:hAnsi="Calibri" w:cs="Calibri"/>
+                <w:color w:val="000000"/>
+                <w:lang w:val="en-US"/>
+              </w:rPr>
+              <w:t>GCL</w:t>
+            </w:r>
+          </w:p>
+        </w:tc>
+        <w:tc>
+          <w:tcPr>
+            <w:tcW w:w="1433" w:type="dxa"/>
+            <w:tcBorders>
+              <w:top w:val="nil"/>
+              <w:left w:val="nil"/>
+              <w:bottom w:val="single" w:sz="4" w:space="0" w:color="auto"/>
+              <w:right w:val="single" w:sz="4" w:space="0" w:color="auto"/>
+            </w:tcBorders>
+            <w:shd w:val="clear" w:color="auto" w:fill="auto"/>
+            <w:noWrap/>
+            <w:vAlign w:val="bottom"/>
+            <w:hideMark/>
+          </w:tcPr>
+          <w:p>
+            <w:pPr>
+              <w:spacing w:after="0" w:line="240" w:lineRule="auto"/>
+              <w:rPr>
+                <w:rFonts w:ascii="Calibri" w:eastAsia="Times New Roman" w:hAnsi="Calibri" w:cs="Calibri"/>
+                <w:color w:val="000000"/>
+                <w:lang w:val="en-US"/>
+              </w:rPr>
+            </w:pPr>
+            <w:r>
+              <w:rPr>
+                <w:rFonts w:ascii="Calibri" w:eastAsia="Times New Roman" w:hAnsi="Calibri" w:cs="Calibri"/>
+                <w:color w:val="000000"/>
+                <w:lang w:val="en-US"/>
+              </w:rPr>
+              <w:t>(ZL+ZC)/(ZL*ZC)</w:t>
+            </w:r>
+          </w:p>
+        </w:tc>
+        <w:tc>
+          <w:tcPr>
+            <w:tcW w:w="4497" w:type="dxa"/>
+            <w:tcBorders>
+              <w:top w:val="nil"/>
+              <w:left w:val="nil"/>
+              <w:bottom w:val="single" w:sz="4" w:space="0" w:color="auto"/>
+              <w:right w:val="single" w:sz="4" w:space="0" w:color="auto"/>
+            </w:tcBorders>
+            <w:shd w:val="clear" w:color="auto" w:fill="auto"/>
+            <w:noWrap/>
+            <w:vAlign w:val="bottom"/>
+            <w:hideMark/>
+          </w:tcPr>
+          <w:p>
+            <w:pPr>
+              <w:spacing w:after="0" w:line="240" w:lineRule="auto"/>
+              <w:rPr>
+                <w:rFonts w:ascii="Calibri" w:eastAsia="Times New Roman" w:hAnsi="Calibri" w:cs="Calibri"/>
+                <w:color w:val="000000"/>
+                <w:lang w:val="en-US"/>
+              </w:rPr>
+            </w:pPr>
+            <w:r>
+              <w:rPr>
+                <w:rFonts w:ascii="Calibri" w:eastAsia="Times New Roman" w:hAnsi="Calibri" w:cs="Calibri"/>
+                <w:color w:val="000000"/>
+                <w:lang w:val="en-US"/>
+              </w:rPr>
+              <w:t>-0.0000381818181818182i</w:t>
+            </w:r>
+          </w:p>
+        </w:tc>
+        <w:tc>
+          <w:tcPr>
+            <w:tcW w:w="1381" w:type="dxa"/>
+            <w:tcBorders>
+              <w:top w:val="nil"/>
+              <w:left w:val="nil"/>
+              <w:bottom w:val="single" w:sz="4" w:space="0" w:color="auto"/>
+              <w:right w:val="single" w:sz="4" w:space="0" w:color="auto"/>
+            </w:tcBorders>
+            <w:shd w:val="clear" w:color="auto" w:fill="auto"/>
+            <w:noWrap/>
+            <w:vAlign w:val="bottom"/>
+            <w:hideMark/>
+          </w:tcPr>
+          <w:p>
+            <w:pPr>
+              <w:spacing w:after="0" w:line="240" w:lineRule="auto"/>
+              <w:jc w:val="right"/>
+              <w:rPr>
+                <w:rFonts w:ascii="Calibri" w:eastAsia="Times New Roman" w:hAnsi="Calibri" w:cs="Calibri"/>
+                <w:color w:val="000000"/>
+                <w:lang w:val="en-US"/>
+              </w:rPr>
+            </w:pPr>
+            <w:r>
+              <w:rPr>
+                <w:rFonts w:ascii="Calibri" w:eastAsia="Times New Roman" w:hAnsi="Calibri" w:cs="Calibri"/>
+                <w:color w:val="000000"/>
+                <w:lang w:val="en-US"/>
+              </w:rPr>
+              <w:t>3.81818E-05</w:t>
+            </w:r>
+          </w:p>
+        </w:tc>
+        <w:tc>
+          <w:tcPr>
+            <w:tcW w:w="867" w:type="dxa"/>
+            <w:tcBorders>
+              <w:top w:val="nil"/>
+              <w:left w:val="nil"/>
+              <w:bottom w:val="single" w:sz="4" w:space="0" w:color="auto"/>
+              <w:right w:val="single" w:sz="4" w:space="0" w:color="auto"/>
+            </w:tcBorders>
+            <w:shd w:val="clear" w:color="auto" w:fill="auto"/>
+            <w:noWrap/>
+            <w:vAlign w:val="bottom"/>
+            <w:hideMark/>
+          </w:tcPr>
+          <w:p>
+            <w:pPr>
+              <w:spacing w:after="0" w:line="240" w:lineRule="auto"/>
+              <w:jc w:val="right"/>
+              <w:rPr>
+                <w:rFonts w:ascii="Calibri" w:eastAsia="Times New Roman" w:hAnsi="Calibri" w:cs="Calibri"/>
+                <w:color w:val="000000"/>
+                <w:lang w:val="en-US"/>
+              </w:rPr>
+            </w:pPr>
+            <w:r>
+              <w:rPr>
+                <w:rFonts w:ascii="Calibri" w:eastAsia="Times New Roman" w:hAnsi="Calibri" w:cs="Calibri"/>
+                <w:color w:val="000000"/>
+                <w:lang w:val="en-US"/>
+              </w:rPr>
+              <w:t>-90</w:t>
+            </w:r>
+          </w:p>
+        </w:tc>
+      </w:tr>
+      <w:tr>
+        <w:trPr>
+          <w:trHeight w:val="300"/>
+        </w:trPr>
+        <w:tc>
+          <w:tcPr>
+            <w:tcW w:w="563" w:type="dxa"/>
+            <w:tcBorders>
+              <w:top w:val="nil"/>
+              <w:left w:val="single" w:sz="4" w:space="0" w:color="auto"/>
+              <w:bottom w:val="single" w:sz="4" w:space="0" w:color="auto"/>
+              <w:right w:val="single" w:sz="4" w:space="0" w:color="auto"/>
+            </w:tcBorders>
+            <w:shd w:val="clear" w:color="auto" w:fill="auto"/>
+            <w:noWrap/>
+            <w:vAlign w:val="bottom"/>
+            <w:hideMark/>
+          </w:tcPr>
+          <w:p>
+            <w:pPr>
+              <w:spacing w:after="0" w:line="240" w:lineRule="auto"/>
+              <w:rPr>
+                <w:rFonts w:ascii="Calibri" w:eastAsia="Times New Roman" w:hAnsi="Calibri" w:cs="Calibri"/>
+                <w:color w:val="000000"/>
+                <w:lang w:val="en-US"/>
+              </w:rPr>
+            </w:pPr>
+            <w:r>
+              <w:rPr>
+                <w:rFonts w:ascii="Calibri" w:eastAsia="Times New Roman" w:hAnsi="Calibri" w:cs="Calibri"/>
+                <w:color w:val="000000"/>
+                <w:lang w:val="en-US"/>
+              </w:rPr>
+              <w:t>ZCL</w:t>
+            </w:r>
+          </w:p>
+        </w:tc>
+        <w:tc>
+          <w:tcPr>
+            <w:tcW w:w="1433" w:type="dxa"/>
+            <w:tcBorders>
+              <w:top w:val="nil"/>
+              <w:left w:val="nil"/>
+              <w:bottom w:val="single" w:sz="4" w:space="0" w:color="auto"/>
+              <w:right w:val="single" w:sz="4" w:space="0" w:color="auto"/>
+            </w:tcBorders>
+            <w:shd w:val="clear" w:color="auto" w:fill="auto"/>
+            <w:noWrap/>
+            <w:vAlign w:val="bottom"/>
+            <w:hideMark/>
+          </w:tcPr>
+          <w:p>
+            <w:pPr>
+              <w:spacing w:after="0" w:line="240" w:lineRule="auto"/>
+              <w:rPr>
+                <w:rFonts w:ascii="Calibri" w:eastAsia="Times New Roman" w:hAnsi="Calibri" w:cs="Calibri"/>
+                <w:color w:val="000000"/>
+                <w:lang w:val="en-US"/>
+              </w:rPr>
+            </w:pPr>
+            <w:r>
+              <w:rPr>
+                <w:rFonts w:ascii="Calibri" w:eastAsia="Times New Roman" w:hAnsi="Calibri" w:cs="Calibri"/>
+                <w:color w:val="000000"/>
+                <w:lang w:val="en-US"/>
+              </w:rPr>
+              <w:t>1/GCL</w:t>
+            </w:r>
+          </w:p>
+        </w:tc>
+        <w:tc>
+          <w:tcPr>
+            <w:tcW w:w="4497" w:type="dxa"/>
+            <w:tcBorders>
+              <w:top w:val="nil"/>
+              <w:left w:val="nil"/>
+              <w:bottom w:val="single" w:sz="4" w:space="0" w:color="auto"/>
+              <w:right w:val="single" w:sz="4" w:space="0" w:color="auto"/>
+            </w:tcBorders>
+            <w:shd w:val="clear" w:color="auto" w:fill="auto"/>
+            <w:noWrap/>
+            <w:vAlign w:val="bottom"/>
+            <w:hideMark/>
+          </w:tcPr>
+          <w:p>
+            <w:pPr>
+              <w:spacing w:after="0" w:line="240" w:lineRule="auto"/>
+              <w:rPr>
+                <w:rFonts w:ascii="Calibri" w:eastAsia="Times New Roman" w:hAnsi="Calibri" w:cs="Calibri"/>
+                <w:color w:val="000000"/>
+                <w:lang w:val="en-US"/>
+              </w:rPr>
+            </w:pPr>
+            <w:r>
+              <w:rPr>
+                <w:rFonts w:ascii="Calibri" w:eastAsia="Times New Roman" w:hAnsi="Calibri" w:cs="Calibri"/>
+                <w:color w:val="000000"/>
+                <w:lang w:val="en-US"/>
+              </w:rPr>
+              <w:t>26190.4761904762i</w:t>
+            </w:r>
+          </w:p>
+        </w:tc>
+        <w:tc>
+          <w:tcPr>
+            <w:tcW w:w="1381" w:type="dxa"/>
+            <w:tcBorders>
+              <w:top w:val="nil"/>
+              <w:left w:val="nil"/>
+              <w:bottom w:val="single" w:sz="4" w:space="0" w:color="auto"/>
+              <w:right w:val="single" w:sz="4" w:space="0" w:color="auto"/>
+            </w:tcBorders>
+            <w:shd w:val="clear" w:color="auto" w:fill="auto"/>
+            <w:noWrap/>
+            <w:vAlign w:val="bottom"/>
+            <w:hideMark/>
+          </w:tcPr>
+          <w:p>
+            <w:pPr>
+              <w:spacing w:after="0" w:line="240" w:lineRule="auto"/>
+              <w:jc w:val="right"/>
+              <w:rPr>
+                <w:rFonts w:ascii="Calibri" w:eastAsia="Times New Roman" w:hAnsi="Calibri" w:cs="Calibri"/>
+                <w:color w:val="000000"/>
+                <w:lang w:val="en-US"/>
+              </w:rPr>
+            </w:pPr>
+            <w:r>
+              <w:rPr>
+                <w:rFonts w:ascii="Calibri" w:eastAsia="Times New Roman" w:hAnsi="Calibri" w:cs="Calibri"/>
+                <w:color w:val="000000"/>
+                <w:lang w:val="en-US"/>
+              </w:rPr>
+              <w:t>26190.47619</w:t>
+            </w:r>
+          </w:p>
+        </w:tc>
+        <w:tc>
+          <w:tcPr>
+            <w:tcW w:w="867" w:type="dxa"/>
+            <w:tcBorders>
+              <w:top w:val="nil"/>
+              <w:left w:val="nil"/>
+              <w:bottom w:val="single" w:sz="4" w:space="0" w:color="auto"/>
+              <w:right w:val="single" w:sz="4" w:space="0" w:color="auto"/>
+            </w:tcBorders>
+            <w:shd w:val="clear" w:color="auto" w:fill="auto"/>
+            <w:noWrap/>
+            <w:vAlign w:val="bottom"/>
+            <w:hideMark/>
+          </w:tcPr>
+          <w:p>
+            <w:pPr>
+              <w:spacing w:after="0" w:line="240" w:lineRule="auto"/>
+              <w:jc w:val="right"/>
+              <w:rPr>
+                <w:rFonts w:ascii="Calibri" w:eastAsia="Times New Roman" w:hAnsi="Calibri" w:cs="Calibri"/>
+                <w:color w:val="000000"/>
+                <w:lang w:val="en-US"/>
+              </w:rPr>
+            </w:pPr>
+            <w:r>
+              <w:rPr>
+                <w:rFonts w:ascii="Calibri" w:eastAsia="Times New Roman" w:hAnsi="Calibri" w:cs="Calibri"/>
+                <w:color w:val="000000"/>
+                <w:lang w:val="en-US"/>
+              </w:rPr>
+              <w:t>90</w:t>
+            </w:r>
+          </w:p>
+        </w:tc>
+      </w:tr>
+      <w:tr>
+        <w:trPr>
+          <w:trHeight w:val="300"/>
+        </w:trPr>
+        <w:tc>
+          <w:tcPr>
+            <w:tcW w:w="563" w:type="dxa"/>
+            <w:tcBorders>
+              <w:top w:val="nil"/>
+              <w:left w:val="single" w:sz="4" w:space="0" w:color="auto"/>
+              <w:bottom w:val="single" w:sz="4" w:space="0" w:color="auto"/>
+              <w:right w:val="single" w:sz="4" w:space="0" w:color="auto"/>
+            </w:tcBorders>
+            <w:shd w:val="clear" w:color="auto" w:fill="auto"/>
+            <w:noWrap/>
+            <w:vAlign w:val="bottom"/>
+            <w:hideMark/>
+          </w:tcPr>
+          <w:p>
+            <w:pPr>
+              <w:spacing w:after="0" w:line="240" w:lineRule="auto"/>
+              <w:rPr>
+                <w:rFonts w:ascii="Calibri" w:eastAsia="Times New Roman" w:hAnsi="Calibri" w:cs="Calibri"/>
+                <w:color w:val="000000"/>
+                <w:lang w:val="en-US"/>
+              </w:rPr>
+            </w:pPr>
+            <w:r>
+              <w:rPr>
+                <w:rFonts w:ascii="Calibri" w:eastAsia="Times New Roman" w:hAnsi="Calibri" w:cs="Calibri"/>
+                <w:color w:val="000000"/>
+                <w:lang w:val="en-US"/>
+              </w:rPr>
+              <w:t>ZRCL</w:t>
+            </w:r>
+          </w:p>
+        </w:tc>
+        <w:tc>
+          <w:tcPr>
+            <w:tcW w:w="1433" w:type="dxa"/>
+            <w:tcBorders>
+              <w:top w:val="nil"/>
+              <w:left w:val="nil"/>
+              <w:bottom w:val="single" w:sz="4" w:space="0" w:color="auto"/>
+              <w:right w:val="single" w:sz="4" w:space="0" w:color="auto"/>
+            </w:tcBorders>
+            <w:shd w:val="clear" w:color="auto" w:fill="auto"/>
+            <w:noWrap/>
+            <w:vAlign w:val="bottom"/>
+            <w:hideMark/>
+          </w:tcPr>
+          <w:p>
+            <w:pPr>
+              <w:spacing w:after="0" w:line="240" w:lineRule="auto"/>
+              <w:rPr>
+                <w:rFonts w:ascii="Calibri" w:eastAsia="Times New Roman" w:hAnsi="Calibri" w:cs="Calibri"/>
+                <w:color w:val="000000"/>
+                <w:lang w:val="en-US"/>
+              </w:rPr>
+            </w:pPr>
+            <w:r>
+              <w:rPr>
+                <w:rFonts w:ascii="Calibri" w:eastAsia="Times New Roman" w:hAnsi="Calibri" w:cs="Calibri"/>
+                <w:color w:val="000000"/>
+                <w:lang w:val="en-US"/>
+              </w:rPr>
+              <w:t>ZR+ZCL</w:t>
+            </w:r>
+          </w:p>
+        </w:tc>
+        <w:tc>
+          <w:tcPr>
+            <w:tcW w:w="4497" w:type="dxa"/>
+            <w:tcBorders>
+              <w:top w:val="nil"/>
+              <w:left w:val="nil"/>
+              <w:bottom w:val="single" w:sz="4" w:space="0" w:color="auto"/>
+              <w:right w:val="single" w:sz="4" w:space="0" w:color="auto"/>
+            </w:tcBorders>
+            <w:shd w:val="clear" w:color="auto" w:fill="auto"/>
+            <w:noWrap/>
+            <w:vAlign w:val="bottom"/>
+            <w:hideMark/>
+          </w:tcPr>
+          <w:p>
+            <w:pPr>
+              <w:spacing w:after="0" w:line="240" w:lineRule="auto"/>
+              <w:rPr>
+                <w:rFonts w:ascii="Calibri" w:eastAsia="Times New Roman" w:hAnsi="Calibri" w:cs="Calibri"/>
+                <w:color w:val="000000"/>
+                <w:lang w:val="en-US"/>
+              </w:rPr>
+            </w:pPr>
+            <w:r>
+              <w:rPr>
+                <w:rFonts w:ascii="Calibri" w:eastAsia="Times New Roman" w:hAnsi="Calibri" w:cs="Calibri"/>
+                <w:color w:val="000000"/>
+                <w:lang w:val="en-US"/>
+              </w:rPr>
+              <w:t>45000+26190.4761904762i</w:t>
+            </w:r>
+          </w:p>
+        </w:tc>
+        <w:tc>
+          <w:tcPr>
+            <w:tcW w:w="1381" w:type="dxa"/>
+            <w:tcBorders>
+              <w:top w:val="nil"/>
+              <w:left w:val="nil"/>
+              <w:bottom w:val="single" w:sz="4" w:space="0" w:color="auto"/>
+              <w:right w:val="single" w:sz="4" w:space="0" w:color="auto"/>
+            </w:tcBorders>
+            <w:shd w:val="clear" w:color="auto" w:fill="auto"/>
+            <w:noWrap/>
+            <w:vAlign w:val="bottom"/>
+            <w:hideMark/>
+          </w:tcPr>
+          <w:p>
+            <w:pPr>
+              <w:spacing w:after="0" w:line="240" w:lineRule="auto"/>
+              <w:jc w:val="right"/>
+              <w:rPr>
+                <w:rFonts w:ascii="Calibri" w:eastAsia="Times New Roman" w:hAnsi="Calibri" w:cs="Calibri"/>
+                <w:color w:val="000000"/>
+                <w:lang w:val="en-US"/>
+              </w:rPr>
+            </w:pPr>
+            <w:r>
+              <w:rPr>
+                <w:rFonts w:ascii="Calibri" w:eastAsia="Times New Roman" w:hAnsi="Calibri" w:cs="Calibri"/>
+                <w:color w:val="000000"/>
+                <w:lang w:val="en-US"/>
+              </w:rPr>
+              <w:t>52066.69802</w:t>
+            </w:r>
+          </w:p>
+        </w:tc>
+        <w:tc>
+          <w:tcPr>
+            <w:tcW w:w="867" w:type="dxa"/>
+            <w:tcBorders>
+              <w:top w:val="nil"/>
+              <w:left w:val="nil"/>
+              <w:bottom w:val="single" w:sz="4" w:space="0" w:color="auto"/>
+              <w:right w:val="single" w:sz="4" w:space="0" w:color="auto"/>
+            </w:tcBorders>
+            <w:shd w:val="clear" w:color="auto" w:fill="auto"/>
+            <w:noWrap/>
+            <w:vAlign w:val="bottom"/>
+            <w:hideMark/>
+          </w:tcPr>
+          <w:p>
+            <w:pPr>
+              <w:spacing w:after="0" w:line="240" w:lineRule="auto"/>
+              <w:jc w:val="right"/>
+              <w:rPr>
+                <w:rFonts w:ascii="Calibri" w:eastAsia="Times New Roman" w:hAnsi="Calibri" w:cs="Calibri"/>
+                <w:color w:val="000000"/>
+                <w:lang w:val="en-US"/>
+              </w:rPr>
+            </w:pPr>
+            <w:r>
+              <w:rPr>
+                <w:rFonts w:ascii="Calibri" w:eastAsia="Times New Roman" w:hAnsi="Calibri" w:cs="Calibri"/>
+                <w:color w:val="000000"/>
+                <w:lang w:val="en-US"/>
+              </w:rPr>
+              <w:t>30.19986</w:t>
+            </w:r>
+          </w:p>
+        </w:tc>
+      </w:tr>
+      <w:tr>
+        <w:trPr>
+          <w:trHeight w:val="300"/>
+        </w:trPr>
+        <w:tc>
+          <w:tcPr>
+            <w:tcW w:w="563" w:type="dxa"/>
+            <w:tcBorders>
+              <w:top w:val="nil"/>
+              <w:left w:val="single" w:sz="4" w:space="0" w:color="auto"/>
+              <w:bottom w:val="single" w:sz="4" w:space="0" w:color="auto"/>
+              <w:right w:val="single" w:sz="4" w:space="0" w:color="auto"/>
+            </w:tcBorders>
+            <w:shd w:val="clear" w:color="auto" w:fill="auto"/>
+            <w:noWrap/>
+            <w:vAlign w:val="bottom"/>
+            <w:hideMark/>
+          </w:tcPr>
+          <w:p>
+            <w:pPr>
+              <w:spacing w:after="0" w:line="240" w:lineRule="auto"/>
+              <w:rPr>
+                <w:rFonts w:ascii="Calibri" w:eastAsia="Times New Roman" w:hAnsi="Calibri" w:cs="Calibri"/>
+                <w:color w:val="000000"/>
+                <w:lang w:val="en-US"/>
+              </w:rPr>
+            </w:pPr>
+            <w:r>
+              <w:rPr>
+                <w:rFonts w:ascii="Calibri" w:eastAsia="Times New Roman" w:hAnsi="Calibri" w:cs="Calibri"/>
+                <w:color w:val="000000"/>
+                <w:lang w:val="en-US"/>
+              </w:rPr>
+              <w:t>I</w:t>
+            </w:r>
+          </w:p>
+        </w:tc>
+        <w:tc>
+          <w:tcPr>
+            <w:tcW w:w="1433" w:type="dxa"/>
+            <w:tcBorders>
+              <w:top w:val="nil"/>
+              <w:left w:val="nil"/>
+              <w:bottom w:val="single" w:sz="4" w:space="0" w:color="auto"/>
+              <w:right w:val="single" w:sz="4" w:space="0" w:color="auto"/>
+            </w:tcBorders>
+            <w:shd w:val="clear" w:color="auto" w:fill="auto"/>
+            <w:noWrap/>
+            <w:vAlign w:val="bottom"/>
+            <w:hideMark/>
+          </w:tcPr>
+          <w:p>
+            <w:pPr>
+              <w:spacing w:after="0" w:line="240" w:lineRule="auto"/>
+              <w:rPr>
+                <w:rFonts w:ascii="Calibri" w:eastAsia="Times New Roman" w:hAnsi="Calibri" w:cs="Calibri"/>
+                <w:color w:val="000000"/>
+                <w:lang w:val="en-US"/>
+              </w:rPr>
+            </w:pPr>
+            <w:r>
+              <w:rPr>
+                <w:rFonts w:ascii="Calibri" w:eastAsia="Times New Roman" w:hAnsi="Calibri" w:cs="Calibri"/>
+                <w:color w:val="000000"/>
+                <w:lang w:val="en-US"/>
+              </w:rPr>
+              <w:t>U/ZRCL</w:t>
+            </w:r>
+          </w:p>
+        </w:tc>
+        <w:tc>
+          <w:tcPr>
+            <w:tcW w:w="4497" w:type="dxa"/>
+            <w:tcBorders>
+              <w:top w:val="nil"/>
+              <w:left w:val="nil"/>
+              <w:bottom w:val="single" w:sz="4" w:space="0" w:color="auto"/>
+              <w:right w:val="single" w:sz="4" w:space="0" w:color="auto"/>
+            </w:tcBorders>
+            <w:shd w:val="clear" w:color="auto" w:fill="auto"/>
+            <w:noWrap/>
+            <w:vAlign w:val="bottom"/>
+            <w:hideMark/>
+          </w:tcPr>
+          <w:p>
+            <w:pPr>
+              <w:spacing w:after="0" w:line="240" w:lineRule="auto"/>
+              <w:rPr>
+                <w:rFonts w:ascii="Calibri" w:eastAsia="Times New Roman" w:hAnsi="Calibri" w:cs="Calibri"/>
+                <w:color w:val="000000"/>
+                <w:lang w:val="en-US"/>
+              </w:rPr>
+            </w:pPr>
+            <w:r>
+              <w:rPr>
+                <w:rFonts w:ascii="Calibri" w:eastAsia="Times New Roman" w:hAnsi="Calibri" w:cs="Calibri"/>
+                <w:color w:val="000000"/>
+                <w:lang w:val="en-US"/>
+              </w:rPr>
+              <w:t>0.000912967106501328-0.000531356517011355i</w:t>
+            </w:r>
+          </w:p>
+        </w:tc>
+        <w:tc>
+          <w:tcPr>
+            <w:tcW w:w="1381" w:type="dxa"/>
+            <w:tcBorders>
+              <w:top w:val="nil"/>
+              <w:left w:val="nil"/>
+              <w:bottom w:val="single" w:sz="4" w:space="0" w:color="auto"/>
+              <w:right w:val="single" w:sz="4" w:space="0" w:color="auto"/>
+            </w:tcBorders>
+            <w:shd w:val="clear" w:color="auto" w:fill="auto"/>
+            <w:noWrap/>
+            <w:vAlign w:val="bottom"/>
+            <w:hideMark/>
+          </w:tcPr>
+          <w:p>
+            <w:pPr>
+              <w:spacing w:after="0" w:line="240" w:lineRule="auto"/>
+              <w:jc w:val="right"/>
+              <w:rPr>
+                <w:rFonts w:ascii="Calibri" w:eastAsia="Times New Roman" w:hAnsi="Calibri" w:cs="Calibri"/>
+                <w:color w:val="000000"/>
+                <w:lang w:val="en-US"/>
+              </w:rPr>
+            </w:pPr>
+            <w:r>
+              <w:rPr>
+                <w:rFonts w:ascii="Calibri" w:eastAsia="Times New Roman" w:hAnsi="Calibri" w:cs="Calibri"/>
+                <w:color w:val="000000"/>
+                <w:lang w:val="en-US"/>
+              </w:rPr>
+              <w:t>0.001056337</w:t>
+            </w:r>
+          </w:p>
+        </w:tc>
+        <w:tc>
+          <w:tcPr>
+            <w:tcW w:w="867" w:type="dxa"/>
+            <w:tcBorders>
+              <w:top w:val="nil"/>
+              <w:left w:val="nil"/>
+              <w:bottom w:val="single" w:sz="4" w:space="0" w:color="auto"/>
+              <w:right w:val="single" w:sz="4" w:space="0" w:color="auto"/>
+            </w:tcBorders>
+            <w:shd w:val="clear" w:color="auto" w:fill="auto"/>
+            <w:noWrap/>
+            <w:vAlign w:val="bottom"/>
+            <w:hideMark/>
+          </w:tcPr>
+          <w:p>
+            <w:pPr>
+              <w:spacing w:after="0" w:line="240" w:lineRule="auto"/>
+              <w:jc w:val="right"/>
+              <w:rPr>
+                <w:rFonts w:ascii="Calibri" w:eastAsia="Times New Roman" w:hAnsi="Calibri" w:cs="Calibri"/>
+                <w:color w:val="000000"/>
+                <w:lang w:val="en-US"/>
+              </w:rPr>
+            </w:pPr>
+            <w:r>
+              <w:rPr>
+                <w:rFonts w:ascii="Calibri" w:eastAsia="Times New Roman" w:hAnsi="Calibri" w:cs="Calibri"/>
+                <w:color w:val="000000"/>
+                <w:lang w:val="en-US"/>
+              </w:rPr>
+              <w:t>-30.1999</w:t>
+            </w:r>
+          </w:p>
+        </w:tc>
+      </w:tr>
+      <w:tr>
+        <w:trPr>
+          <w:trHeight w:val="300"/>
+        </w:trPr>
+        <w:tc>
+          <w:tcPr>
+            <w:tcW w:w="563" w:type="dxa"/>
+            <w:tcBorders>
+              <w:top w:val="nil"/>
+              <w:left w:val="single" w:sz="4" w:space="0" w:color="auto"/>
+              <w:bottom w:val="single" w:sz="4" w:space="0" w:color="auto"/>
+              <w:right w:val="single" w:sz="4" w:space="0" w:color="auto"/>
+            </w:tcBorders>
+            <w:shd w:val="clear" w:color="auto" w:fill="auto"/>
+            <w:noWrap/>
+            <w:vAlign w:val="bottom"/>
+            <w:hideMark/>
+          </w:tcPr>
+          <w:p>
+            <w:pPr>
+              <w:spacing w:after="0" w:line="240" w:lineRule="auto"/>
+              <w:rPr>
+                <w:rFonts w:ascii="Calibri" w:eastAsia="Times New Roman" w:hAnsi="Calibri" w:cs="Calibri"/>
+                <w:color w:val="000000"/>
+                <w:lang w:val="en-US"/>
+              </w:rPr>
+            </w:pPr>
+            <w:r>
+              <w:rPr>
+                <w:rFonts w:ascii="Calibri" w:eastAsia="Times New Roman" w:hAnsi="Calibri" w:cs="Calibri"/>
+                <w:color w:val="000000"/>
+                <w:lang w:val="en-US"/>
+              </w:rPr>
+              <w:t>UR</w:t>
+            </w:r>
+          </w:p>
+        </w:tc>
+        <w:tc>
+          <w:tcPr>
+            <w:tcW w:w="1433" w:type="dxa"/>
+            <w:tcBorders>
+              <w:top w:val="nil"/>
+              <w:left w:val="nil"/>
+              <w:bottom w:val="single" w:sz="4" w:space="0" w:color="auto"/>
+              <w:right w:val="single" w:sz="4" w:space="0" w:color="auto"/>
+            </w:tcBorders>
+            <w:shd w:val="clear" w:color="auto" w:fill="auto"/>
+            <w:noWrap/>
+            <w:vAlign w:val="bottom"/>
+            <w:hideMark/>
+          </w:tcPr>
+          <w:p>
+            <w:pPr>
+              <w:spacing w:after="0" w:line="240" w:lineRule="auto"/>
+              <w:rPr>
+                <w:rFonts w:ascii="Calibri" w:eastAsia="Times New Roman" w:hAnsi="Calibri" w:cs="Calibri"/>
+                <w:color w:val="000000"/>
+                <w:lang w:val="en-US"/>
+              </w:rPr>
+            </w:pPr>
+            <w:r>
+              <w:rPr>
+                <w:rFonts w:ascii="Calibri" w:eastAsia="Times New Roman" w:hAnsi="Calibri" w:cs="Calibri"/>
+                <w:color w:val="000000"/>
+                <w:lang w:val="en-US"/>
+              </w:rPr>
+              <w:t>I*ZR</w:t>
+            </w:r>
+          </w:p>
+        </w:tc>
+        <w:tc>
+          <w:tcPr>
+            <w:tcW w:w="4497" w:type="dxa"/>
+            <w:tcBorders>
+              <w:top w:val="nil"/>
+              <w:left w:val="nil"/>
+              <w:bottom w:val="single" w:sz="4" w:space="0" w:color="auto"/>
+              <w:right w:val="single" w:sz="4" w:space="0" w:color="auto"/>
+            </w:tcBorders>
+            <w:shd w:val="clear" w:color="auto" w:fill="auto"/>
+            <w:noWrap/>
+            <w:vAlign w:val="bottom"/>
+            <w:hideMark/>
+          </w:tcPr>
+          <w:p>
+            <w:pPr>
+              <w:spacing w:after="0" w:line="240" w:lineRule="auto"/>
+              <w:rPr>
+                <w:rFonts w:ascii="Calibri" w:eastAsia="Times New Roman" w:hAnsi="Calibri" w:cs="Calibri"/>
+                <w:color w:val="000000"/>
+                <w:lang w:val="en-US"/>
+              </w:rPr>
+            </w:pPr>
+            <w:r>
+              <w:rPr>
+                <w:rFonts w:ascii="Calibri" w:eastAsia="Times New Roman" w:hAnsi="Calibri" w:cs="Calibri"/>
+                <w:color w:val="000000"/>
+                <w:lang w:val="en-US"/>
+              </w:rPr>
+              <w:t>41.0835197925598-23.911043265511i</w:t>
+            </w:r>
+          </w:p>
+        </w:tc>
+        <w:tc>
+          <w:tcPr>
+            <w:tcW w:w="1381" w:type="dxa"/>
+            <w:tcBorders>
+              <w:top w:val="nil"/>
+              <w:left w:val="nil"/>
+              <w:bottom w:val="single" w:sz="4" w:space="0" w:color="auto"/>
+              <w:right w:val="single" w:sz="4" w:space="0" w:color="auto"/>
+            </w:tcBorders>
+            <w:shd w:val="clear" w:color="auto" w:fill="auto"/>
+            <w:noWrap/>
+            <w:vAlign w:val="bottom"/>
+            <w:hideMark/>
+          </w:tcPr>
+          <w:p>
+            <w:pPr>
+              <w:spacing w:after="0" w:line="240" w:lineRule="auto"/>
+              <w:jc w:val="right"/>
+              <w:rPr>
+                <w:rFonts w:ascii="Calibri" w:eastAsia="Times New Roman" w:hAnsi="Calibri" w:cs="Calibri"/>
+                <w:color w:val="000000"/>
+                <w:lang w:val="en-US"/>
+              </w:rPr>
+            </w:pPr>
+            <w:r>
+              <w:rPr>
+                <w:rFonts w:ascii="Calibri" w:eastAsia="Times New Roman" w:hAnsi="Calibri" w:cs="Calibri"/>
+                <w:color w:val="000000"/>
+                <w:lang w:val="en-US"/>
+              </w:rPr>
+              <w:t>47.53518264</w:t>
+            </w:r>
+          </w:p>
+        </w:tc>
+        <w:tc>
+          <w:tcPr>
+            <w:tcW w:w="867" w:type="dxa"/>
+            <w:tcBorders>
+              <w:top w:val="nil"/>
+              <w:left w:val="nil"/>
+              <w:bottom w:val="single" w:sz="4" w:space="0" w:color="auto"/>
+              <w:right w:val="single" w:sz="4" w:space="0" w:color="auto"/>
+            </w:tcBorders>
+            <w:shd w:val="clear" w:color="auto" w:fill="auto"/>
+            <w:noWrap/>
+            <w:vAlign w:val="bottom"/>
+            <w:hideMark/>
+          </w:tcPr>
+          <w:p>
+            <w:pPr>
+              <w:spacing w:after="0" w:line="240" w:lineRule="auto"/>
+              <w:jc w:val="right"/>
+              <w:rPr>
+                <w:rFonts w:ascii="Calibri" w:eastAsia="Times New Roman" w:hAnsi="Calibri" w:cs="Calibri"/>
+                <w:color w:val="000000"/>
+                <w:lang w:val="en-US"/>
+              </w:rPr>
+            </w:pPr>
+            <w:r>
+              <w:rPr>
+                <w:rFonts w:ascii="Calibri" w:eastAsia="Times New Roman" w:hAnsi="Calibri" w:cs="Calibri"/>
+                <w:color w:val="000000"/>
+                <w:lang w:val="en-US"/>
+              </w:rPr>
+              <w:t>-30.1999</w:t>
+            </w:r>
+          </w:p>
+        </w:tc>
+      </w:tr>
+      <w:tr>
+        <w:trPr>
+          <w:trHeight w:val="300"/>
+        </w:trPr>
+        <w:tc>
+          <w:tcPr>
+            <w:tcW w:w="563" w:type="dxa"/>
+            <w:tcBorders>
+              <w:top w:val="nil"/>
+              <w:left w:val="single" w:sz="4" w:space="0" w:color="auto"/>
+              <w:bottom w:val="single" w:sz="4" w:space="0" w:color="auto"/>
+              <w:right w:val="single" w:sz="4" w:space="0" w:color="auto"/>
+            </w:tcBorders>
+            <w:shd w:val="clear" w:color="auto" w:fill="auto"/>
+            <w:noWrap/>
+            <w:vAlign w:val="bottom"/>
+            <w:hideMark/>
+          </w:tcPr>
+          <w:p>
+            <w:pPr>
+              <w:spacing w:after="0" w:line="240" w:lineRule="auto"/>
+              <w:rPr>
+                <w:rFonts w:ascii="Calibri" w:eastAsia="Times New Roman" w:hAnsi="Calibri" w:cs="Calibri"/>
+                <w:color w:val="000000"/>
+                <w:lang w:val="en-US"/>
+              </w:rPr>
+            </w:pPr>
+            <w:r>
+              <w:rPr>
+                <w:rFonts w:ascii="Calibri" w:eastAsia="Times New Roman" w:hAnsi="Calibri" w:cs="Calibri"/>
+                <w:color w:val="000000"/>
+                <w:lang w:val="en-US"/>
+              </w:rPr>
+              <w:t>ULC</w:t>
+            </w:r>
+          </w:p>
+        </w:tc>
+        <w:tc>
+          <w:tcPr>
+            <w:tcW w:w="1433" w:type="dxa"/>
+            <w:tcBorders>
+              <w:top w:val="nil"/>
+              <w:left w:val="nil"/>
+              <w:bottom w:val="single" w:sz="4" w:space="0" w:color="auto"/>
+              <w:right w:val="single" w:sz="4" w:space="0" w:color="auto"/>
+            </w:tcBorders>
+            <w:shd w:val="clear" w:color="auto" w:fill="auto"/>
+            <w:noWrap/>
+            <w:vAlign w:val="bottom"/>
+            <w:hideMark/>
+          </w:tcPr>
+          <w:p>
+            <w:pPr>
+              <w:spacing w:after="0" w:line="240" w:lineRule="auto"/>
+              <w:rPr>
+                <w:rFonts w:ascii="Calibri" w:eastAsia="Times New Roman" w:hAnsi="Calibri" w:cs="Calibri"/>
+                <w:color w:val="000000"/>
+                <w:lang w:val="en-US"/>
+              </w:rPr>
+            </w:pPr>
+            <w:r>
+              <w:rPr>
+                <w:rFonts w:ascii="Calibri" w:eastAsia="Times New Roman" w:hAnsi="Calibri" w:cs="Calibri"/>
+                <w:color w:val="000000"/>
+                <w:lang w:val="en-US"/>
+              </w:rPr>
+              <w:t>I*ZLC</w:t>
+            </w:r>
+          </w:p>
+        </w:tc>
+        <w:tc>
+          <w:tcPr>
+            <w:tcW w:w="4497" w:type="dxa"/>
+            <w:tcBorders>
+              <w:top w:val="nil"/>
+              <w:left w:val="nil"/>
+              <w:bottom w:val="single" w:sz="4" w:space="0" w:color="auto"/>
+              <w:right w:val="single" w:sz="4" w:space="0" w:color="auto"/>
+            </w:tcBorders>
+            <w:shd w:val="clear" w:color="auto" w:fill="auto"/>
+            <w:noWrap/>
+            <w:vAlign w:val="bottom"/>
+            <w:hideMark/>
+          </w:tcPr>
+          <w:p>
+            <w:pPr>
+              <w:spacing w:after="0" w:line="240" w:lineRule="auto"/>
+              <w:rPr>
+                <w:rFonts w:ascii="Calibri" w:eastAsia="Times New Roman" w:hAnsi="Calibri" w:cs="Calibri"/>
+                <w:color w:val="000000"/>
+                <w:lang w:val="en-US"/>
+              </w:rPr>
+            </w:pPr>
+            <w:r>
+              <w:rPr>
+                <w:rFonts w:ascii="Calibri" w:eastAsia="Times New Roman" w:hAnsi="Calibri" w:cs="Calibri"/>
+                <w:color w:val="000000"/>
+                <w:lang w:val="en-US"/>
+              </w:rPr>
+              <w:t>13.9164802074403+23.911043265511i</w:t>
+            </w:r>
+          </w:p>
+        </w:tc>
+        <w:tc>
+          <w:tcPr>
+            <w:tcW w:w="1381" w:type="dxa"/>
+            <w:tcBorders>
+              <w:top w:val="nil"/>
+              <w:left w:val="nil"/>
+              <w:bottom w:val="single" w:sz="4" w:space="0" w:color="auto"/>
+              <w:right w:val="single" w:sz="4" w:space="0" w:color="auto"/>
+            </w:tcBorders>
+            <w:shd w:val="clear" w:color="auto" w:fill="auto"/>
+            <w:noWrap/>
+            <w:vAlign w:val="bottom"/>
+            <w:hideMark/>
+          </w:tcPr>
+          <w:p>
+            <w:pPr>
+              <w:spacing w:after="0" w:line="240" w:lineRule="auto"/>
+              <w:jc w:val="right"/>
+              <w:rPr>
+                <w:rFonts w:ascii="Calibri" w:eastAsia="Times New Roman" w:hAnsi="Calibri" w:cs="Calibri"/>
+                <w:color w:val="000000"/>
+                <w:lang w:val="en-US"/>
+              </w:rPr>
+            </w:pPr>
+            <w:r>
+              <w:rPr>
+                <w:rFonts w:ascii="Calibri" w:eastAsia="Times New Roman" w:hAnsi="Calibri" w:cs="Calibri"/>
+                <w:color w:val="000000"/>
+                <w:lang w:val="en-US"/>
+              </w:rPr>
+              <w:t>27.66597931</w:t>
+            </w:r>
+          </w:p>
+        </w:tc>
+        <w:tc>
+          <w:tcPr>
+            <w:tcW w:w="867" w:type="dxa"/>
+            <w:tcBorders>
+              <w:top w:val="nil"/>
+              <w:left w:val="nil"/>
+              <w:bottom w:val="single" w:sz="4" w:space="0" w:color="auto"/>
+              <w:right w:val="single" w:sz="4" w:space="0" w:color="auto"/>
+            </w:tcBorders>
+            <w:shd w:val="clear" w:color="auto" w:fill="auto"/>
+            <w:noWrap/>
+            <w:vAlign w:val="bottom"/>
+            <w:hideMark/>
+          </w:tcPr>
+          <w:p>
+            <w:pPr>
+              <w:spacing w:after="0" w:line="240" w:lineRule="auto"/>
+              <w:jc w:val="right"/>
+              <w:rPr>
+                <w:rFonts w:ascii="Calibri" w:eastAsia="Times New Roman" w:hAnsi="Calibri" w:cs="Calibri"/>
+                <w:color w:val="000000"/>
+                <w:lang w:val="en-US"/>
+              </w:rPr>
+            </w:pPr>
+            <w:r>
+              <w:rPr>
+                <w:rFonts w:ascii="Calibri" w:eastAsia="Times New Roman" w:hAnsi="Calibri" w:cs="Calibri"/>
+                <w:color w:val="000000"/>
+                <w:lang w:val="en-US"/>
+              </w:rPr>
+              <w:t>59.80014</w:t>
+            </w:r>
+          </w:p>
+        </w:tc>
+      </w:tr>
+      <w:tr>
+        <w:trPr>
+          <w:trHeight w:val="300"/>
+        </w:trPr>
+        <w:tc>
+          <w:tcPr>
+            <w:tcW w:w="563" w:type="dxa"/>
+            <w:tcBorders>
+              <w:top w:val="nil"/>
+              <w:left w:val="single" w:sz="4" w:space="0" w:color="auto"/>
+              <w:bottom w:val="single" w:sz="4" w:space="0" w:color="auto"/>
+              <w:right w:val="single" w:sz="4" w:space="0" w:color="auto"/>
+            </w:tcBorders>
+            <w:shd w:val="clear" w:color="auto" w:fill="auto"/>
+            <w:noWrap/>
+            <w:vAlign w:val="bottom"/>
+            <w:hideMark/>
+          </w:tcPr>
+          <w:p>
+            <w:pPr>
+              <w:spacing w:after="0" w:line="240" w:lineRule="auto"/>
+              <w:rPr>
+                <w:rFonts w:ascii="Calibri" w:eastAsia="Times New Roman" w:hAnsi="Calibri" w:cs="Calibri"/>
+                <w:color w:val="000000"/>
+                <w:lang w:val="en-US"/>
+              </w:rPr>
+            </w:pPr>
+            <w:r>
+              <w:rPr>
+                <w:rFonts w:ascii="Calibri" w:eastAsia="Times New Roman" w:hAnsi="Calibri" w:cs="Calibri"/>
+                <w:color w:val="000000"/>
+                <w:lang w:val="en-US"/>
+              </w:rPr>
+              <w:t>IL</w:t>
+            </w:r>
+          </w:p>
+        </w:tc>
+        <w:tc>
+          <w:tcPr>
+            <w:tcW w:w="1433" w:type="dxa"/>
+            <w:tcBorders>
+              <w:top w:val="nil"/>
+              <w:left w:val="nil"/>
+              <w:bottom w:val="single" w:sz="4" w:space="0" w:color="auto"/>
+              <w:right w:val="single" w:sz="4" w:space="0" w:color="auto"/>
+            </w:tcBorders>
+            <w:shd w:val="clear" w:color="auto" w:fill="auto"/>
+            <w:noWrap/>
+            <w:vAlign w:val="bottom"/>
+            <w:hideMark/>
+          </w:tcPr>
+          <w:p>
+            <w:pPr>
+              <w:spacing w:after="0" w:line="240" w:lineRule="auto"/>
+              <w:rPr>
+                <w:rFonts w:ascii="Calibri" w:eastAsia="Times New Roman" w:hAnsi="Calibri" w:cs="Calibri"/>
+                <w:color w:val="000000"/>
+                <w:lang w:val="en-US"/>
+              </w:rPr>
+            </w:pPr>
+            <w:r>
+              <w:rPr>
+                <w:rFonts w:ascii="Calibri" w:eastAsia="Times New Roman" w:hAnsi="Calibri" w:cs="Calibri"/>
+                <w:color w:val="000000"/>
+                <w:lang w:val="en-US"/>
+              </w:rPr>
+              <w:t>ULC/ZL</w:t>
+            </w:r>
+          </w:p>
+        </w:tc>
+        <w:tc>
+          <w:tcPr>
+            <w:tcW w:w="4497" w:type="dxa"/>
+            <w:tcBorders>
+              <w:top w:val="nil"/>
+              <w:left w:val="nil"/>
+              <w:bottom w:val="single" w:sz="4" w:space="0" w:color="auto"/>
+              <w:right w:val="single" w:sz="4" w:space="0" w:color="auto"/>
+            </w:tcBorders>
+            <w:shd w:val="clear" w:color="auto" w:fill="auto"/>
+            <w:noWrap/>
+            <w:vAlign w:val="bottom"/>
+            <w:hideMark/>
+          </w:tcPr>
+          <w:p>
+            <w:pPr>
+              <w:spacing w:after="0" w:line="240" w:lineRule="auto"/>
+              <w:rPr>
+                <w:rFonts w:ascii="Calibri" w:eastAsia="Times New Roman" w:hAnsi="Calibri" w:cs="Calibri"/>
+                <w:color w:val="000000"/>
+                <w:lang w:val="en-US"/>
+              </w:rPr>
+            </w:pPr>
+            <w:r>
+              <w:rPr>
+                <w:rFonts w:ascii="Calibri" w:eastAsia="Times New Roman" w:hAnsi="Calibri" w:cs="Calibri"/>
+                <w:color w:val="000000"/>
+                <w:lang w:val="en-US"/>
+              </w:rPr>
+              <w:t>0.000434746241191109-0.000253026912862551i</w:t>
+            </w:r>
+          </w:p>
+        </w:tc>
+        <w:tc>
+          <w:tcPr>
+            <w:tcW w:w="1381" w:type="dxa"/>
+            <w:tcBorders>
+              <w:top w:val="nil"/>
+              <w:left w:val="nil"/>
+              <w:bottom w:val="single" w:sz="4" w:space="0" w:color="auto"/>
+              <w:right w:val="single" w:sz="4" w:space="0" w:color="auto"/>
+            </w:tcBorders>
+            <w:shd w:val="clear" w:color="auto" w:fill="auto"/>
+            <w:noWrap/>
+            <w:vAlign w:val="bottom"/>
+            <w:hideMark/>
+          </w:tcPr>
+          <w:p>
+            <w:pPr>
+              <w:spacing w:after="0" w:line="240" w:lineRule="auto"/>
+              <w:jc w:val="right"/>
+              <w:rPr>
+                <w:rFonts w:ascii="Calibri" w:eastAsia="Times New Roman" w:hAnsi="Calibri" w:cs="Calibri"/>
+                <w:color w:val="000000"/>
+                <w:lang w:val="en-US"/>
+              </w:rPr>
+            </w:pPr>
+            <w:r>
+              <w:rPr>
+                <w:rFonts w:ascii="Calibri" w:eastAsia="Times New Roman" w:hAnsi="Calibri" w:cs="Calibri"/>
+                <w:color w:val="000000"/>
+                <w:lang w:val="en-US"/>
+              </w:rPr>
+              <w:t>0.000503018</w:t>
+            </w:r>
+          </w:p>
+        </w:tc>
+        <w:tc>
+          <w:tcPr>
+            <w:tcW w:w="867" w:type="dxa"/>
+            <w:tcBorders>
+              <w:top w:val="nil"/>
+              <w:left w:val="nil"/>
+              <w:bottom w:val="single" w:sz="4" w:space="0" w:color="auto"/>
+              <w:right w:val="single" w:sz="4" w:space="0" w:color="auto"/>
+            </w:tcBorders>
+            <w:shd w:val="clear" w:color="auto" w:fill="auto"/>
+            <w:noWrap/>
+            <w:vAlign w:val="bottom"/>
+            <w:hideMark/>
+          </w:tcPr>
+          <w:p>
+            <w:pPr>
+              <w:spacing w:after="0" w:line="240" w:lineRule="auto"/>
+              <w:jc w:val="right"/>
+              <w:rPr>
+                <w:rFonts w:ascii="Calibri" w:eastAsia="Times New Roman" w:hAnsi="Calibri" w:cs="Calibri"/>
+                <w:color w:val="000000"/>
+                <w:lang w:val="en-US"/>
+              </w:rPr>
+            </w:pPr>
+            <w:r>
+              <w:rPr>
+                <w:rFonts w:ascii="Calibri" w:eastAsia="Times New Roman" w:hAnsi="Calibri" w:cs="Calibri"/>
+                <w:color w:val="000000"/>
+                <w:lang w:val="en-US"/>
+              </w:rPr>
+              <w:t>-30.1999</w:t>
+            </w:r>
+          </w:p>
+        </w:tc>
+      </w:tr>
+      <w:tr>
+        <w:trPr>
+          <w:trHeight w:val="300"/>
+        </w:trPr>
+        <w:tc>
+          <w:tcPr>
+            <w:tcW w:w="563" w:type="dxa"/>
+            <w:tcBorders>
+              <w:top w:val="nil"/>
+              <w:left w:val="single" w:sz="4" w:space="0" w:color="auto"/>
+              <w:bottom w:val="single" w:sz="4" w:space="0" w:color="auto"/>
+              <w:right w:val="single" w:sz="4" w:space="0" w:color="auto"/>
+            </w:tcBorders>
+            <w:shd w:val="clear" w:color="auto" w:fill="auto"/>
+            <w:noWrap/>
+            <w:vAlign w:val="bottom"/>
+            <w:hideMark/>
+          </w:tcPr>
+          <w:p>
+            <w:pPr>
+              <w:spacing w:after="0" w:line="240" w:lineRule="auto"/>
+              <w:rPr>
+                <w:rFonts w:ascii="Calibri" w:eastAsia="Times New Roman" w:hAnsi="Calibri" w:cs="Calibri"/>
+                <w:color w:val="000000"/>
+                <w:lang w:val="en-US"/>
+              </w:rPr>
+            </w:pPr>
+            <w:r>
+              <w:rPr>
+                <w:rFonts w:ascii="Calibri" w:eastAsia="Times New Roman" w:hAnsi="Calibri" w:cs="Calibri"/>
+                <w:color w:val="000000"/>
+                <w:lang w:val="en-US"/>
+              </w:rPr>
+              <w:t>IC</w:t>
+            </w:r>
+          </w:p>
+        </w:tc>
+        <w:tc>
+          <w:tcPr>
+            <w:tcW w:w="1433" w:type="dxa"/>
+            <w:tcBorders>
+              <w:top w:val="nil"/>
+              <w:left w:val="nil"/>
+              <w:bottom w:val="single" w:sz="4" w:space="0" w:color="auto"/>
+              <w:right w:val="single" w:sz="4" w:space="0" w:color="auto"/>
+            </w:tcBorders>
+            <w:shd w:val="clear" w:color="auto" w:fill="auto"/>
+            <w:noWrap/>
+            <w:vAlign w:val="bottom"/>
+            <w:hideMark/>
+          </w:tcPr>
+          <w:p>
+            <w:pPr>
+              <w:spacing w:after="0" w:line="240" w:lineRule="auto"/>
+              <w:rPr>
+                <w:rFonts w:ascii="Calibri" w:eastAsia="Times New Roman" w:hAnsi="Calibri" w:cs="Calibri"/>
+                <w:color w:val="000000"/>
+                <w:lang w:val="en-US"/>
+              </w:rPr>
+            </w:pPr>
+            <w:r>
+              <w:rPr>
+                <w:rFonts w:ascii="Calibri" w:eastAsia="Times New Roman" w:hAnsi="Calibri" w:cs="Calibri"/>
+                <w:color w:val="000000"/>
+                <w:lang w:val="en-US"/>
+              </w:rPr>
+              <w:t>ULC/ZC</w:t>
+            </w:r>
+          </w:p>
+        </w:tc>
+        <w:tc>
+          <w:tcPr>
+            <w:tcW w:w="4497" w:type="dxa"/>
+            <w:tcBorders>
+              <w:top w:val="nil"/>
+              <w:left w:val="nil"/>
+              <w:bottom w:val="single" w:sz="4" w:space="0" w:color="auto"/>
+              <w:right w:val="single" w:sz="4" w:space="0" w:color="auto"/>
+            </w:tcBorders>
+            <w:shd w:val="clear" w:color="auto" w:fill="auto"/>
+            <w:noWrap/>
+            <w:vAlign w:val="bottom"/>
+            <w:hideMark/>
+          </w:tcPr>
+          <w:p>
+            <w:pPr>
+              <w:spacing w:after="0" w:line="240" w:lineRule="auto"/>
+              <w:rPr>
+                <w:rFonts w:ascii="Calibri" w:eastAsia="Times New Roman" w:hAnsi="Calibri" w:cs="Calibri"/>
+                <w:color w:val="000000"/>
+                <w:lang w:val="en-US"/>
+              </w:rPr>
+            </w:pPr>
+            <w:r>
+              <w:rPr>
+                <w:rFonts w:ascii="Calibri" w:eastAsia="Times New Roman" w:hAnsi="Calibri" w:cs="Calibri"/>
+                <w:color w:val="000000"/>
+                <w:lang w:val="en-US"/>
+              </w:rPr>
+              <w:t>0.00047822086531022-0.000278329604148806i</w:t>
+            </w:r>
+          </w:p>
+        </w:tc>
+        <w:tc>
+          <w:tcPr>
+            <w:tcW w:w="1381" w:type="dxa"/>
+            <w:tcBorders>
+              <w:top w:val="nil"/>
+              <w:left w:val="nil"/>
+              <w:bottom w:val="single" w:sz="4" w:space="0" w:color="auto"/>
+              <w:right w:val="single" w:sz="4" w:space="0" w:color="auto"/>
+            </w:tcBorders>
+            <w:shd w:val="clear" w:color="auto" w:fill="auto"/>
+            <w:noWrap/>
+            <w:vAlign w:val="bottom"/>
+            <w:hideMark/>
+          </w:tcPr>
+          <w:p>
+            <w:pPr>
+              <w:spacing w:after="0" w:line="240" w:lineRule="auto"/>
+              <w:jc w:val="right"/>
+              <w:rPr>
+                <w:rFonts w:ascii="Calibri" w:eastAsia="Times New Roman" w:hAnsi="Calibri" w:cs="Calibri"/>
+                <w:color w:val="000000"/>
+                <w:lang w:val="en-US"/>
+              </w:rPr>
+            </w:pPr>
+            <w:r>
+              <w:rPr>
+                <w:rFonts w:ascii="Calibri" w:eastAsia="Times New Roman" w:hAnsi="Calibri" w:cs="Calibri"/>
+                <w:color w:val="000000"/>
+                <w:lang w:val="en-US"/>
+              </w:rPr>
+              <w:t>0.00055332</w:t>
+            </w:r>
+          </w:p>
+        </w:tc>
+        <w:tc>
+          <w:tcPr>
+            <w:tcW w:w="867" w:type="dxa"/>
+            <w:tcBorders>
+              <w:top w:val="nil"/>
+              <w:left w:val="nil"/>
+              <w:bottom w:val="single" w:sz="4" w:space="0" w:color="auto"/>
+              <w:right w:val="single" w:sz="4" w:space="0" w:color="auto"/>
+            </w:tcBorders>
+            <w:shd w:val="clear" w:color="auto" w:fill="auto"/>
+            <w:noWrap/>
+            <w:vAlign w:val="bottom"/>
+            <w:hideMark/>
+          </w:tcPr>
+          <w:p>
+            <w:pPr>
+              <w:spacing w:after="0" w:line="240" w:lineRule="auto"/>
+              <w:jc w:val="right"/>
+              <w:rPr>
+                <w:rFonts w:ascii="Calibri" w:eastAsia="Times New Roman" w:hAnsi="Calibri" w:cs="Calibri"/>
+                <w:color w:val="000000"/>
+                <w:lang w:val="en-US"/>
+              </w:rPr>
+            </w:pPr>
+            <w:r>
+              <w:rPr>
+                <w:rFonts w:ascii="Calibri" w:eastAsia="Times New Roman" w:hAnsi="Calibri" w:cs="Calibri"/>
+                <w:color w:val="000000"/>
+                <w:lang w:val="en-US"/>
+              </w:rPr>
+              <w:t>-30.1999</w:t>
+            </w:r>
+          </w:p>
+        </w:tc>
+      </w:tr>
+    </w:tbl>
+    <w:p/>
+    <w:p>
+      <w:r>
+        <w:br w:type="page"/>
+      </w:r>
+    </w:p>
+    <w:tbl>
+      <w:tblPr>
+        <w:tblW w:w="8920" w:type="dxa"/>
+        <w:tblLook w:val="04A0" w:firstRow="1" w:lastRow="0" w:firstColumn="1" w:lastColumn="0" w:noHBand="0" w:noVBand="1"/>
+      </w:tblPr>
+      <w:tblGrid>
+        <w:gridCol w:w="1240"/>
+        <w:gridCol w:w="960"/>
+        <w:gridCol w:w="1053"/>
+        <w:gridCol w:w="1053"/>
+        <w:gridCol w:w="1053"/>
+        <w:gridCol w:w="1053"/>
+        <w:gridCol w:w="960"/>
+        <w:gridCol w:w="1053"/>
+        <w:gridCol w:w="1053"/>
+      </w:tblGrid>
+      <w:tr>
+        <w:trPr>
+          <w:trHeight w:val="300"/>
+        </w:trPr>
+        <w:tc>
+          <w:tcPr>
+            <w:tcW w:w="1240" w:type="dxa"/>
+            <w:tcBorders>
+              <w:top w:val="single" w:sz="4" w:space="0" w:color="auto"/>
+              <w:left w:val="single" w:sz="4" w:space="0" w:color="auto"/>
+              <w:bottom w:val="single" w:sz="4" w:space="0" w:color="auto"/>
+              <w:right w:val="single" w:sz="4" w:space="0" w:color="auto"/>
+            </w:tcBorders>
+            <w:shd w:val="clear" w:color="auto" w:fill="auto"/>
+            <w:noWrap/>
+            <w:vAlign w:val="center"/>
+            <w:hideMark/>
+          </w:tcPr>
+          <w:p>
+            <w:pPr>
+              <w:spacing w:after="0" w:line="240" w:lineRule="auto"/>
+              <w:rPr>
+                <w:rFonts w:ascii="Calibri" w:eastAsia="Times New Roman" w:hAnsi="Calibri" w:cs="Calibri"/>
+                <w:color w:val="000000"/>
+                <w:lang w:val="en-US"/>
+              </w:rPr>
+            </w:pPr>
+            <w:r>
+              <w:rPr>
+                <w:rFonts w:ascii="Calibri" w:eastAsia="Times New Roman" w:hAnsi="Calibri" w:cs="Calibri"/>
+                <w:color w:val="000000"/>
+                <w:lang w:val="en-US"/>
+              </w:rPr>
+              <w:lastRenderedPageBreak/>
+              <w:t>Schem</w:t>
+            </w:r>
+          </w:p>
+        </w:tc>
+        <w:tc>
+          <w:tcPr>
+            <w:tcW w:w="960" w:type="dxa"/>
+            <w:tcBorders>
+              <w:top w:val="single" w:sz="4" w:space="0" w:color="auto"/>
+              <w:left w:val="nil"/>
+              <w:bottom w:val="single" w:sz="4" w:space="0" w:color="auto"/>
+              <w:right w:val="single" w:sz="4" w:space="0" w:color="auto"/>
+            </w:tcBorders>
+            <w:shd w:val="clear" w:color="auto" w:fill="auto"/>
+            <w:noWrap/>
+            <w:vAlign w:val="center"/>
+            <w:hideMark/>
+          </w:tcPr>
+          <w:p>
+            <w:pPr>
+              <w:spacing w:after="0" w:line="240" w:lineRule="auto"/>
+              <w:jc w:val="center"/>
+              <w:rPr>
+                <w:rFonts w:ascii="Calibri" w:eastAsia="Times New Roman" w:hAnsi="Calibri" w:cs="Calibri"/>
+                <w:color w:val="000000"/>
+                <w:lang w:val="en-US"/>
+              </w:rPr>
+            </w:pPr>
+            <w:r>
+              <w:rPr>
+                <w:rFonts w:ascii="Calibri" w:eastAsia="Times New Roman" w:hAnsi="Calibri" w:cs="Calibri"/>
+                <w:color w:val="000000"/>
+                <w:lang w:val="en-US"/>
+              </w:rPr>
+              <w:t>E</w:t>
+            </w:r>
+          </w:p>
+        </w:tc>
+        <w:tc>
+          <w:tcPr>
+            <w:tcW w:w="960" w:type="dxa"/>
+            <w:tcBorders>
+              <w:top w:val="single" w:sz="4" w:space="0" w:color="auto"/>
+              <w:left w:val="nil"/>
+              <w:bottom w:val="single" w:sz="4" w:space="0" w:color="auto"/>
+              <w:right w:val="single" w:sz="4" w:space="0" w:color="auto"/>
+            </w:tcBorders>
+            <w:shd w:val="clear" w:color="auto" w:fill="auto"/>
+            <w:noWrap/>
+            <w:vAlign w:val="center"/>
+            <w:hideMark/>
+          </w:tcPr>
+          <w:p>
+            <w:pPr>
+              <w:spacing w:after="0" w:line="240" w:lineRule="auto"/>
+              <w:jc w:val="center"/>
+              <w:rPr>
+                <w:rFonts w:ascii="Calibri" w:eastAsia="Times New Roman" w:hAnsi="Calibri" w:cs="Calibri"/>
+                <w:color w:val="000000"/>
+                <w:lang w:val="en-US"/>
+              </w:rPr>
+            </w:pPr>
+            <w:r>
+              <w:rPr>
+                <w:rFonts w:ascii="Calibri" w:eastAsia="Times New Roman" w:hAnsi="Calibri" w:cs="Calibri"/>
+                <w:color w:val="000000"/>
+                <w:lang w:val="en-US"/>
+              </w:rPr>
+              <w:t>I</w:t>
+            </w:r>
+          </w:p>
+        </w:tc>
+        <w:tc>
+          <w:tcPr>
+            <w:tcW w:w="960" w:type="dxa"/>
+            <w:tcBorders>
+              <w:top w:val="single" w:sz="4" w:space="0" w:color="auto"/>
+              <w:left w:val="nil"/>
+              <w:bottom w:val="single" w:sz="4" w:space="0" w:color="auto"/>
+              <w:right w:val="single" w:sz="4" w:space="0" w:color="auto"/>
+            </w:tcBorders>
+            <w:shd w:val="clear" w:color="auto" w:fill="auto"/>
+            <w:noWrap/>
+            <w:vAlign w:val="center"/>
+            <w:hideMark/>
+          </w:tcPr>
+          <w:p>
+            <w:pPr>
+              <w:spacing w:after="0" w:line="240" w:lineRule="auto"/>
+              <w:jc w:val="center"/>
+              <w:rPr>
+                <w:rFonts w:ascii="Calibri" w:eastAsia="Times New Roman" w:hAnsi="Calibri" w:cs="Calibri"/>
+                <w:color w:val="000000"/>
+                <w:lang w:val="en-US"/>
+              </w:rPr>
+            </w:pPr>
+            <w:r>
+              <w:rPr>
+                <w:rFonts w:ascii="Calibri" w:eastAsia="Times New Roman" w:hAnsi="Calibri" w:cs="Calibri"/>
+                <w:color w:val="000000"/>
+                <w:lang w:val="en-US"/>
+              </w:rPr>
+              <w:t>UR</w:t>
+            </w:r>
+          </w:p>
+        </w:tc>
+        <w:tc>
+          <w:tcPr>
+            <w:tcW w:w="960" w:type="dxa"/>
+            <w:tcBorders>
+              <w:top w:val="single" w:sz="4" w:space="0" w:color="auto"/>
+              <w:left w:val="nil"/>
+              <w:bottom w:val="single" w:sz="4" w:space="0" w:color="auto"/>
+              <w:right w:val="single" w:sz="4" w:space="0" w:color="auto"/>
+            </w:tcBorders>
+            <w:shd w:val="clear" w:color="auto" w:fill="auto"/>
+            <w:noWrap/>
+            <w:vAlign w:val="center"/>
+            <w:hideMark/>
+          </w:tcPr>
+          <w:p>
+            <w:pPr>
+              <w:spacing w:after="0" w:line="240" w:lineRule="auto"/>
+              <w:jc w:val="center"/>
+              <w:rPr>
+                <w:rFonts w:ascii="Calibri" w:eastAsia="Times New Roman" w:hAnsi="Calibri" w:cs="Calibri"/>
+                <w:color w:val="000000"/>
+                <w:lang w:val="en-US"/>
+              </w:rPr>
+            </w:pPr>
+            <w:r>
+              <w:rPr>
+                <w:rFonts w:ascii="Calibri" w:eastAsia="Times New Roman" w:hAnsi="Calibri" w:cs="Calibri"/>
+                <w:color w:val="000000"/>
+                <w:lang w:val="en-US"/>
+              </w:rPr>
+              <w:t>UL</w:t>
+            </w:r>
+          </w:p>
+        </w:tc>
+        <w:tc>
+          <w:tcPr>
+            <w:tcW w:w="960" w:type="dxa"/>
+            <w:tcBorders>
+              <w:top w:val="single" w:sz="4" w:space="0" w:color="auto"/>
+              <w:left w:val="nil"/>
+              <w:bottom w:val="single" w:sz="4" w:space="0" w:color="auto"/>
+              <w:right w:val="single" w:sz="4" w:space="0" w:color="auto"/>
+            </w:tcBorders>
+            <w:shd w:val="clear" w:color="auto" w:fill="auto"/>
+            <w:noWrap/>
+            <w:vAlign w:val="center"/>
+            <w:hideMark/>
+          </w:tcPr>
+          <w:p>
+            <w:pPr>
+              <w:spacing w:after="0" w:line="240" w:lineRule="auto"/>
+              <w:jc w:val="center"/>
+              <w:rPr>
+                <w:rFonts w:ascii="Calibri" w:eastAsia="Times New Roman" w:hAnsi="Calibri" w:cs="Calibri"/>
+                <w:color w:val="000000"/>
+                <w:lang w:val="en-US"/>
+              </w:rPr>
+            </w:pPr>
+            <w:r>
+              <w:rPr>
+                <w:rFonts w:ascii="Calibri" w:eastAsia="Times New Roman" w:hAnsi="Calibri" w:cs="Calibri"/>
+                <w:color w:val="000000"/>
+                <w:lang w:val="en-US"/>
+              </w:rPr>
+              <w:t>UC</w:t>
+            </w:r>
+          </w:p>
+        </w:tc>
+        <w:tc>
+          <w:tcPr>
+            <w:tcW w:w="960" w:type="dxa"/>
+            <w:tcBorders>
+              <w:top w:val="single" w:sz="4" w:space="0" w:color="auto"/>
+              <w:left w:val="nil"/>
+              <w:bottom w:val="single" w:sz="4" w:space="0" w:color="auto"/>
+              <w:right w:val="single" w:sz="4" w:space="0" w:color="auto"/>
+            </w:tcBorders>
+            <w:shd w:val="clear" w:color="auto" w:fill="auto"/>
+            <w:noWrap/>
+            <w:vAlign w:val="center"/>
+            <w:hideMark/>
+          </w:tcPr>
+          <w:p>
+            <w:pPr>
+              <w:spacing w:after="0" w:line="240" w:lineRule="auto"/>
+              <w:jc w:val="center"/>
+              <w:rPr>
+                <w:rFonts w:ascii="Calibri" w:eastAsia="Times New Roman" w:hAnsi="Calibri" w:cs="Calibri"/>
+                <w:color w:val="000000"/>
+                <w:lang w:val="en-US"/>
+              </w:rPr>
+            </w:pPr>
+            <w:r>
+              <w:rPr>
+                <w:rFonts w:ascii="Calibri" w:eastAsia="Times New Roman" w:hAnsi="Calibri" w:cs="Calibri"/>
+                <w:color w:val="000000"/>
+                <w:lang w:val="en-US"/>
+              </w:rPr>
+              <w:t>fi</w:t>
+            </w:r>
+          </w:p>
+        </w:tc>
+        <w:tc>
+          <w:tcPr>
+            <w:tcW w:w="960" w:type="dxa"/>
+            <w:tcBorders>
+              <w:top w:val="single" w:sz="4" w:space="0" w:color="auto"/>
+              <w:left w:val="nil"/>
+              <w:bottom w:val="single" w:sz="4" w:space="0" w:color="auto"/>
+              <w:right w:val="single" w:sz="4" w:space="0" w:color="auto"/>
+            </w:tcBorders>
+            <w:shd w:val="clear" w:color="auto" w:fill="auto"/>
+            <w:noWrap/>
+            <w:vAlign w:val="center"/>
+            <w:hideMark/>
+          </w:tcPr>
+          <w:p>
+            <w:pPr>
+              <w:spacing w:after="0" w:line="240" w:lineRule="auto"/>
+              <w:jc w:val="center"/>
+              <w:rPr>
+                <w:rFonts w:ascii="Calibri" w:eastAsia="Times New Roman" w:hAnsi="Calibri" w:cs="Calibri"/>
+                <w:color w:val="000000"/>
+                <w:lang w:val="en-US"/>
+              </w:rPr>
+            </w:pPr>
+            <w:r>
+              <w:rPr>
+                <w:rFonts w:ascii="Calibri" w:eastAsia="Times New Roman" w:hAnsi="Calibri" w:cs="Calibri"/>
+                <w:color w:val="000000"/>
+                <w:lang w:val="en-US"/>
+              </w:rPr>
+              <w:t>fi1</w:t>
+            </w:r>
+          </w:p>
+        </w:tc>
+        <w:tc>
+          <w:tcPr>
+            <w:tcW w:w="960" w:type="dxa"/>
+            <w:tcBorders>
+              <w:top w:val="single" w:sz="4" w:space="0" w:color="auto"/>
+              <w:left w:val="nil"/>
+              <w:bottom w:val="single" w:sz="4" w:space="0" w:color="auto"/>
+              <w:right w:val="single" w:sz="4" w:space="0" w:color="auto"/>
+            </w:tcBorders>
+            <w:shd w:val="clear" w:color="auto" w:fill="auto"/>
+            <w:noWrap/>
+            <w:vAlign w:val="center"/>
+            <w:hideMark/>
+          </w:tcPr>
+          <w:p>
+            <w:pPr>
+              <w:spacing w:after="0" w:line="240" w:lineRule="auto"/>
+              <w:jc w:val="center"/>
+              <w:rPr>
+                <w:rFonts w:ascii="Calibri" w:eastAsia="Times New Roman" w:hAnsi="Calibri" w:cs="Calibri"/>
+                <w:color w:val="000000"/>
+                <w:lang w:val="en-US"/>
+              </w:rPr>
+            </w:pPr>
+            <w:r>
+              <w:rPr>
+                <w:rFonts w:ascii="Calibri" w:eastAsia="Times New Roman" w:hAnsi="Calibri" w:cs="Calibri"/>
+                <w:color w:val="000000"/>
+                <w:lang w:val="en-US"/>
+              </w:rPr>
+              <w:t>fi2</w:t>
+            </w:r>
+          </w:p>
+        </w:tc>
+      </w:tr>
+      <w:tr>
+        <w:trPr>
+          <w:trHeight w:val="300"/>
+        </w:trPr>
+        <w:tc>
+          <w:tcPr>
+            <w:tcW w:w="1240" w:type="dxa"/>
+            <w:tcBorders>
+              <w:top w:val="nil"/>
+              <w:left w:val="single" w:sz="4" w:space="0" w:color="auto"/>
+              <w:bottom w:val="single" w:sz="4" w:space="0" w:color="auto"/>
+              <w:right w:val="single" w:sz="4" w:space="0" w:color="auto"/>
+            </w:tcBorders>
+            <w:shd w:val="clear" w:color="auto" w:fill="auto"/>
+            <w:noWrap/>
+            <w:vAlign w:val="center"/>
+            <w:hideMark/>
+          </w:tcPr>
+          <w:p>
+            <w:pPr>
+              <w:spacing w:after="0" w:line="240" w:lineRule="auto"/>
+              <w:rPr>
+                <w:rFonts w:ascii="Calibri" w:eastAsia="Times New Roman" w:hAnsi="Calibri" w:cs="Calibri"/>
+                <w:color w:val="000000"/>
+                <w:lang w:val="en-US"/>
+              </w:rPr>
+            </w:pPr>
+            <w:r>
+              <w:rPr>
+                <w:rFonts w:ascii="Calibri" w:eastAsia="Times New Roman" w:hAnsi="Calibri" w:cs="Calibri"/>
+                <w:color w:val="000000"/>
+                <w:lang w:val="en-US"/>
+              </w:rPr>
+              <w:t>Calcs</w:t>
+            </w:r>
+          </w:p>
+        </w:tc>
+        <w:tc>
+          <w:tcPr>
+            <w:tcW w:w="960" w:type="dxa"/>
+            <w:tcBorders>
+              <w:top w:val="nil"/>
+              <w:left w:val="nil"/>
+              <w:bottom w:val="single" w:sz="4" w:space="0" w:color="auto"/>
+              <w:right w:val="single" w:sz="4" w:space="0" w:color="auto"/>
+            </w:tcBorders>
+            <w:shd w:val="clear" w:color="auto" w:fill="auto"/>
+            <w:noWrap/>
+            <w:vAlign w:val="center"/>
+            <w:hideMark/>
+          </w:tcPr>
+          <w:p>
+            <w:pPr>
+              <w:spacing w:after="0" w:line="240" w:lineRule="auto"/>
+              <w:jc w:val="center"/>
+              <w:rPr>
+                <w:rFonts w:ascii="Calibri" w:eastAsia="Times New Roman" w:hAnsi="Calibri" w:cs="Calibri"/>
+                <w:color w:val="000000"/>
+                <w:lang w:val="en-US"/>
+              </w:rPr>
+            </w:pPr>
+            <w:r>
+              <w:rPr>
+                <w:rFonts w:ascii="Calibri" w:eastAsia="Times New Roman" w:hAnsi="Calibri" w:cs="Calibri"/>
+                <w:color w:val="000000"/>
+                <w:lang w:val="en-US"/>
+              </w:rPr>
+              <w:t>55</w:t>
+            </w:r>
+          </w:p>
+        </w:tc>
+        <w:tc>
+          <w:tcPr>
+            <w:tcW w:w="960" w:type="dxa"/>
+            <w:tcBorders>
+              <w:top w:val="nil"/>
+              <w:left w:val="nil"/>
+              <w:bottom w:val="single" w:sz="4" w:space="0" w:color="auto"/>
+              <w:right w:val="single" w:sz="4" w:space="0" w:color="auto"/>
+            </w:tcBorders>
+            <w:shd w:val="clear" w:color="auto" w:fill="auto"/>
+            <w:noWrap/>
+            <w:vAlign w:val="center"/>
+            <w:hideMark/>
+          </w:tcPr>
+          <w:p>
+            <w:pPr>
+              <w:spacing w:after="0" w:line="240" w:lineRule="auto"/>
+              <w:jc w:val="center"/>
+              <w:rPr>
+                <w:rFonts w:ascii="Calibri" w:eastAsia="Times New Roman" w:hAnsi="Calibri" w:cs="Calibri"/>
+                <w:color w:val="000000"/>
+                <w:lang w:val="en-US"/>
+              </w:rPr>
+            </w:pPr>
+            <w:r>
+              <w:rPr>
+                <w:rFonts w:ascii="Calibri" w:eastAsia="Times New Roman" w:hAnsi="Calibri" w:cs="Calibri"/>
+                <w:color w:val="000000"/>
+                <w:lang w:val="en-US"/>
+              </w:rPr>
+              <w:t>0.000774</w:t>
+            </w:r>
+          </w:p>
+        </w:tc>
+        <w:tc>
+          <w:tcPr>
+            <w:tcW w:w="960" w:type="dxa"/>
+            <w:tcBorders>
+              <w:top w:val="nil"/>
+              <w:left w:val="nil"/>
+              <w:bottom w:val="single" w:sz="4" w:space="0" w:color="auto"/>
+              <w:right w:val="single" w:sz="4" w:space="0" w:color="auto"/>
+            </w:tcBorders>
+            <w:shd w:val="clear" w:color="auto" w:fill="auto"/>
+            <w:noWrap/>
+            <w:vAlign w:val="center"/>
+            <w:hideMark/>
+          </w:tcPr>
+          <w:p>
+            <w:pPr>
+              <w:spacing w:after="0" w:line="240" w:lineRule="auto"/>
+              <w:jc w:val="center"/>
+              <w:rPr>
+                <w:rFonts w:ascii="Calibri" w:eastAsia="Times New Roman" w:hAnsi="Calibri" w:cs="Calibri"/>
+                <w:color w:val="000000"/>
+                <w:lang w:val="en-US"/>
+              </w:rPr>
+            </w:pPr>
+            <w:r>
+              <w:rPr>
+                <w:rFonts w:ascii="Calibri" w:eastAsia="Times New Roman" w:hAnsi="Calibri" w:cs="Calibri"/>
+                <w:color w:val="000000"/>
+                <w:lang w:val="en-US"/>
+              </w:rPr>
+              <w:t>I*R</w:t>
+            </w:r>
+          </w:p>
+        </w:tc>
+        <w:tc>
+          <w:tcPr>
+            <w:tcW w:w="960" w:type="dxa"/>
+            <w:tcBorders>
+              <w:top w:val="nil"/>
+              <w:left w:val="nil"/>
+              <w:bottom w:val="single" w:sz="4" w:space="0" w:color="auto"/>
+              <w:right w:val="single" w:sz="4" w:space="0" w:color="auto"/>
+            </w:tcBorders>
+            <w:shd w:val="clear" w:color="auto" w:fill="auto"/>
+            <w:noWrap/>
+            <w:vAlign w:val="center"/>
+            <w:hideMark/>
+          </w:tcPr>
+          <w:p>
+            <w:pPr>
+              <w:spacing w:after="0" w:line="240" w:lineRule="auto"/>
+              <w:jc w:val="center"/>
+              <w:rPr>
+                <w:rFonts w:ascii="Calibri" w:eastAsia="Times New Roman" w:hAnsi="Calibri" w:cs="Calibri"/>
+                <w:color w:val="000000"/>
+                <w:lang w:val="en-US"/>
+              </w:rPr>
+            </w:pPr>
+            <w:r>
+              <w:rPr>
+                <w:rFonts w:ascii="Calibri" w:eastAsia="Times New Roman" w:hAnsi="Calibri" w:cs="Calibri"/>
+                <w:color w:val="000000"/>
+                <w:lang w:val="en-US"/>
+              </w:rPr>
+              <w:t>42.56765</w:t>
+            </w:r>
+          </w:p>
+        </w:tc>
+        <w:tc>
+          <w:tcPr>
+            <w:tcW w:w="960" w:type="dxa"/>
+            <w:tcBorders>
+              <w:top w:val="nil"/>
+              <w:left w:val="nil"/>
+              <w:bottom w:val="single" w:sz="4" w:space="0" w:color="auto"/>
+              <w:right w:val="single" w:sz="4" w:space="0" w:color="auto"/>
+            </w:tcBorders>
+            <w:shd w:val="clear" w:color="auto" w:fill="auto"/>
+            <w:noWrap/>
+            <w:vAlign w:val="center"/>
+            <w:hideMark/>
+          </w:tcPr>
+          <w:p>
+            <w:pPr>
+              <w:spacing w:after="0" w:line="240" w:lineRule="auto"/>
+              <w:jc w:val="center"/>
+              <w:rPr>
+                <w:rFonts w:ascii="Calibri" w:eastAsia="Times New Roman" w:hAnsi="Calibri" w:cs="Calibri"/>
+                <w:color w:val="000000"/>
+                <w:lang w:val="en-US"/>
+              </w:rPr>
+            </w:pPr>
+            <w:r>
+              <w:rPr>
+                <w:rFonts w:ascii="Calibri" w:eastAsia="Times New Roman" w:hAnsi="Calibri" w:cs="Calibri"/>
+                <w:color w:val="000000"/>
+                <w:lang w:val="en-US"/>
+              </w:rPr>
+              <w:t>X</w:t>
+            </w:r>
+          </w:p>
+        </w:tc>
+        <w:tc>
+          <w:tcPr>
+            <w:tcW w:w="960" w:type="dxa"/>
+            <w:tcBorders>
+              <w:top w:val="nil"/>
+              <w:left w:val="nil"/>
+              <w:bottom w:val="single" w:sz="4" w:space="0" w:color="auto"/>
+              <w:right w:val="single" w:sz="4" w:space="0" w:color="auto"/>
+            </w:tcBorders>
+            <w:shd w:val="clear" w:color="auto" w:fill="auto"/>
+            <w:noWrap/>
+            <w:vAlign w:val="center"/>
+            <w:hideMark/>
+          </w:tcPr>
+          <w:p>
+            <w:pPr>
+              <w:spacing w:after="0" w:line="240" w:lineRule="auto"/>
+              <w:jc w:val="center"/>
+              <w:rPr>
+                <w:rFonts w:ascii="Calibri" w:eastAsia="Times New Roman" w:hAnsi="Calibri" w:cs="Calibri"/>
+                <w:color w:val="000000"/>
+                <w:lang w:val="en-US"/>
+              </w:rPr>
+            </w:pPr>
+            <w:r>
+              <w:rPr>
+                <w:rFonts w:ascii="Calibri" w:eastAsia="Times New Roman" w:hAnsi="Calibri" w:cs="Calibri"/>
+                <w:color w:val="000000"/>
+                <w:lang w:val="en-US"/>
+              </w:rPr>
+              <w:t>0</w:t>
+            </w:r>
+          </w:p>
+        </w:tc>
+        <w:tc>
+          <w:tcPr>
+            <w:tcW w:w="960" w:type="dxa"/>
+            <w:tcBorders>
+              <w:top w:val="nil"/>
+              <w:left w:val="nil"/>
+              <w:bottom w:val="single" w:sz="4" w:space="0" w:color="auto"/>
+              <w:right w:val="single" w:sz="4" w:space="0" w:color="auto"/>
+            </w:tcBorders>
+            <w:shd w:val="clear" w:color="auto" w:fill="auto"/>
+            <w:noWrap/>
+            <w:vAlign w:val="center"/>
+            <w:hideMark/>
+          </w:tcPr>
+          <w:p>
+            <w:pPr>
+              <w:spacing w:after="0" w:line="240" w:lineRule="auto"/>
+              <w:jc w:val="center"/>
+              <w:rPr>
+                <w:rFonts w:ascii="Calibri" w:eastAsia="Times New Roman" w:hAnsi="Calibri" w:cs="Calibri"/>
+                <w:color w:val="000000"/>
+                <w:lang w:val="en-US"/>
+              </w:rPr>
+            </w:pPr>
+            <w:r>
+              <w:rPr>
+                <w:rFonts w:ascii="Calibri" w:eastAsia="Times New Roman" w:hAnsi="Calibri" w:cs="Calibri"/>
+                <w:color w:val="000000"/>
+                <w:lang w:val="en-US"/>
+              </w:rPr>
+              <w:t>0</w:t>
+            </w:r>
+          </w:p>
+        </w:tc>
+        <w:tc>
+          <w:tcPr>
+            <w:tcW w:w="960" w:type="dxa"/>
+            <w:tcBorders>
+              <w:top w:val="nil"/>
+              <w:left w:val="nil"/>
+              <w:bottom w:val="single" w:sz="4" w:space="0" w:color="auto"/>
+              <w:right w:val="single" w:sz="4" w:space="0" w:color="auto"/>
+            </w:tcBorders>
+            <w:shd w:val="clear" w:color="auto" w:fill="auto"/>
+            <w:noWrap/>
+            <w:vAlign w:val="center"/>
+            <w:hideMark/>
+          </w:tcPr>
+          <w:p>
+            <w:pPr>
+              <w:spacing w:after="0" w:line="240" w:lineRule="auto"/>
+              <w:jc w:val="center"/>
+              <w:rPr>
+                <w:rFonts w:ascii="Calibri" w:eastAsia="Times New Roman" w:hAnsi="Calibri" w:cs="Calibri"/>
+                <w:color w:val="000000"/>
+                <w:lang w:val="en-US"/>
+              </w:rPr>
+            </w:pPr>
+            <w:r>
+              <w:rPr>
+                <w:rFonts w:ascii="Calibri" w:eastAsia="Times New Roman" w:hAnsi="Calibri" w:cs="Calibri"/>
+                <w:color w:val="000000"/>
+                <w:lang w:val="en-US"/>
+              </w:rPr>
+              <w:t>39.28941</w:t>
+            </w:r>
+          </w:p>
+        </w:tc>
+      </w:tr>
+      <w:tr>
+        <w:trPr>
+          <w:trHeight w:val="300"/>
+        </w:trPr>
+        <w:tc>
+          <w:tcPr>
+            <w:tcW w:w="1240" w:type="dxa"/>
+            <w:tcBorders>
+              <w:top w:val="nil"/>
+              <w:left w:val="single" w:sz="4" w:space="0" w:color="auto"/>
+              <w:bottom w:val="single" w:sz="4" w:space="0" w:color="auto"/>
+              <w:right w:val="single" w:sz="4" w:space="0" w:color="auto"/>
+            </w:tcBorders>
+            <w:shd w:val="clear" w:color="auto" w:fill="auto"/>
+            <w:noWrap/>
+            <w:vAlign w:val="center"/>
+            <w:hideMark/>
+          </w:tcPr>
+          <w:p>
+            <w:pPr>
+              <w:spacing w:after="0" w:line="240" w:lineRule="auto"/>
+              <w:rPr>
+                <w:rFonts w:ascii="Calibri" w:eastAsia="Times New Roman" w:hAnsi="Calibri" w:cs="Calibri"/>
+                <w:color w:val="000000"/>
+                <w:lang w:val="en-US"/>
+              </w:rPr>
+            </w:pPr>
+            <w:r>
+              <w:rPr>
+                <w:rFonts w:ascii="Calibri" w:eastAsia="Times New Roman" w:hAnsi="Calibri" w:cs="Calibri"/>
+                <w:color w:val="000000"/>
+                <w:lang w:val="en-US"/>
+              </w:rPr>
+              <w:t>Measured</w:t>
+            </w:r>
+          </w:p>
+        </w:tc>
+        <w:tc>
+          <w:tcPr>
+            <w:tcW w:w="960" w:type="dxa"/>
+            <w:tcBorders>
+              <w:top w:val="nil"/>
+              <w:left w:val="nil"/>
+              <w:bottom w:val="single" w:sz="4" w:space="0" w:color="auto"/>
+              <w:right w:val="single" w:sz="4" w:space="0" w:color="auto"/>
+            </w:tcBorders>
+            <w:shd w:val="clear" w:color="auto" w:fill="auto"/>
+            <w:noWrap/>
+            <w:vAlign w:val="center"/>
+            <w:hideMark/>
+          </w:tcPr>
+          <w:p>
+            <w:pPr>
+              <w:spacing w:after="0" w:line="240" w:lineRule="auto"/>
+              <w:jc w:val="center"/>
+              <w:rPr>
+                <w:rFonts w:ascii="Calibri" w:eastAsia="Times New Roman" w:hAnsi="Calibri" w:cs="Calibri"/>
+                <w:color w:val="000000"/>
+                <w:lang w:val="en-US"/>
+              </w:rPr>
+            </w:pPr>
+            <w:r>
+              <w:rPr>
+                <w:rFonts w:ascii="Calibri" w:eastAsia="Times New Roman" w:hAnsi="Calibri" w:cs="Calibri"/>
+                <w:color w:val="000000"/>
+                <w:lang w:val="en-US"/>
+              </w:rPr>
+              <w:t>55</w:t>
+            </w:r>
+          </w:p>
+        </w:tc>
+        <w:tc>
+          <w:tcPr>
+            <w:tcW w:w="960" w:type="dxa"/>
+            <w:tcBorders>
+              <w:top w:val="nil"/>
+              <w:left w:val="nil"/>
+              <w:bottom w:val="single" w:sz="4" w:space="0" w:color="auto"/>
+              <w:right w:val="single" w:sz="4" w:space="0" w:color="auto"/>
+            </w:tcBorders>
+            <w:shd w:val="clear" w:color="auto" w:fill="auto"/>
+            <w:noWrap/>
+            <w:vAlign w:val="center"/>
+            <w:hideMark/>
+          </w:tcPr>
+          <w:p>
+            <w:pPr>
+              <w:spacing w:after="0" w:line="240" w:lineRule="auto"/>
+              <w:jc w:val="center"/>
+              <w:rPr>
+                <w:rFonts w:ascii="Calibri" w:eastAsia="Times New Roman" w:hAnsi="Calibri" w:cs="Calibri"/>
+                <w:color w:val="000000"/>
+                <w:lang w:val="en-US"/>
+              </w:rPr>
+            </w:pPr>
+            <w:r>
+              <w:rPr>
+                <w:rFonts w:ascii="Calibri" w:eastAsia="Times New Roman" w:hAnsi="Calibri" w:cs="Calibri"/>
+                <w:color w:val="000000"/>
+                <w:lang w:val="en-US"/>
+              </w:rPr>
+              <w:t>0.000774</w:t>
+            </w:r>
+          </w:p>
+        </w:tc>
+        <w:tc>
+          <w:tcPr>
+            <w:tcW w:w="960" w:type="dxa"/>
+            <w:tcBorders>
+              <w:top w:val="nil"/>
+              <w:left w:val="nil"/>
+              <w:bottom w:val="single" w:sz="4" w:space="0" w:color="auto"/>
+              <w:right w:val="single" w:sz="4" w:space="0" w:color="auto"/>
+            </w:tcBorders>
+            <w:shd w:val="clear" w:color="auto" w:fill="auto"/>
+            <w:noWrap/>
+            <w:vAlign w:val="center"/>
+            <w:hideMark/>
+          </w:tcPr>
+          <w:p>
+            <w:pPr>
+              <w:spacing w:after="0" w:line="240" w:lineRule="auto"/>
+              <w:jc w:val="center"/>
+              <w:rPr>
+                <w:rFonts w:ascii="Calibri" w:eastAsia="Times New Roman" w:hAnsi="Calibri" w:cs="Calibri"/>
+                <w:color w:val="000000"/>
+                <w:lang w:val="en-US"/>
+              </w:rPr>
+            </w:pPr>
+            <w:r>
+              <w:rPr>
+                <w:rFonts w:ascii="Calibri" w:eastAsia="Times New Roman" w:hAnsi="Calibri" w:cs="Calibri"/>
+                <w:color w:val="000000"/>
+                <w:lang w:val="en-US"/>
+              </w:rPr>
+              <w:t>I*R</w:t>
+            </w:r>
+          </w:p>
+        </w:tc>
+        <w:tc>
+          <w:tcPr>
+            <w:tcW w:w="960" w:type="dxa"/>
+            <w:tcBorders>
+              <w:top w:val="nil"/>
+              <w:left w:val="nil"/>
+              <w:bottom w:val="single" w:sz="4" w:space="0" w:color="auto"/>
+              <w:right w:val="single" w:sz="4" w:space="0" w:color="auto"/>
+            </w:tcBorders>
+            <w:shd w:val="clear" w:color="auto" w:fill="auto"/>
+            <w:noWrap/>
+            <w:vAlign w:val="center"/>
+            <w:hideMark/>
+          </w:tcPr>
+          <w:p>
+            <w:pPr>
+              <w:spacing w:after="0" w:line="240" w:lineRule="auto"/>
+              <w:jc w:val="center"/>
+              <w:rPr>
+                <w:rFonts w:ascii="Calibri" w:eastAsia="Times New Roman" w:hAnsi="Calibri" w:cs="Calibri"/>
+                <w:color w:val="000000"/>
+                <w:lang w:val="en-US"/>
+              </w:rPr>
+            </w:pPr>
+            <w:r>
+              <w:rPr>
+                <w:rFonts w:ascii="Calibri" w:eastAsia="Times New Roman" w:hAnsi="Calibri" w:cs="Calibri"/>
+                <w:color w:val="000000"/>
+                <w:lang w:val="en-US"/>
+              </w:rPr>
+              <w:t>42.56765</w:t>
+            </w:r>
+          </w:p>
+        </w:tc>
+        <w:tc>
+          <w:tcPr>
+            <w:tcW w:w="960" w:type="dxa"/>
+            <w:tcBorders>
+              <w:top w:val="nil"/>
+              <w:left w:val="nil"/>
+              <w:bottom w:val="single" w:sz="4" w:space="0" w:color="auto"/>
+              <w:right w:val="single" w:sz="4" w:space="0" w:color="auto"/>
+            </w:tcBorders>
+            <w:shd w:val="clear" w:color="auto" w:fill="auto"/>
+            <w:noWrap/>
+            <w:vAlign w:val="center"/>
+            <w:hideMark/>
+          </w:tcPr>
+          <w:p>
+            <w:pPr>
+              <w:spacing w:after="0" w:line="240" w:lineRule="auto"/>
+              <w:jc w:val="center"/>
+              <w:rPr>
+                <w:rFonts w:ascii="Calibri" w:eastAsia="Times New Roman" w:hAnsi="Calibri" w:cs="Calibri"/>
+                <w:color w:val="000000"/>
+                <w:lang w:val="en-US"/>
+              </w:rPr>
+            </w:pPr>
+            <w:r>
+              <w:rPr>
+                <w:rFonts w:ascii="Calibri" w:eastAsia="Times New Roman" w:hAnsi="Calibri" w:cs="Calibri"/>
+                <w:color w:val="000000"/>
+                <w:lang w:val="en-US"/>
+              </w:rPr>
+              <w:t>X</w:t>
+            </w:r>
+          </w:p>
+        </w:tc>
+        <w:tc>
+          <w:tcPr>
+            <w:tcW w:w="960" w:type="dxa"/>
+            <w:tcBorders>
+              <w:top w:val="nil"/>
+              <w:left w:val="nil"/>
+              <w:bottom w:val="single" w:sz="4" w:space="0" w:color="auto"/>
+              <w:right w:val="single" w:sz="4" w:space="0" w:color="auto"/>
+            </w:tcBorders>
+            <w:shd w:val="clear" w:color="auto" w:fill="auto"/>
+            <w:noWrap/>
+            <w:vAlign w:val="center"/>
+            <w:hideMark/>
+          </w:tcPr>
+          <w:p>
+            <w:pPr>
+              <w:spacing w:after="0" w:line="240" w:lineRule="auto"/>
+              <w:jc w:val="center"/>
+              <w:rPr>
+                <w:rFonts w:ascii="Calibri" w:eastAsia="Times New Roman" w:hAnsi="Calibri" w:cs="Calibri"/>
+                <w:color w:val="000000"/>
+                <w:lang w:val="en-US"/>
+              </w:rPr>
+            </w:pPr>
+            <w:r>
+              <w:rPr>
+                <w:rFonts w:ascii="Calibri" w:eastAsia="Times New Roman" w:hAnsi="Calibri" w:cs="Calibri"/>
+                <w:color w:val="000000"/>
+                <w:lang w:val="en-US"/>
+              </w:rPr>
+              <w:t>0</w:t>
+            </w:r>
+          </w:p>
+        </w:tc>
+        <w:tc>
+          <w:tcPr>
+            <w:tcW w:w="960" w:type="dxa"/>
+            <w:tcBorders>
+              <w:top w:val="nil"/>
+              <w:left w:val="nil"/>
+              <w:bottom w:val="single" w:sz="4" w:space="0" w:color="auto"/>
+              <w:right w:val="single" w:sz="4" w:space="0" w:color="auto"/>
+            </w:tcBorders>
+            <w:shd w:val="clear" w:color="auto" w:fill="auto"/>
+            <w:noWrap/>
+            <w:vAlign w:val="center"/>
+            <w:hideMark/>
+          </w:tcPr>
+          <w:p>
+            <w:pPr>
+              <w:spacing w:after="0" w:line="240" w:lineRule="auto"/>
+              <w:jc w:val="center"/>
+              <w:rPr>
+                <w:rFonts w:ascii="Calibri" w:eastAsia="Times New Roman" w:hAnsi="Calibri" w:cs="Calibri"/>
+                <w:color w:val="000000"/>
+                <w:lang w:val="en-US"/>
+              </w:rPr>
+            </w:pPr>
+            <w:r>
+              <w:rPr>
+                <w:rFonts w:ascii="Calibri" w:eastAsia="Times New Roman" w:hAnsi="Calibri" w:cs="Calibri"/>
+                <w:color w:val="000000"/>
+                <w:lang w:val="en-US"/>
+              </w:rPr>
+              <w:t>0</w:t>
+            </w:r>
+          </w:p>
+        </w:tc>
+        <w:tc>
+          <w:tcPr>
+            <w:tcW w:w="960" w:type="dxa"/>
+            <w:tcBorders>
+              <w:top w:val="nil"/>
+              <w:left w:val="nil"/>
+              <w:bottom w:val="single" w:sz="4" w:space="0" w:color="auto"/>
+              <w:right w:val="single" w:sz="4" w:space="0" w:color="auto"/>
+            </w:tcBorders>
+            <w:shd w:val="clear" w:color="auto" w:fill="auto"/>
+            <w:noWrap/>
+            <w:vAlign w:val="center"/>
+            <w:hideMark/>
+          </w:tcPr>
+          <w:p>
+            <w:pPr>
+              <w:spacing w:after="0" w:line="240" w:lineRule="auto"/>
+              <w:jc w:val="center"/>
+              <w:rPr>
+                <w:rFonts w:ascii="Calibri" w:eastAsia="Times New Roman" w:hAnsi="Calibri" w:cs="Calibri"/>
+                <w:color w:val="000000"/>
+                <w:lang w:val="en-US"/>
+              </w:rPr>
+            </w:pPr>
+            <w:r>
+              <w:rPr>
+                <w:rFonts w:ascii="Calibri" w:eastAsia="Times New Roman" w:hAnsi="Calibri" w:cs="Calibri"/>
+                <w:color w:val="000000"/>
+                <w:lang w:val="en-US"/>
+              </w:rPr>
+              <w:t>39.28941</w:t>
+            </w:r>
+          </w:p>
+        </w:tc>
+      </w:tr>
+      <w:tr>
+        <w:trPr>
+          <w:trHeight w:val="300"/>
+        </w:trPr>
+        <w:tc>
+          <w:tcPr>
+            <w:tcW w:w="1240" w:type="dxa"/>
+            <w:tcBorders>
+              <w:top w:val="nil"/>
+              <w:left w:val="single" w:sz="4" w:space="0" w:color="auto"/>
+              <w:bottom w:val="single" w:sz="4" w:space="0" w:color="auto"/>
+              <w:right w:val="single" w:sz="4" w:space="0" w:color="auto"/>
+            </w:tcBorders>
+            <w:shd w:val="clear" w:color="auto" w:fill="auto"/>
+            <w:noWrap/>
+            <w:vAlign w:val="center"/>
+            <w:hideMark/>
+          </w:tcPr>
+          <w:p>
+            <w:pPr>
+              <w:spacing w:after="0" w:line="240" w:lineRule="auto"/>
+              <w:rPr>
+                <w:rFonts w:ascii="Calibri" w:eastAsia="Times New Roman" w:hAnsi="Calibri" w:cs="Calibri"/>
+                <w:color w:val="000000"/>
+                <w:lang w:val="en-US"/>
+              </w:rPr>
+            </w:pPr>
+            <w:r>
+              <w:rPr>
+                <w:rFonts w:ascii="Calibri" w:eastAsia="Times New Roman" w:hAnsi="Calibri" w:cs="Calibri"/>
+                <w:color w:val="000000"/>
+                <w:lang w:val="en-US"/>
+              </w:rPr>
+              <w:t>Calcs</w:t>
+            </w:r>
+          </w:p>
+        </w:tc>
+        <w:tc>
+          <w:tcPr>
+            <w:tcW w:w="960" w:type="dxa"/>
+            <w:tcBorders>
+              <w:top w:val="nil"/>
+              <w:left w:val="nil"/>
+              <w:bottom w:val="single" w:sz="4" w:space="0" w:color="auto"/>
+              <w:right w:val="single" w:sz="4" w:space="0" w:color="auto"/>
+            </w:tcBorders>
+            <w:shd w:val="clear" w:color="auto" w:fill="auto"/>
+            <w:noWrap/>
+            <w:vAlign w:val="center"/>
+            <w:hideMark/>
+          </w:tcPr>
+          <w:p>
+            <w:pPr>
+              <w:spacing w:after="0" w:line="240" w:lineRule="auto"/>
+              <w:jc w:val="center"/>
+              <w:rPr>
+                <w:rFonts w:ascii="Calibri" w:eastAsia="Times New Roman" w:hAnsi="Calibri" w:cs="Calibri"/>
+                <w:color w:val="000000"/>
+                <w:lang w:val="en-US"/>
+              </w:rPr>
+            </w:pPr>
+            <w:r>
+              <w:rPr>
+                <w:rFonts w:ascii="Calibri" w:eastAsia="Times New Roman" w:hAnsi="Calibri" w:cs="Calibri"/>
+                <w:color w:val="000000"/>
+                <w:lang w:val="en-US"/>
+              </w:rPr>
+              <w:t>55</w:t>
+            </w:r>
+          </w:p>
+        </w:tc>
+        <w:tc>
+          <w:tcPr>
+            <w:tcW w:w="960" w:type="dxa"/>
+            <w:tcBorders>
+              <w:top w:val="nil"/>
+              <w:left w:val="nil"/>
+              <w:bottom w:val="single" w:sz="4" w:space="0" w:color="auto"/>
+              <w:right w:val="single" w:sz="4" w:space="0" w:color="auto"/>
+            </w:tcBorders>
+            <w:shd w:val="clear" w:color="auto" w:fill="auto"/>
+            <w:noWrap/>
+            <w:vAlign w:val="center"/>
+            <w:hideMark/>
+          </w:tcPr>
+          <w:p>
+            <w:pPr>
+              <w:spacing w:after="0" w:line="240" w:lineRule="auto"/>
+              <w:jc w:val="center"/>
+              <w:rPr>
+                <w:rFonts w:ascii="Calibri" w:eastAsia="Times New Roman" w:hAnsi="Calibri" w:cs="Calibri"/>
+                <w:color w:val="000000"/>
+                <w:lang w:val="en-US"/>
+              </w:rPr>
+            </w:pPr>
+            <w:r>
+              <w:rPr>
+                <w:rFonts w:ascii="Calibri" w:eastAsia="Times New Roman" w:hAnsi="Calibri" w:cs="Calibri"/>
+                <w:color w:val="000000"/>
+                <w:lang w:val="en-US"/>
+              </w:rPr>
+              <w:t>0.000818</w:t>
+            </w:r>
+          </w:p>
+        </w:tc>
+        <w:tc>
+          <w:tcPr>
+            <w:tcW w:w="960" w:type="dxa"/>
+            <w:tcBorders>
+              <w:top w:val="nil"/>
+              <w:left w:val="nil"/>
+              <w:bottom w:val="single" w:sz="4" w:space="0" w:color="auto"/>
+              <w:right w:val="single" w:sz="4" w:space="0" w:color="auto"/>
+            </w:tcBorders>
+            <w:shd w:val="clear" w:color="auto" w:fill="auto"/>
+            <w:noWrap/>
+            <w:vAlign w:val="center"/>
+            <w:hideMark/>
+          </w:tcPr>
+          <w:p>
+            <w:pPr>
+              <w:spacing w:after="0" w:line="240" w:lineRule="auto"/>
+              <w:jc w:val="center"/>
+              <w:rPr>
+                <w:rFonts w:ascii="Calibri" w:eastAsia="Times New Roman" w:hAnsi="Calibri" w:cs="Calibri"/>
+                <w:color w:val="000000"/>
+                <w:lang w:val="en-US"/>
+              </w:rPr>
+            </w:pPr>
+            <w:r>
+              <w:rPr>
+                <w:rFonts w:ascii="Calibri" w:eastAsia="Times New Roman" w:hAnsi="Calibri" w:cs="Calibri"/>
+                <w:color w:val="000000"/>
+                <w:lang w:val="en-US"/>
+              </w:rPr>
+              <w:t>36.79306</w:t>
+            </w:r>
+          </w:p>
+        </w:tc>
+        <w:tc>
+          <w:tcPr>
+            <w:tcW w:w="960" w:type="dxa"/>
+            <w:tcBorders>
+              <w:top w:val="nil"/>
+              <w:left w:val="nil"/>
+              <w:bottom w:val="single" w:sz="4" w:space="0" w:color="auto"/>
+              <w:right w:val="single" w:sz="4" w:space="0" w:color="auto"/>
+            </w:tcBorders>
+            <w:shd w:val="clear" w:color="auto" w:fill="auto"/>
+            <w:noWrap/>
+            <w:vAlign w:val="center"/>
+            <w:hideMark/>
+          </w:tcPr>
+          <w:p>
+            <w:pPr>
+              <w:spacing w:after="0" w:line="240" w:lineRule="auto"/>
+              <w:jc w:val="center"/>
+              <w:rPr>
+                <w:rFonts w:ascii="Calibri" w:eastAsia="Times New Roman" w:hAnsi="Calibri" w:cs="Calibri"/>
+                <w:color w:val="000000"/>
+                <w:lang w:val="en-US"/>
+              </w:rPr>
+            </w:pPr>
+            <w:r>
+              <w:rPr>
+                <w:rFonts w:ascii="Calibri" w:eastAsia="Times New Roman" w:hAnsi="Calibri" w:cs="Calibri"/>
+                <w:color w:val="000000"/>
+                <w:lang w:val="en-US"/>
+              </w:rPr>
+              <w:t>X</w:t>
+            </w:r>
+          </w:p>
+        </w:tc>
+        <w:tc>
+          <w:tcPr>
+            <w:tcW w:w="960" w:type="dxa"/>
+            <w:tcBorders>
+              <w:top w:val="nil"/>
+              <w:left w:val="nil"/>
+              <w:bottom w:val="single" w:sz="4" w:space="0" w:color="auto"/>
+              <w:right w:val="single" w:sz="4" w:space="0" w:color="auto"/>
+            </w:tcBorders>
+            <w:shd w:val="clear" w:color="auto" w:fill="auto"/>
+            <w:noWrap/>
+            <w:vAlign w:val="center"/>
+            <w:hideMark/>
+          </w:tcPr>
+          <w:p>
+            <w:pPr>
+              <w:spacing w:after="0" w:line="240" w:lineRule="auto"/>
+              <w:jc w:val="center"/>
+              <w:rPr>
+                <w:rFonts w:ascii="Calibri" w:eastAsia="Times New Roman" w:hAnsi="Calibri" w:cs="Calibri"/>
+                <w:color w:val="000000"/>
+                <w:lang w:val="en-US"/>
+              </w:rPr>
+            </w:pPr>
+            <w:r>
+              <w:rPr>
+                <w:rFonts w:ascii="Calibri" w:eastAsia="Times New Roman" w:hAnsi="Calibri" w:cs="Calibri"/>
+                <w:color w:val="000000"/>
+                <w:lang w:val="en-US"/>
+              </w:rPr>
+              <w:t>40.88118</w:t>
+            </w:r>
+          </w:p>
+        </w:tc>
+        <w:tc>
+          <w:tcPr>
+            <w:tcW w:w="960" w:type="dxa"/>
+            <w:tcBorders>
+              <w:top w:val="nil"/>
+              <w:left w:val="nil"/>
+              <w:bottom w:val="single" w:sz="4" w:space="0" w:color="auto"/>
+              <w:right w:val="single" w:sz="4" w:space="0" w:color="auto"/>
+            </w:tcBorders>
+            <w:shd w:val="clear" w:color="auto" w:fill="auto"/>
+            <w:noWrap/>
+            <w:vAlign w:val="center"/>
+            <w:hideMark/>
+          </w:tcPr>
+          <w:p>
+            <w:pPr>
+              <w:spacing w:after="0" w:line="240" w:lineRule="auto"/>
+              <w:jc w:val="center"/>
+              <w:rPr>
+                <w:rFonts w:ascii="Calibri" w:eastAsia="Times New Roman" w:hAnsi="Calibri" w:cs="Calibri"/>
+                <w:color w:val="000000"/>
+                <w:lang w:val="en-US"/>
+              </w:rPr>
+            </w:pPr>
+            <w:r>
+              <w:rPr>
+                <w:rFonts w:ascii="Calibri" w:eastAsia="Times New Roman" w:hAnsi="Calibri" w:cs="Calibri"/>
+                <w:color w:val="000000"/>
+                <w:lang w:val="en-US"/>
+              </w:rPr>
+              <w:t>0</w:t>
+            </w:r>
+          </w:p>
+        </w:tc>
+        <w:tc>
+          <w:tcPr>
+            <w:tcW w:w="960" w:type="dxa"/>
+            <w:tcBorders>
+              <w:top w:val="nil"/>
+              <w:left w:val="nil"/>
+              <w:bottom w:val="single" w:sz="4" w:space="0" w:color="auto"/>
+              <w:right w:val="single" w:sz="4" w:space="0" w:color="auto"/>
+            </w:tcBorders>
+            <w:shd w:val="clear" w:color="auto" w:fill="auto"/>
+            <w:noWrap/>
+            <w:vAlign w:val="center"/>
+            <w:hideMark/>
+          </w:tcPr>
+          <w:p>
+            <w:pPr>
+              <w:spacing w:after="0" w:line="240" w:lineRule="auto"/>
+              <w:jc w:val="center"/>
+              <w:rPr>
+                <w:rFonts w:ascii="Calibri" w:eastAsia="Times New Roman" w:hAnsi="Calibri" w:cs="Calibri"/>
+                <w:color w:val="000000"/>
+                <w:lang w:val="en-US"/>
+              </w:rPr>
+            </w:pPr>
+            <w:r>
+              <w:rPr>
+                <w:rFonts w:ascii="Calibri" w:eastAsia="Times New Roman" w:hAnsi="Calibri" w:cs="Calibri"/>
+                <w:color w:val="000000"/>
+                <w:lang w:val="en-US"/>
+              </w:rPr>
+              <w:t>0</w:t>
+            </w:r>
+          </w:p>
+        </w:tc>
+        <w:tc>
+          <w:tcPr>
+            <w:tcW w:w="960" w:type="dxa"/>
+            <w:tcBorders>
+              <w:top w:val="nil"/>
+              <w:left w:val="nil"/>
+              <w:bottom w:val="single" w:sz="4" w:space="0" w:color="auto"/>
+              <w:right w:val="single" w:sz="4" w:space="0" w:color="auto"/>
+            </w:tcBorders>
+            <w:shd w:val="clear" w:color="auto" w:fill="auto"/>
+            <w:noWrap/>
+            <w:vAlign w:val="center"/>
+            <w:hideMark/>
+          </w:tcPr>
+          <w:p>
+            <w:pPr>
+              <w:spacing w:after="0" w:line="240" w:lineRule="auto"/>
+              <w:jc w:val="center"/>
+              <w:rPr>
+                <w:rFonts w:ascii="Calibri" w:eastAsia="Times New Roman" w:hAnsi="Calibri" w:cs="Calibri"/>
+                <w:color w:val="000000"/>
+                <w:lang w:val="en-US"/>
+              </w:rPr>
+            </w:pPr>
+            <w:r>
+              <w:rPr>
+                <w:rFonts w:ascii="Calibri" w:eastAsia="Times New Roman" w:hAnsi="Calibri" w:cs="Calibri"/>
+                <w:color w:val="000000"/>
+                <w:lang w:val="en-US"/>
+              </w:rPr>
+              <w:t>-41.9872</w:t>
+            </w:r>
+          </w:p>
+        </w:tc>
+      </w:tr>
+      <w:tr>
+        <w:trPr>
+          <w:trHeight w:val="300"/>
+        </w:trPr>
+        <w:tc>
+          <w:tcPr>
+            <w:tcW w:w="1240" w:type="dxa"/>
+            <w:tcBorders>
+              <w:top w:val="nil"/>
+              <w:left w:val="single" w:sz="4" w:space="0" w:color="auto"/>
+              <w:bottom w:val="single" w:sz="4" w:space="0" w:color="auto"/>
+              <w:right w:val="single" w:sz="4" w:space="0" w:color="auto"/>
+            </w:tcBorders>
+            <w:shd w:val="clear" w:color="auto" w:fill="auto"/>
+            <w:noWrap/>
+            <w:vAlign w:val="center"/>
+            <w:hideMark/>
+          </w:tcPr>
+          <w:p>
+            <w:pPr>
+              <w:spacing w:after="0" w:line="240" w:lineRule="auto"/>
+              <w:rPr>
+                <w:rFonts w:ascii="Calibri" w:eastAsia="Times New Roman" w:hAnsi="Calibri" w:cs="Calibri"/>
+                <w:color w:val="000000"/>
+                <w:lang w:val="en-US"/>
+              </w:rPr>
+            </w:pPr>
+            <w:r>
+              <w:rPr>
+                <w:rFonts w:ascii="Calibri" w:eastAsia="Times New Roman" w:hAnsi="Calibri" w:cs="Calibri"/>
+                <w:color w:val="000000"/>
+                <w:lang w:val="en-US"/>
+              </w:rPr>
+              <w:t>Measured</w:t>
+            </w:r>
+          </w:p>
+        </w:tc>
+        <w:tc>
+          <w:tcPr>
+            <w:tcW w:w="960" w:type="dxa"/>
+            <w:tcBorders>
+              <w:top w:val="nil"/>
+              <w:left w:val="nil"/>
+              <w:bottom w:val="single" w:sz="4" w:space="0" w:color="auto"/>
+              <w:right w:val="single" w:sz="4" w:space="0" w:color="auto"/>
+            </w:tcBorders>
+            <w:shd w:val="clear" w:color="auto" w:fill="auto"/>
+            <w:noWrap/>
+            <w:vAlign w:val="center"/>
+            <w:hideMark/>
+          </w:tcPr>
+          <w:p>
+            <w:pPr>
+              <w:spacing w:after="0" w:line="240" w:lineRule="auto"/>
+              <w:jc w:val="center"/>
+              <w:rPr>
+                <w:rFonts w:ascii="Calibri" w:eastAsia="Times New Roman" w:hAnsi="Calibri" w:cs="Calibri"/>
+                <w:color w:val="000000"/>
+                <w:lang w:val="en-US"/>
+              </w:rPr>
+            </w:pPr>
+            <w:r>
+              <w:rPr>
+                <w:rFonts w:ascii="Calibri" w:eastAsia="Times New Roman" w:hAnsi="Calibri" w:cs="Calibri"/>
+                <w:color w:val="000000"/>
+                <w:lang w:val="en-US"/>
+              </w:rPr>
+              <w:t>55</w:t>
+            </w:r>
+          </w:p>
+        </w:tc>
+        <w:tc>
+          <w:tcPr>
+            <w:tcW w:w="960" w:type="dxa"/>
+            <w:tcBorders>
+              <w:top w:val="nil"/>
+              <w:left w:val="nil"/>
+              <w:bottom w:val="single" w:sz="4" w:space="0" w:color="auto"/>
+              <w:right w:val="single" w:sz="4" w:space="0" w:color="auto"/>
+            </w:tcBorders>
+            <w:shd w:val="clear" w:color="auto" w:fill="auto"/>
+            <w:noWrap/>
+            <w:vAlign w:val="center"/>
+            <w:hideMark/>
+          </w:tcPr>
+          <w:p>
+            <w:pPr>
+              <w:spacing w:after="0" w:line="240" w:lineRule="auto"/>
+              <w:jc w:val="center"/>
+              <w:rPr>
+                <w:rFonts w:ascii="Calibri" w:eastAsia="Times New Roman" w:hAnsi="Calibri" w:cs="Calibri"/>
+                <w:color w:val="000000"/>
+                <w:lang w:val="en-US"/>
+              </w:rPr>
+            </w:pPr>
+            <w:r>
+              <w:rPr>
+                <w:rFonts w:ascii="Calibri" w:eastAsia="Times New Roman" w:hAnsi="Calibri" w:cs="Calibri"/>
+                <w:color w:val="000000"/>
+                <w:lang w:val="en-US"/>
+              </w:rPr>
+              <w:t>0.000818</w:t>
+            </w:r>
+          </w:p>
+        </w:tc>
+        <w:tc>
+          <w:tcPr>
+            <w:tcW w:w="960" w:type="dxa"/>
+            <w:tcBorders>
+              <w:top w:val="nil"/>
+              <w:left w:val="nil"/>
+              <w:bottom w:val="single" w:sz="4" w:space="0" w:color="auto"/>
+              <w:right w:val="single" w:sz="4" w:space="0" w:color="auto"/>
+            </w:tcBorders>
+            <w:shd w:val="clear" w:color="auto" w:fill="auto"/>
+            <w:noWrap/>
+            <w:vAlign w:val="center"/>
+            <w:hideMark/>
+          </w:tcPr>
+          <w:p>
+            <w:pPr>
+              <w:spacing w:after="0" w:line="240" w:lineRule="auto"/>
+              <w:jc w:val="center"/>
+              <w:rPr>
+                <w:rFonts w:ascii="Calibri" w:eastAsia="Times New Roman" w:hAnsi="Calibri" w:cs="Calibri"/>
+                <w:color w:val="000000"/>
+                <w:lang w:val="en-US"/>
+              </w:rPr>
+            </w:pPr>
+            <w:r>
+              <w:rPr>
+                <w:rFonts w:ascii="Calibri" w:eastAsia="Times New Roman" w:hAnsi="Calibri" w:cs="Calibri"/>
+                <w:color w:val="000000"/>
+                <w:lang w:val="en-US"/>
+              </w:rPr>
+              <w:t>36.79306</w:t>
+            </w:r>
+          </w:p>
+        </w:tc>
+        <w:tc>
+          <w:tcPr>
+            <w:tcW w:w="960" w:type="dxa"/>
+            <w:tcBorders>
+              <w:top w:val="nil"/>
+              <w:left w:val="nil"/>
+              <w:bottom w:val="single" w:sz="4" w:space="0" w:color="auto"/>
+              <w:right w:val="single" w:sz="4" w:space="0" w:color="auto"/>
+            </w:tcBorders>
+            <w:shd w:val="clear" w:color="auto" w:fill="auto"/>
+            <w:noWrap/>
+            <w:vAlign w:val="center"/>
+            <w:hideMark/>
+          </w:tcPr>
+          <w:p>
+            <w:pPr>
+              <w:spacing w:after="0" w:line="240" w:lineRule="auto"/>
+              <w:jc w:val="center"/>
+              <w:rPr>
+                <w:rFonts w:ascii="Calibri" w:eastAsia="Times New Roman" w:hAnsi="Calibri" w:cs="Calibri"/>
+                <w:color w:val="000000"/>
+                <w:lang w:val="en-US"/>
+              </w:rPr>
+            </w:pPr>
+            <w:r>
+              <w:rPr>
+                <w:rFonts w:ascii="Calibri" w:eastAsia="Times New Roman" w:hAnsi="Calibri" w:cs="Calibri"/>
+                <w:color w:val="000000"/>
+                <w:lang w:val="en-US"/>
+              </w:rPr>
+              <w:t>X</w:t>
+            </w:r>
+          </w:p>
+        </w:tc>
+        <w:tc>
+          <w:tcPr>
+            <w:tcW w:w="960" w:type="dxa"/>
+            <w:tcBorders>
+              <w:top w:val="nil"/>
+              <w:left w:val="nil"/>
+              <w:bottom w:val="single" w:sz="4" w:space="0" w:color="auto"/>
+              <w:right w:val="single" w:sz="4" w:space="0" w:color="auto"/>
+            </w:tcBorders>
+            <w:shd w:val="clear" w:color="auto" w:fill="auto"/>
+            <w:noWrap/>
+            <w:vAlign w:val="center"/>
+            <w:hideMark/>
+          </w:tcPr>
+          <w:p>
+            <w:pPr>
+              <w:spacing w:after="0" w:line="240" w:lineRule="auto"/>
+              <w:jc w:val="center"/>
+              <w:rPr>
+                <w:rFonts w:ascii="Calibri" w:eastAsia="Times New Roman" w:hAnsi="Calibri" w:cs="Calibri"/>
+                <w:color w:val="000000"/>
+                <w:lang w:val="en-US"/>
+              </w:rPr>
+            </w:pPr>
+            <w:r>
+              <w:rPr>
+                <w:rFonts w:ascii="Calibri" w:eastAsia="Times New Roman" w:hAnsi="Calibri" w:cs="Calibri"/>
+                <w:color w:val="000000"/>
+                <w:lang w:val="en-US"/>
+              </w:rPr>
+              <w:t>40.88118</w:t>
+            </w:r>
+          </w:p>
+        </w:tc>
+        <w:tc>
+          <w:tcPr>
+            <w:tcW w:w="960" w:type="dxa"/>
+            <w:tcBorders>
+              <w:top w:val="nil"/>
+              <w:left w:val="nil"/>
+              <w:bottom w:val="single" w:sz="4" w:space="0" w:color="auto"/>
+              <w:right w:val="single" w:sz="4" w:space="0" w:color="auto"/>
+            </w:tcBorders>
+            <w:shd w:val="clear" w:color="auto" w:fill="auto"/>
+            <w:noWrap/>
+            <w:vAlign w:val="center"/>
+            <w:hideMark/>
+          </w:tcPr>
+          <w:p>
+            <w:pPr>
+              <w:spacing w:after="0" w:line="240" w:lineRule="auto"/>
+              <w:jc w:val="center"/>
+              <w:rPr>
+                <w:rFonts w:ascii="Calibri" w:eastAsia="Times New Roman" w:hAnsi="Calibri" w:cs="Calibri"/>
+                <w:color w:val="000000"/>
+                <w:lang w:val="en-US"/>
+              </w:rPr>
+            </w:pPr>
+            <w:r>
+              <w:rPr>
+                <w:rFonts w:ascii="Calibri" w:eastAsia="Times New Roman" w:hAnsi="Calibri" w:cs="Calibri"/>
+                <w:color w:val="000000"/>
+                <w:lang w:val="en-US"/>
+              </w:rPr>
+              <w:t>0</w:t>
+            </w:r>
+          </w:p>
+        </w:tc>
+        <w:tc>
+          <w:tcPr>
+            <w:tcW w:w="960" w:type="dxa"/>
+            <w:tcBorders>
+              <w:top w:val="nil"/>
+              <w:left w:val="nil"/>
+              <w:bottom w:val="single" w:sz="4" w:space="0" w:color="auto"/>
+              <w:right w:val="single" w:sz="4" w:space="0" w:color="auto"/>
+            </w:tcBorders>
+            <w:shd w:val="clear" w:color="auto" w:fill="auto"/>
+            <w:noWrap/>
+            <w:vAlign w:val="center"/>
+            <w:hideMark/>
+          </w:tcPr>
+          <w:p>
+            <w:pPr>
+              <w:spacing w:after="0" w:line="240" w:lineRule="auto"/>
+              <w:jc w:val="center"/>
+              <w:rPr>
+                <w:rFonts w:ascii="Calibri" w:eastAsia="Times New Roman" w:hAnsi="Calibri" w:cs="Calibri"/>
+                <w:color w:val="000000"/>
+                <w:lang w:val="en-US"/>
+              </w:rPr>
+            </w:pPr>
+            <w:r>
+              <w:rPr>
+                <w:rFonts w:ascii="Calibri" w:eastAsia="Times New Roman" w:hAnsi="Calibri" w:cs="Calibri"/>
+                <w:color w:val="000000"/>
+                <w:lang w:val="en-US"/>
+              </w:rPr>
+              <w:t>0</w:t>
+            </w:r>
+          </w:p>
+        </w:tc>
+        <w:tc>
+          <w:tcPr>
+            <w:tcW w:w="960" w:type="dxa"/>
+            <w:tcBorders>
+              <w:top w:val="nil"/>
+              <w:left w:val="nil"/>
+              <w:bottom w:val="single" w:sz="4" w:space="0" w:color="auto"/>
+              <w:right w:val="single" w:sz="4" w:space="0" w:color="auto"/>
+            </w:tcBorders>
+            <w:shd w:val="clear" w:color="auto" w:fill="auto"/>
+            <w:noWrap/>
+            <w:vAlign w:val="center"/>
+            <w:hideMark/>
+          </w:tcPr>
+          <w:p>
+            <w:pPr>
+              <w:spacing w:after="0" w:line="240" w:lineRule="auto"/>
+              <w:jc w:val="center"/>
+              <w:rPr>
+                <w:rFonts w:ascii="Calibri" w:eastAsia="Times New Roman" w:hAnsi="Calibri" w:cs="Calibri"/>
+                <w:color w:val="000000"/>
+                <w:lang w:val="en-US"/>
+              </w:rPr>
+            </w:pPr>
+            <w:r>
+              <w:rPr>
+                <w:rFonts w:ascii="Calibri" w:eastAsia="Times New Roman" w:hAnsi="Calibri" w:cs="Calibri"/>
+                <w:color w:val="000000"/>
+                <w:lang w:val="en-US"/>
+              </w:rPr>
+              <w:t>-41.9872</w:t>
+            </w:r>
+          </w:p>
+        </w:tc>
+      </w:tr>
+      <w:tr>
+        <w:trPr>
+          <w:trHeight w:val="300"/>
+        </w:trPr>
+        <w:tc>
+          <w:tcPr>
+            <w:tcW w:w="1240" w:type="dxa"/>
+            <w:tcBorders>
+              <w:top w:val="nil"/>
+              <w:left w:val="nil"/>
+              <w:bottom w:val="nil"/>
+              <w:right w:val="nil"/>
+            </w:tcBorders>
+            <w:shd w:val="clear" w:color="auto" w:fill="auto"/>
+            <w:noWrap/>
+            <w:vAlign w:val="center"/>
+            <w:hideMark/>
+          </w:tcPr>
+          <w:p>
+            <w:pPr>
+              <w:spacing w:after="0" w:line="240" w:lineRule="auto"/>
+              <w:jc w:val="center"/>
+              <w:rPr>
+                <w:rFonts w:ascii="Calibri" w:eastAsia="Times New Roman" w:hAnsi="Calibri" w:cs="Calibri"/>
+                <w:color w:val="000000"/>
+                <w:lang w:val="en-US"/>
+              </w:rPr>
+            </w:pPr>
+          </w:p>
+        </w:tc>
+        <w:tc>
+          <w:tcPr>
+            <w:tcW w:w="960" w:type="dxa"/>
+            <w:tcBorders>
+              <w:top w:val="nil"/>
+              <w:left w:val="nil"/>
+              <w:bottom w:val="nil"/>
+              <w:right w:val="nil"/>
+            </w:tcBorders>
+            <w:shd w:val="clear" w:color="auto" w:fill="auto"/>
+            <w:noWrap/>
+            <w:vAlign w:val="center"/>
+            <w:hideMark/>
+          </w:tcPr>
+          <w:p>
+            <w:pPr>
+              <w:spacing w:after="0" w:line="240" w:lineRule="auto"/>
+              <w:rPr>
+                <w:rFonts w:ascii="Times New Roman" w:eastAsia="Times New Roman" w:hAnsi="Times New Roman" w:cs="Times New Roman"/>
+                <w:sz w:val="20"/>
+                <w:szCs w:val="20"/>
+                <w:lang w:val="en-US"/>
+              </w:rPr>
+            </w:pPr>
+          </w:p>
+        </w:tc>
+        <w:tc>
+          <w:tcPr>
+            <w:tcW w:w="960" w:type="dxa"/>
+            <w:tcBorders>
+              <w:top w:val="nil"/>
+              <w:left w:val="nil"/>
+              <w:bottom w:val="nil"/>
+              <w:right w:val="nil"/>
+            </w:tcBorders>
+            <w:shd w:val="clear" w:color="auto" w:fill="auto"/>
+            <w:noWrap/>
+            <w:vAlign w:val="center"/>
+            <w:hideMark/>
+          </w:tcPr>
+          <w:p>
+            <w:pPr>
+              <w:spacing w:after="0" w:line="240" w:lineRule="auto"/>
+              <w:jc w:val="center"/>
+              <w:rPr>
+                <w:rFonts w:ascii="Times New Roman" w:eastAsia="Times New Roman" w:hAnsi="Times New Roman" w:cs="Times New Roman"/>
+                <w:sz w:val="20"/>
+                <w:szCs w:val="20"/>
+                <w:lang w:val="en-US"/>
+              </w:rPr>
+            </w:pPr>
+          </w:p>
+        </w:tc>
+        <w:tc>
+          <w:tcPr>
+            <w:tcW w:w="960" w:type="dxa"/>
+            <w:tcBorders>
+              <w:top w:val="nil"/>
+              <w:left w:val="nil"/>
+              <w:bottom w:val="nil"/>
+              <w:right w:val="nil"/>
+            </w:tcBorders>
+            <w:shd w:val="clear" w:color="auto" w:fill="auto"/>
+            <w:noWrap/>
+            <w:vAlign w:val="center"/>
+            <w:hideMark/>
+          </w:tcPr>
+          <w:p>
+            <w:pPr>
+              <w:spacing w:after="0" w:line="240" w:lineRule="auto"/>
+              <w:jc w:val="center"/>
+              <w:rPr>
+                <w:rFonts w:ascii="Times New Roman" w:eastAsia="Times New Roman" w:hAnsi="Times New Roman" w:cs="Times New Roman"/>
+                <w:sz w:val="20"/>
+                <w:szCs w:val="20"/>
+                <w:lang w:val="en-US"/>
+              </w:rPr>
+            </w:pPr>
+          </w:p>
+        </w:tc>
+        <w:tc>
+          <w:tcPr>
+            <w:tcW w:w="960" w:type="dxa"/>
+            <w:tcBorders>
+              <w:top w:val="nil"/>
+              <w:left w:val="nil"/>
+              <w:bottom w:val="nil"/>
+              <w:right w:val="nil"/>
+            </w:tcBorders>
+            <w:shd w:val="clear" w:color="auto" w:fill="auto"/>
+            <w:noWrap/>
+            <w:vAlign w:val="center"/>
+            <w:hideMark/>
+          </w:tcPr>
+          <w:p>
+            <w:pPr>
+              <w:spacing w:after="0" w:line="240" w:lineRule="auto"/>
+              <w:jc w:val="center"/>
+              <w:rPr>
+                <w:rFonts w:ascii="Times New Roman" w:eastAsia="Times New Roman" w:hAnsi="Times New Roman" w:cs="Times New Roman"/>
+                <w:sz w:val="20"/>
+                <w:szCs w:val="20"/>
+                <w:lang w:val="en-US"/>
+              </w:rPr>
+            </w:pPr>
+          </w:p>
+        </w:tc>
+        <w:tc>
+          <w:tcPr>
+            <w:tcW w:w="960" w:type="dxa"/>
+            <w:tcBorders>
+              <w:top w:val="nil"/>
+              <w:left w:val="nil"/>
+              <w:bottom w:val="nil"/>
+              <w:right w:val="nil"/>
+            </w:tcBorders>
+            <w:shd w:val="clear" w:color="auto" w:fill="auto"/>
+            <w:noWrap/>
+            <w:vAlign w:val="center"/>
+            <w:hideMark/>
+          </w:tcPr>
+          <w:p>
+            <w:pPr>
+              <w:spacing w:after="0" w:line="240" w:lineRule="auto"/>
+              <w:jc w:val="center"/>
+              <w:rPr>
+                <w:rFonts w:ascii="Times New Roman" w:eastAsia="Times New Roman" w:hAnsi="Times New Roman" w:cs="Times New Roman"/>
+                <w:sz w:val="20"/>
+                <w:szCs w:val="20"/>
+                <w:lang w:val="en-US"/>
+              </w:rPr>
+            </w:pPr>
+          </w:p>
+        </w:tc>
+        <w:tc>
+          <w:tcPr>
+            <w:tcW w:w="960" w:type="dxa"/>
+            <w:tcBorders>
+              <w:top w:val="nil"/>
+              <w:left w:val="nil"/>
+              <w:bottom w:val="nil"/>
+              <w:right w:val="nil"/>
+            </w:tcBorders>
+            <w:shd w:val="clear" w:color="auto" w:fill="auto"/>
+            <w:noWrap/>
+            <w:vAlign w:val="center"/>
+            <w:hideMark/>
+          </w:tcPr>
+          <w:p>
+            <w:pPr>
+              <w:spacing w:after="0" w:line="240" w:lineRule="auto"/>
+              <w:jc w:val="center"/>
+              <w:rPr>
+                <w:rFonts w:ascii="Times New Roman" w:eastAsia="Times New Roman" w:hAnsi="Times New Roman" w:cs="Times New Roman"/>
+                <w:sz w:val="20"/>
+                <w:szCs w:val="20"/>
+                <w:lang w:val="en-US"/>
+              </w:rPr>
+            </w:pPr>
+          </w:p>
+        </w:tc>
+        <w:tc>
+          <w:tcPr>
+            <w:tcW w:w="960" w:type="dxa"/>
+            <w:tcBorders>
+              <w:top w:val="nil"/>
+              <w:left w:val="nil"/>
+              <w:bottom w:val="nil"/>
+              <w:right w:val="nil"/>
+            </w:tcBorders>
+            <w:shd w:val="clear" w:color="auto" w:fill="auto"/>
+            <w:noWrap/>
+            <w:vAlign w:val="center"/>
+            <w:hideMark/>
+          </w:tcPr>
+          <w:p>
+            <w:pPr>
+              <w:spacing w:after="0" w:line="240" w:lineRule="auto"/>
+              <w:jc w:val="center"/>
+              <w:rPr>
+                <w:rFonts w:ascii="Times New Roman" w:eastAsia="Times New Roman" w:hAnsi="Times New Roman" w:cs="Times New Roman"/>
+                <w:sz w:val="20"/>
+                <w:szCs w:val="20"/>
+                <w:lang w:val="en-US"/>
+              </w:rPr>
+            </w:pPr>
+          </w:p>
+        </w:tc>
+        <w:tc>
+          <w:tcPr>
+            <w:tcW w:w="960" w:type="dxa"/>
+            <w:tcBorders>
+              <w:top w:val="nil"/>
+              <w:left w:val="nil"/>
+              <w:bottom w:val="nil"/>
+              <w:right w:val="nil"/>
+            </w:tcBorders>
+            <w:shd w:val="clear" w:color="auto" w:fill="auto"/>
+            <w:noWrap/>
+            <w:vAlign w:val="center"/>
+            <w:hideMark/>
+          </w:tcPr>
+          <w:p>
+            <w:pPr>
+              <w:spacing w:after="0" w:line="240" w:lineRule="auto"/>
+              <w:jc w:val="center"/>
+              <w:rPr>
+                <w:rFonts w:ascii="Times New Roman" w:eastAsia="Times New Roman" w:hAnsi="Times New Roman" w:cs="Times New Roman"/>
+                <w:sz w:val="20"/>
+                <w:szCs w:val="20"/>
+                <w:lang w:val="en-US"/>
+              </w:rPr>
+            </w:pPr>
+          </w:p>
+        </w:tc>
+      </w:tr>
+      <w:tr>
+        <w:trPr>
+          <w:trHeight w:val="300"/>
+        </w:trPr>
+        <w:tc>
+          <w:tcPr>
+            <w:tcW w:w="1240" w:type="dxa"/>
+            <w:tcBorders>
+              <w:top w:val="single" w:sz="4" w:space="0" w:color="auto"/>
+              <w:left w:val="single" w:sz="4" w:space="0" w:color="auto"/>
+              <w:bottom w:val="single" w:sz="4" w:space="0" w:color="auto"/>
+              <w:right w:val="single" w:sz="4" w:space="0" w:color="auto"/>
+            </w:tcBorders>
+            <w:shd w:val="clear" w:color="auto" w:fill="auto"/>
+            <w:noWrap/>
+            <w:vAlign w:val="center"/>
+            <w:hideMark/>
+          </w:tcPr>
+          <w:p>
+            <w:pPr>
+              <w:spacing w:after="0" w:line="240" w:lineRule="auto"/>
+              <w:rPr>
+                <w:rFonts w:ascii="Calibri" w:eastAsia="Times New Roman" w:hAnsi="Calibri" w:cs="Calibri"/>
+                <w:color w:val="000000"/>
+                <w:lang w:val="en-US"/>
+              </w:rPr>
+            </w:pPr>
+            <w:r>
+              <w:rPr>
+                <w:rFonts w:ascii="Calibri" w:eastAsia="Times New Roman" w:hAnsi="Calibri" w:cs="Calibri"/>
+                <w:color w:val="000000"/>
+                <w:lang w:val="en-US"/>
+              </w:rPr>
+              <w:t>Schem</w:t>
+            </w:r>
+          </w:p>
+        </w:tc>
+        <w:tc>
+          <w:tcPr>
+            <w:tcW w:w="960" w:type="dxa"/>
+            <w:tcBorders>
+              <w:top w:val="single" w:sz="4" w:space="0" w:color="auto"/>
+              <w:left w:val="nil"/>
+              <w:bottom w:val="single" w:sz="4" w:space="0" w:color="auto"/>
+              <w:right w:val="single" w:sz="4" w:space="0" w:color="auto"/>
+            </w:tcBorders>
+            <w:shd w:val="clear" w:color="auto" w:fill="auto"/>
+            <w:noWrap/>
+            <w:vAlign w:val="center"/>
+            <w:hideMark/>
+          </w:tcPr>
+          <w:p>
+            <w:pPr>
+              <w:spacing w:after="0" w:line="240" w:lineRule="auto"/>
+              <w:jc w:val="center"/>
+              <w:rPr>
+                <w:rFonts w:ascii="Calibri" w:eastAsia="Times New Roman" w:hAnsi="Calibri" w:cs="Calibri"/>
+                <w:color w:val="000000"/>
+                <w:lang w:val="en-US"/>
+              </w:rPr>
+            </w:pPr>
+            <w:r>
+              <w:rPr>
+                <w:rFonts w:ascii="Calibri" w:eastAsia="Times New Roman" w:hAnsi="Calibri" w:cs="Calibri"/>
+                <w:color w:val="000000"/>
+                <w:lang w:val="en-US"/>
+              </w:rPr>
+              <w:t>E</w:t>
+            </w:r>
+          </w:p>
+        </w:tc>
+        <w:tc>
+          <w:tcPr>
+            <w:tcW w:w="960" w:type="dxa"/>
+            <w:tcBorders>
+              <w:top w:val="single" w:sz="4" w:space="0" w:color="auto"/>
+              <w:left w:val="nil"/>
+              <w:bottom w:val="single" w:sz="4" w:space="0" w:color="auto"/>
+              <w:right w:val="single" w:sz="4" w:space="0" w:color="auto"/>
+            </w:tcBorders>
+            <w:shd w:val="clear" w:color="auto" w:fill="auto"/>
+            <w:noWrap/>
+            <w:vAlign w:val="center"/>
+            <w:hideMark/>
+          </w:tcPr>
+          <w:p>
+            <w:pPr>
+              <w:spacing w:after="0" w:line="240" w:lineRule="auto"/>
+              <w:jc w:val="center"/>
+              <w:rPr>
+                <w:rFonts w:ascii="Calibri" w:eastAsia="Times New Roman" w:hAnsi="Calibri" w:cs="Calibri"/>
+                <w:color w:val="000000"/>
+                <w:lang w:val="en-US"/>
+              </w:rPr>
+            </w:pPr>
+            <w:r>
+              <w:rPr>
+                <w:rFonts w:ascii="Calibri" w:eastAsia="Times New Roman" w:hAnsi="Calibri" w:cs="Calibri"/>
+                <w:color w:val="000000"/>
+                <w:lang w:val="en-US"/>
+              </w:rPr>
+              <w:t>I</w:t>
+            </w:r>
+          </w:p>
+        </w:tc>
+        <w:tc>
+          <w:tcPr>
+            <w:tcW w:w="960" w:type="dxa"/>
+            <w:tcBorders>
+              <w:top w:val="single" w:sz="4" w:space="0" w:color="auto"/>
+              <w:left w:val="nil"/>
+              <w:bottom w:val="single" w:sz="4" w:space="0" w:color="auto"/>
+              <w:right w:val="single" w:sz="4" w:space="0" w:color="auto"/>
+            </w:tcBorders>
+            <w:shd w:val="clear" w:color="auto" w:fill="auto"/>
+            <w:noWrap/>
+            <w:vAlign w:val="center"/>
+            <w:hideMark/>
+          </w:tcPr>
+          <w:p>
+            <w:pPr>
+              <w:spacing w:after="0" w:line="240" w:lineRule="auto"/>
+              <w:jc w:val="center"/>
+              <w:rPr>
+                <w:rFonts w:ascii="Calibri" w:eastAsia="Times New Roman" w:hAnsi="Calibri" w:cs="Calibri"/>
+                <w:color w:val="000000"/>
+                <w:lang w:val="en-US"/>
+              </w:rPr>
+            </w:pPr>
+            <w:r>
+              <w:rPr>
+                <w:rFonts w:ascii="Calibri" w:eastAsia="Times New Roman" w:hAnsi="Calibri" w:cs="Calibri"/>
+                <w:color w:val="000000"/>
+                <w:lang w:val="en-US"/>
+              </w:rPr>
+              <w:t>IR</w:t>
+            </w:r>
+          </w:p>
+        </w:tc>
+        <w:tc>
+          <w:tcPr>
+            <w:tcW w:w="960" w:type="dxa"/>
+            <w:tcBorders>
+              <w:top w:val="single" w:sz="4" w:space="0" w:color="auto"/>
+              <w:left w:val="nil"/>
+              <w:bottom w:val="single" w:sz="4" w:space="0" w:color="auto"/>
+              <w:right w:val="single" w:sz="4" w:space="0" w:color="auto"/>
+            </w:tcBorders>
+            <w:shd w:val="clear" w:color="auto" w:fill="auto"/>
+            <w:noWrap/>
+            <w:vAlign w:val="center"/>
+            <w:hideMark/>
+          </w:tcPr>
+          <w:p>
+            <w:pPr>
+              <w:spacing w:after="0" w:line="240" w:lineRule="auto"/>
+              <w:jc w:val="center"/>
+              <w:rPr>
+                <w:rFonts w:ascii="Calibri" w:eastAsia="Times New Roman" w:hAnsi="Calibri" w:cs="Calibri"/>
+                <w:color w:val="000000"/>
+                <w:lang w:val="en-US"/>
+              </w:rPr>
+            </w:pPr>
+            <w:r>
+              <w:rPr>
+                <w:rFonts w:ascii="Calibri" w:eastAsia="Times New Roman" w:hAnsi="Calibri" w:cs="Calibri"/>
+                <w:color w:val="000000"/>
+                <w:lang w:val="en-US"/>
+              </w:rPr>
+              <w:t>IL</w:t>
+            </w:r>
+          </w:p>
+        </w:tc>
+        <w:tc>
+          <w:tcPr>
+            <w:tcW w:w="960" w:type="dxa"/>
+            <w:tcBorders>
+              <w:top w:val="single" w:sz="4" w:space="0" w:color="auto"/>
+              <w:left w:val="nil"/>
+              <w:bottom w:val="single" w:sz="4" w:space="0" w:color="auto"/>
+              <w:right w:val="single" w:sz="4" w:space="0" w:color="auto"/>
+            </w:tcBorders>
+            <w:shd w:val="clear" w:color="auto" w:fill="auto"/>
+            <w:noWrap/>
+            <w:vAlign w:val="center"/>
+            <w:hideMark/>
+          </w:tcPr>
+          <w:p>
+            <w:pPr>
+              <w:spacing w:after="0" w:line="240" w:lineRule="auto"/>
+              <w:jc w:val="center"/>
+              <w:rPr>
+                <w:rFonts w:ascii="Calibri" w:eastAsia="Times New Roman" w:hAnsi="Calibri" w:cs="Calibri"/>
+                <w:color w:val="000000"/>
+                <w:lang w:val="en-US"/>
+              </w:rPr>
+            </w:pPr>
+            <w:r>
+              <w:rPr>
+                <w:rFonts w:ascii="Calibri" w:eastAsia="Times New Roman" w:hAnsi="Calibri" w:cs="Calibri"/>
+                <w:color w:val="000000"/>
+                <w:lang w:val="en-US"/>
+              </w:rPr>
+              <w:t>IC</w:t>
+            </w:r>
+          </w:p>
+        </w:tc>
+        <w:tc>
+          <w:tcPr>
+            <w:tcW w:w="960" w:type="dxa"/>
+            <w:tcBorders>
+              <w:top w:val="single" w:sz="4" w:space="0" w:color="auto"/>
+              <w:left w:val="nil"/>
+              <w:bottom w:val="single" w:sz="4" w:space="0" w:color="auto"/>
+              <w:right w:val="single" w:sz="4" w:space="0" w:color="auto"/>
+            </w:tcBorders>
+            <w:shd w:val="clear" w:color="auto" w:fill="auto"/>
+            <w:noWrap/>
+            <w:vAlign w:val="center"/>
+            <w:hideMark/>
+          </w:tcPr>
+          <w:p>
+            <w:pPr>
+              <w:spacing w:after="0" w:line="240" w:lineRule="auto"/>
+              <w:jc w:val="center"/>
+              <w:rPr>
+                <w:rFonts w:ascii="Calibri" w:eastAsia="Times New Roman" w:hAnsi="Calibri" w:cs="Calibri"/>
+                <w:color w:val="000000"/>
+                <w:lang w:val="en-US"/>
+              </w:rPr>
+            </w:pPr>
+            <w:r>
+              <w:rPr>
+                <w:rFonts w:ascii="Calibri" w:eastAsia="Times New Roman" w:hAnsi="Calibri" w:cs="Calibri"/>
+                <w:color w:val="000000"/>
+                <w:lang w:val="en-US"/>
+              </w:rPr>
+              <w:t>fi</w:t>
+            </w:r>
+          </w:p>
+        </w:tc>
+        <w:tc>
+          <w:tcPr>
+            <w:tcW w:w="960" w:type="dxa"/>
+            <w:tcBorders>
+              <w:top w:val="single" w:sz="4" w:space="0" w:color="auto"/>
+              <w:left w:val="nil"/>
+              <w:bottom w:val="single" w:sz="4" w:space="0" w:color="auto"/>
+              <w:right w:val="single" w:sz="4" w:space="0" w:color="auto"/>
+            </w:tcBorders>
+            <w:shd w:val="clear" w:color="auto" w:fill="auto"/>
+            <w:noWrap/>
+            <w:vAlign w:val="center"/>
+            <w:hideMark/>
+          </w:tcPr>
+          <w:p>
+            <w:pPr>
+              <w:spacing w:after="0" w:line="240" w:lineRule="auto"/>
+              <w:jc w:val="center"/>
+              <w:rPr>
+                <w:rFonts w:ascii="Calibri" w:eastAsia="Times New Roman" w:hAnsi="Calibri" w:cs="Calibri"/>
+                <w:color w:val="000000"/>
+                <w:lang w:val="en-US"/>
+              </w:rPr>
+            </w:pPr>
+            <w:r>
+              <w:rPr>
+                <w:rFonts w:ascii="Calibri" w:eastAsia="Times New Roman" w:hAnsi="Calibri" w:cs="Calibri"/>
+                <w:color w:val="000000"/>
+                <w:lang w:val="en-US"/>
+              </w:rPr>
+              <w:t>fi1</w:t>
+            </w:r>
+          </w:p>
+        </w:tc>
+        <w:tc>
+          <w:tcPr>
+            <w:tcW w:w="960" w:type="dxa"/>
+            <w:tcBorders>
+              <w:top w:val="single" w:sz="4" w:space="0" w:color="auto"/>
+              <w:left w:val="nil"/>
+              <w:bottom w:val="single" w:sz="4" w:space="0" w:color="auto"/>
+              <w:right w:val="single" w:sz="4" w:space="0" w:color="auto"/>
+            </w:tcBorders>
+            <w:shd w:val="clear" w:color="auto" w:fill="auto"/>
+            <w:noWrap/>
+            <w:vAlign w:val="center"/>
+            <w:hideMark/>
+          </w:tcPr>
+          <w:p>
+            <w:pPr>
+              <w:spacing w:after="0" w:line="240" w:lineRule="auto"/>
+              <w:jc w:val="center"/>
+              <w:rPr>
+                <w:rFonts w:ascii="Calibri" w:eastAsia="Times New Roman" w:hAnsi="Calibri" w:cs="Calibri"/>
+                <w:color w:val="000000"/>
+                <w:lang w:val="en-US"/>
+              </w:rPr>
+            </w:pPr>
+            <w:r>
+              <w:rPr>
+                <w:rFonts w:ascii="Calibri" w:eastAsia="Times New Roman" w:hAnsi="Calibri" w:cs="Calibri"/>
+                <w:color w:val="000000"/>
+                <w:lang w:val="en-US"/>
+              </w:rPr>
+              <w:t>fi2</w:t>
+            </w:r>
+          </w:p>
+        </w:tc>
+      </w:tr>
+      <w:tr>
+        <w:trPr>
+          <w:trHeight w:val="300"/>
+        </w:trPr>
+        <w:tc>
+          <w:tcPr>
+            <w:tcW w:w="1240" w:type="dxa"/>
+            <w:tcBorders>
+              <w:top w:val="nil"/>
+              <w:left w:val="single" w:sz="4" w:space="0" w:color="auto"/>
+              <w:bottom w:val="single" w:sz="4" w:space="0" w:color="auto"/>
+              <w:right w:val="single" w:sz="4" w:space="0" w:color="auto"/>
+            </w:tcBorders>
+            <w:shd w:val="clear" w:color="auto" w:fill="auto"/>
+            <w:noWrap/>
+            <w:vAlign w:val="center"/>
+            <w:hideMark/>
+          </w:tcPr>
+          <w:p>
+            <w:pPr>
+              <w:spacing w:after="0" w:line="240" w:lineRule="auto"/>
+              <w:rPr>
+                <w:rFonts w:ascii="Calibri" w:eastAsia="Times New Roman" w:hAnsi="Calibri" w:cs="Calibri"/>
+                <w:color w:val="000000"/>
+                <w:lang w:val="en-US"/>
+              </w:rPr>
+            </w:pPr>
+            <w:r>
+              <w:rPr>
+                <w:rFonts w:ascii="Calibri" w:eastAsia="Times New Roman" w:hAnsi="Calibri" w:cs="Calibri"/>
+                <w:color w:val="000000"/>
+                <w:lang w:val="en-US"/>
+              </w:rPr>
+              <w:t>Calcs</w:t>
+            </w:r>
+          </w:p>
+        </w:tc>
+        <w:tc>
+          <w:tcPr>
+            <w:tcW w:w="960" w:type="dxa"/>
+            <w:tcBorders>
+              <w:top w:val="nil"/>
+              <w:left w:val="nil"/>
+              <w:bottom w:val="single" w:sz="4" w:space="0" w:color="auto"/>
+              <w:right w:val="single" w:sz="4" w:space="0" w:color="auto"/>
+            </w:tcBorders>
+            <w:shd w:val="clear" w:color="auto" w:fill="auto"/>
+            <w:noWrap/>
+            <w:vAlign w:val="center"/>
+            <w:hideMark/>
+          </w:tcPr>
+          <w:p>
+            <w:pPr>
+              <w:spacing w:after="0" w:line="240" w:lineRule="auto"/>
+              <w:jc w:val="center"/>
+              <w:rPr>
+                <w:rFonts w:ascii="Calibri" w:eastAsia="Times New Roman" w:hAnsi="Calibri" w:cs="Calibri"/>
+                <w:color w:val="000000"/>
+                <w:lang w:val="en-US"/>
+              </w:rPr>
+            </w:pPr>
+            <w:r>
+              <w:rPr>
+                <w:rFonts w:ascii="Calibri" w:eastAsia="Times New Roman" w:hAnsi="Calibri" w:cs="Calibri"/>
+                <w:color w:val="000000"/>
+                <w:lang w:val="en-US"/>
+              </w:rPr>
+              <w:t>55</w:t>
+            </w:r>
+          </w:p>
+        </w:tc>
+        <w:tc>
+          <w:tcPr>
+            <w:tcW w:w="960" w:type="dxa"/>
+            <w:tcBorders>
+              <w:top w:val="nil"/>
+              <w:left w:val="nil"/>
+              <w:bottom w:val="single" w:sz="4" w:space="0" w:color="auto"/>
+              <w:right w:val="single" w:sz="4" w:space="0" w:color="auto"/>
+            </w:tcBorders>
+            <w:shd w:val="clear" w:color="auto" w:fill="auto"/>
+            <w:noWrap/>
+            <w:vAlign w:val="center"/>
+            <w:hideMark/>
+          </w:tcPr>
+          <w:p>
+            <w:pPr>
+              <w:spacing w:after="0" w:line="240" w:lineRule="auto"/>
+              <w:jc w:val="center"/>
+              <w:rPr>
+                <w:rFonts w:ascii="Calibri" w:eastAsia="Times New Roman" w:hAnsi="Calibri" w:cs="Calibri"/>
+                <w:color w:val="000000"/>
+                <w:lang w:val="en-US"/>
+              </w:rPr>
+            </w:pPr>
+            <w:r>
+              <w:rPr>
+                <w:rFonts w:ascii="Calibri" w:eastAsia="Times New Roman" w:hAnsi="Calibri" w:cs="Calibri"/>
+                <w:color w:val="000000"/>
+                <w:lang w:val="en-US"/>
+              </w:rPr>
+              <w:t>0.000731</w:t>
+            </w:r>
+          </w:p>
+        </w:tc>
+        <w:tc>
+          <w:tcPr>
+            <w:tcW w:w="960" w:type="dxa"/>
+            <w:tcBorders>
+              <w:top w:val="nil"/>
+              <w:left w:val="nil"/>
+              <w:bottom w:val="single" w:sz="4" w:space="0" w:color="auto"/>
+              <w:right w:val="single" w:sz="4" w:space="0" w:color="auto"/>
+            </w:tcBorders>
+            <w:shd w:val="clear" w:color="auto" w:fill="auto"/>
+            <w:noWrap/>
+            <w:vAlign w:val="center"/>
+            <w:hideMark/>
+          </w:tcPr>
+          <w:p>
+            <w:pPr>
+              <w:spacing w:after="0" w:line="240" w:lineRule="auto"/>
+              <w:jc w:val="center"/>
+              <w:rPr>
+                <w:rFonts w:ascii="Calibri" w:eastAsia="Times New Roman" w:hAnsi="Calibri" w:cs="Calibri"/>
+                <w:color w:val="000000"/>
+                <w:lang w:val="en-US"/>
+              </w:rPr>
+            </w:pPr>
+            <w:r>
+              <w:rPr>
+                <w:rFonts w:ascii="Calibri" w:eastAsia="Times New Roman" w:hAnsi="Calibri" w:cs="Calibri"/>
+                <w:color w:val="000000"/>
+                <w:lang w:val="en-US"/>
+              </w:rPr>
+              <w:t>0.000566</w:t>
+            </w:r>
+          </w:p>
+        </w:tc>
+        <w:tc>
+          <w:tcPr>
+            <w:tcW w:w="960" w:type="dxa"/>
+            <w:tcBorders>
+              <w:top w:val="nil"/>
+              <w:left w:val="nil"/>
+              <w:bottom w:val="single" w:sz="4" w:space="0" w:color="auto"/>
+              <w:right w:val="single" w:sz="4" w:space="0" w:color="auto"/>
+            </w:tcBorders>
+            <w:shd w:val="clear" w:color="auto" w:fill="auto"/>
+            <w:noWrap/>
+            <w:vAlign w:val="center"/>
+            <w:hideMark/>
+          </w:tcPr>
+          <w:p>
+            <w:pPr>
+              <w:spacing w:after="0" w:line="240" w:lineRule="auto"/>
+              <w:jc w:val="center"/>
+              <w:rPr>
+                <w:rFonts w:ascii="Calibri" w:eastAsia="Times New Roman" w:hAnsi="Calibri" w:cs="Calibri"/>
+                <w:color w:val="000000"/>
+                <w:lang w:val="en-US"/>
+              </w:rPr>
+            </w:pPr>
+            <w:r>
+              <w:rPr>
+                <w:rFonts w:ascii="Calibri" w:eastAsia="Times New Roman" w:hAnsi="Calibri" w:cs="Calibri"/>
+                <w:color w:val="000000"/>
+                <w:lang w:val="en-US"/>
+              </w:rPr>
+              <w:t>0.000463</w:t>
+            </w:r>
+          </w:p>
+        </w:tc>
+        <w:tc>
+          <w:tcPr>
+            <w:tcW w:w="960" w:type="dxa"/>
+            <w:tcBorders>
+              <w:top w:val="nil"/>
+              <w:left w:val="nil"/>
+              <w:bottom w:val="single" w:sz="4" w:space="0" w:color="auto"/>
+              <w:right w:val="single" w:sz="4" w:space="0" w:color="auto"/>
+            </w:tcBorders>
+            <w:shd w:val="clear" w:color="auto" w:fill="auto"/>
+            <w:noWrap/>
+            <w:vAlign w:val="center"/>
+            <w:hideMark/>
+          </w:tcPr>
+          <w:p>
+            <w:pPr>
+              <w:spacing w:after="0" w:line="240" w:lineRule="auto"/>
+              <w:jc w:val="center"/>
+              <w:rPr>
+                <w:rFonts w:ascii="Calibri" w:eastAsia="Times New Roman" w:hAnsi="Calibri" w:cs="Calibri"/>
+                <w:color w:val="000000"/>
+                <w:lang w:val="en-US"/>
+              </w:rPr>
+            </w:pPr>
+            <w:r>
+              <w:rPr>
+                <w:rFonts w:ascii="Calibri" w:eastAsia="Times New Roman" w:hAnsi="Calibri" w:cs="Calibri"/>
+                <w:color w:val="000000"/>
+                <w:lang w:val="en-US"/>
+              </w:rPr>
+              <w:t>X</w:t>
+            </w:r>
+          </w:p>
+        </w:tc>
+        <w:tc>
+          <w:tcPr>
+            <w:tcW w:w="960" w:type="dxa"/>
+            <w:tcBorders>
+              <w:top w:val="nil"/>
+              <w:left w:val="nil"/>
+              <w:bottom w:val="single" w:sz="4" w:space="0" w:color="auto"/>
+              <w:right w:val="single" w:sz="4" w:space="0" w:color="auto"/>
+            </w:tcBorders>
+            <w:shd w:val="clear" w:color="auto" w:fill="auto"/>
+            <w:noWrap/>
+            <w:vAlign w:val="center"/>
+            <w:hideMark/>
+          </w:tcPr>
+          <w:p>
+            <w:pPr>
+              <w:spacing w:after="0" w:line="240" w:lineRule="auto"/>
+              <w:jc w:val="center"/>
+              <w:rPr>
+                <w:rFonts w:ascii="Calibri" w:eastAsia="Times New Roman" w:hAnsi="Calibri" w:cs="Calibri"/>
+                <w:color w:val="000000"/>
+                <w:lang w:val="en-US"/>
+              </w:rPr>
+            </w:pPr>
+            <w:r>
+              <w:rPr>
+                <w:rFonts w:ascii="Calibri" w:eastAsia="Times New Roman" w:hAnsi="Calibri" w:cs="Calibri"/>
+                <w:color w:val="000000"/>
+                <w:lang w:val="en-US"/>
+              </w:rPr>
+              <w:t>-17.0404</w:t>
+            </w:r>
+          </w:p>
+        </w:tc>
+        <w:tc>
+          <w:tcPr>
+            <w:tcW w:w="960" w:type="dxa"/>
+            <w:tcBorders>
+              <w:top w:val="nil"/>
+              <w:left w:val="nil"/>
+              <w:bottom w:val="single" w:sz="4" w:space="0" w:color="auto"/>
+              <w:right w:val="single" w:sz="4" w:space="0" w:color="auto"/>
+            </w:tcBorders>
+            <w:shd w:val="clear" w:color="auto" w:fill="auto"/>
+            <w:noWrap/>
+            <w:vAlign w:val="center"/>
+            <w:hideMark/>
+          </w:tcPr>
+          <w:p>
+            <w:pPr>
+              <w:spacing w:after="0" w:line="240" w:lineRule="auto"/>
+              <w:jc w:val="center"/>
+              <w:rPr>
+                <w:rFonts w:ascii="Calibri" w:eastAsia="Times New Roman" w:hAnsi="Calibri" w:cs="Calibri"/>
+                <w:color w:val="000000"/>
+                <w:lang w:val="en-US"/>
+              </w:rPr>
+            </w:pPr>
+            <w:r>
+              <w:rPr>
+                <w:rFonts w:ascii="Calibri" w:eastAsia="Times New Roman" w:hAnsi="Calibri" w:cs="Calibri"/>
+                <w:color w:val="000000"/>
+                <w:lang w:val="en-US"/>
+              </w:rPr>
+              <w:t>22.24902</w:t>
+            </w:r>
+          </w:p>
+        </w:tc>
+        <w:tc>
+          <w:tcPr>
+            <w:tcW w:w="960" w:type="dxa"/>
+            <w:tcBorders>
+              <w:top w:val="nil"/>
+              <w:left w:val="nil"/>
+              <w:bottom w:val="single" w:sz="4" w:space="0" w:color="auto"/>
+              <w:right w:val="single" w:sz="4" w:space="0" w:color="auto"/>
+            </w:tcBorders>
+            <w:shd w:val="clear" w:color="auto" w:fill="auto"/>
+            <w:noWrap/>
+            <w:vAlign w:val="center"/>
+            <w:hideMark/>
+          </w:tcPr>
+          <w:p>
+            <w:pPr>
+              <w:spacing w:after="0" w:line="240" w:lineRule="auto"/>
+              <w:jc w:val="center"/>
+              <w:rPr>
+                <w:rFonts w:ascii="Calibri" w:eastAsia="Times New Roman" w:hAnsi="Calibri" w:cs="Calibri"/>
+                <w:color w:val="000000"/>
+                <w:lang w:val="en-US"/>
+              </w:rPr>
+            </w:pPr>
+            <w:r>
+              <w:rPr>
+                <w:rFonts w:ascii="Calibri" w:eastAsia="Times New Roman" w:hAnsi="Calibri" w:cs="Calibri"/>
+                <w:color w:val="000000"/>
+                <w:lang w:val="en-US"/>
+              </w:rPr>
+              <w:t>-67.751</w:t>
+            </w:r>
+          </w:p>
+        </w:tc>
+      </w:tr>
+      <w:tr>
+        <w:trPr>
+          <w:trHeight w:val="300"/>
+        </w:trPr>
+        <w:tc>
+          <w:tcPr>
+            <w:tcW w:w="1240" w:type="dxa"/>
+            <w:tcBorders>
+              <w:top w:val="nil"/>
+              <w:left w:val="single" w:sz="4" w:space="0" w:color="auto"/>
+              <w:bottom w:val="single" w:sz="4" w:space="0" w:color="auto"/>
+              <w:right w:val="single" w:sz="4" w:space="0" w:color="auto"/>
+            </w:tcBorders>
+            <w:shd w:val="clear" w:color="auto" w:fill="auto"/>
+            <w:noWrap/>
+            <w:vAlign w:val="center"/>
+            <w:hideMark/>
+          </w:tcPr>
+          <w:p>
+            <w:pPr>
+              <w:spacing w:after="0" w:line="240" w:lineRule="auto"/>
+              <w:rPr>
+                <w:rFonts w:ascii="Calibri" w:eastAsia="Times New Roman" w:hAnsi="Calibri" w:cs="Calibri"/>
+                <w:color w:val="000000"/>
+                <w:lang w:val="en-US"/>
+              </w:rPr>
+            </w:pPr>
+            <w:r>
+              <w:rPr>
+                <w:rFonts w:ascii="Calibri" w:eastAsia="Times New Roman" w:hAnsi="Calibri" w:cs="Calibri"/>
+                <w:color w:val="000000"/>
+                <w:lang w:val="en-US"/>
+              </w:rPr>
+              <w:t>Measured</w:t>
+            </w:r>
+          </w:p>
+        </w:tc>
+        <w:tc>
+          <w:tcPr>
+            <w:tcW w:w="960" w:type="dxa"/>
+            <w:tcBorders>
+              <w:top w:val="nil"/>
+              <w:left w:val="nil"/>
+              <w:bottom w:val="single" w:sz="4" w:space="0" w:color="auto"/>
+              <w:right w:val="single" w:sz="4" w:space="0" w:color="auto"/>
+            </w:tcBorders>
+            <w:shd w:val="clear" w:color="auto" w:fill="auto"/>
+            <w:noWrap/>
+            <w:vAlign w:val="center"/>
+            <w:hideMark/>
+          </w:tcPr>
+          <w:p>
+            <w:pPr>
+              <w:spacing w:after="0" w:line="240" w:lineRule="auto"/>
+              <w:jc w:val="center"/>
+              <w:rPr>
+                <w:rFonts w:ascii="Calibri" w:eastAsia="Times New Roman" w:hAnsi="Calibri" w:cs="Calibri"/>
+                <w:color w:val="000000"/>
+                <w:lang w:val="en-US"/>
+              </w:rPr>
+            </w:pPr>
+            <w:r>
+              <w:rPr>
+                <w:rFonts w:ascii="Calibri" w:eastAsia="Times New Roman" w:hAnsi="Calibri" w:cs="Calibri"/>
+                <w:color w:val="000000"/>
+                <w:lang w:val="en-US"/>
+              </w:rPr>
+              <w:t>55</w:t>
+            </w:r>
+          </w:p>
+        </w:tc>
+        <w:tc>
+          <w:tcPr>
+            <w:tcW w:w="960" w:type="dxa"/>
+            <w:tcBorders>
+              <w:top w:val="nil"/>
+              <w:left w:val="nil"/>
+              <w:bottom w:val="single" w:sz="4" w:space="0" w:color="auto"/>
+              <w:right w:val="single" w:sz="4" w:space="0" w:color="auto"/>
+            </w:tcBorders>
+            <w:shd w:val="clear" w:color="auto" w:fill="auto"/>
+            <w:noWrap/>
+            <w:vAlign w:val="center"/>
+            <w:hideMark/>
+          </w:tcPr>
+          <w:p>
+            <w:pPr>
+              <w:spacing w:after="0" w:line="240" w:lineRule="auto"/>
+              <w:jc w:val="center"/>
+              <w:rPr>
+                <w:rFonts w:ascii="Calibri" w:eastAsia="Times New Roman" w:hAnsi="Calibri" w:cs="Calibri"/>
+                <w:color w:val="000000"/>
+                <w:lang w:val="en-US"/>
+              </w:rPr>
+            </w:pPr>
+            <w:r>
+              <w:rPr>
+                <w:rFonts w:ascii="Calibri" w:eastAsia="Times New Roman" w:hAnsi="Calibri" w:cs="Calibri"/>
+                <w:color w:val="000000"/>
+                <w:lang w:val="en-US"/>
+              </w:rPr>
+              <w:t>0.000731</w:t>
+            </w:r>
+          </w:p>
+        </w:tc>
+        <w:tc>
+          <w:tcPr>
+            <w:tcW w:w="960" w:type="dxa"/>
+            <w:tcBorders>
+              <w:top w:val="nil"/>
+              <w:left w:val="nil"/>
+              <w:bottom w:val="single" w:sz="4" w:space="0" w:color="auto"/>
+              <w:right w:val="single" w:sz="4" w:space="0" w:color="auto"/>
+            </w:tcBorders>
+            <w:shd w:val="clear" w:color="auto" w:fill="auto"/>
+            <w:noWrap/>
+            <w:vAlign w:val="center"/>
+            <w:hideMark/>
+          </w:tcPr>
+          <w:p>
+            <w:pPr>
+              <w:spacing w:after="0" w:line="240" w:lineRule="auto"/>
+              <w:jc w:val="center"/>
+              <w:rPr>
+                <w:rFonts w:ascii="Calibri" w:eastAsia="Times New Roman" w:hAnsi="Calibri" w:cs="Calibri"/>
+                <w:color w:val="000000"/>
+                <w:lang w:val="en-US"/>
+              </w:rPr>
+            </w:pPr>
+            <w:r>
+              <w:rPr>
+                <w:rFonts w:ascii="Calibri" w:eastAsia="Times New Roman" w:hAnsi="Calibri" w:cs="Calibri"/>
+                <w:color w:val="000000"/>
+                <w:lang w:val="en-US"/>
+              </w:rPr>
+              <w:t>0.000566</w:t>
+            </w:r>
+          </w:p>
+        </w:tc>
+        <w:tc>
+          <w:tcPr>
+            <w:tcW w:w="960" w:type="dxa"/>
+            <w:tcBorders>
+              <w:top w:val="nil"/>
+              <w:left w:val="nil"/>
+              <w:bottom w:val="single" w:sz="4" w:space="0" w:color="auto"/>
+              <w:right w:val="single" w:sz="4" w:space="0" w:color="auto"/>
+            </w:tcBorders>
+            <w:shd w:val="clear" w:color="auto" w:fill="auto"/>
+            <w:noWrap/>
+            <w:vAlign w:val="center"/>
+            <w:hideMark/>
+          </w:tcPr>
+          <w:p>
+            <w:pPr>
+              <w:spacing w:after="0" w:line="240" w:lineRule="auto"/>
+              <w:jc w:val="center"/>
+              <w:rPr>
+                <w:rFonts w:ascii="Calibri" w:eastAsia="Times New Roman" w:hAnsi="Calibri" w:cs="Calibri"/>
+                <w:color w:val="000000"/>
+                <w:lang w:val="en-US"/>
+              </w:rPr>
+            </w:pPr>
+            <w:r>
+              <w:rPr>
+                <w:rFonts w:ascii="Calibri" w:eastAsia="Times New Roman" w:hAnsi="Calibri" w:cs="Calibri"/>
+                <w:color w:val="000000"/>
+                <w:lang w:val="en-US"/>
+              </w:rPr>
+              <w:t>0.000463</w:t>
+            </w:r>
+          </w:p>
+        </w:tc>
+        <w:tc>
+          <w:tcPr>
+            <w:tcW w:w="960" w:type="dxa"/>
+            <w:tcBorders>
+              <w:top w:val="nil"/>
+              <w:left w:val="nil"/>
+              <w:bottom w:val="single" w:sz="4" w:space="0" w:color="auto"/>
+              <w:right w:val="single" w:sz="4" w:space="0" w:color="auto"/>
+            </w:tcBorders>
+            <w:shd w:val="clear" w:color="auto" w:fill="auto"/>
+            <w:noWrap/>
+            <w:vAlign w:val="center"/>
+            <w:hideMark/>
+          </w:tcPr>
+          <w:p>
+            <w:pPr>
+              <w:spacing w:after="0" w:line="240" w:lineRule="auto"/>
+              <w:jc w:val="center"/>
+              <w:rPr>
+                <w:rFonts w:ascii="Calibri" w:eastAsia="Times New Roman" w:hAnsi="Calibri" w:cs="Calibri"/>
+                <w:color w:val="000000"/>
+                <w:lang w:val="en-US"/>
+              </w:rPr>
+            </w:pPr>
+            <w:r>
+              <w:rPr>
+                <w:rFonts w:ascii="Calibri" w:eastAsia="Times New Roman" w:hAnsi="Calibri" w:cs="Calibri"/>
+                <w:color w:val="000000"/>
+                <w:lang w:val="en-US"/>
+              </w:rPr>
+              <w:t>X</w:t>
+            </w:r>
+          </w:p>
+        </w:tc>
+        <w:tc>
+          <w:tcPr>
+            <w:tcW w:w="960" w:type="dxa"/>
+            <w:tcBorders>
+              <w:top w:val="nil"/>
+              <w:left w:val="nil"/>
+              <w:bottom w:val="single" w:sz="4" w:space="0" w:color="auto"/>
+              <w:right w:val="single" w:sz="4" w:space="0" w:color="auto"/>
+            </w:tcBorders>
+            <w:shd w:val="clear" w:color="auto" w:fill="auto"/>
+            <w:noWrap/>
+            <w:vAlign w:val="center"/>
+            <w:hideMark/>
+          </w:tcPr>
+          <w:p>
+            <w:pPr>
+              <w:spacing w:after="0" w:line="240" w:lineRule="auto"/>
+              <w:jc w:val="center"/>
+              <w:rPr>
+                <w:rFonts w:ascii="Calibri" w:eastAsia="Times New Roman" w:hAnsi="Calibri" w:cs="Calibri"/>
+                <w:color w:val="000000"/>
+                <w:lang w:val="en-US"/>
+              </w:rPr>
+            </w:pPr>
+            <w:r>
+              <w:rPr>
+                <w:rFonts w:ascii="Calibri" w:eastAsia="Times New Roman" w:hAnsi="Calibri" w:cs="Calibri"/>
+                <w:color w:val="000000"/>
+                <w:lang w:val="en-US"/>
+              </w:rPr>
+              <w:t>-17.0404</w:t>
+            </w:r>
+          </w:p>
+        </w:tc>
+        <w:tc>
+          <w:tcPr>
+            <w:tcW w:w="960" w:type="dxa"/>
+            <w:tcBorders>
+              <w:top w:val="nil"/>
+              <w:left w:val="nil"/>
+              <w:bottom w:val="single" w:sz="4" w:space="0" w:color="auto"/>
+              <w:right w:val="single" w:sz="4" w:space="0" w:color="auto"/>
+            </w:tcBorders>
+            <w:shd w:val="clear" w:color="auto" w:fill="auto"/>
+            <w:noWrap/>
+            <w:vAlign w:val="center"/>
+            <w:hideMark/>
+          </w:tcPr>
+          <w:p>
+            <w:pPr>
+              <w:spacing w:after="0" w:line="240" w:lineRule="auto"/>
+              <w:jc w:val="center"/>
+              <w:rPr>
+                <w:rFonts w:ascii="Calibri" w:eastAsia="Times New Roman" w:hAnsi="Calibri" w:cs="Calibri"/>
+                <w:color w:val="000000"/>
+                <w:lang w:val="en-US"/>
+              </w:rPr>
+            </w:pPr>
+            <w:r>
+              <w:rPr>
+                <w:rFonts w:ascii="Calibri" w:eastAsia="Times New Roman" w:hAnsi="Calibri" w:cs="Calibri"/>
+                <w:color w:val="000000"/>
+                <w:lang w:val="en-US"/>
+              </w:rPr>
+              <w:t>22.24902</w:t>
+            </w:r>
+          </w:p>
+        </w:tc>
+        <w:tc>
+          <w:tcPr>
+            <w:tcW w:w="960" w:type="dxa"/>
+            <w:tcBorders>
+              <w:top w:val="nil"/>
+              <w:left w:val="nil"/>
+              <w:bottom w:val="single" w:sz="4" w:space="0" w:color="auto"/>
+              <w:right w:val="single" w:sz="4" w:space="0" w:color="auto"/>
+            </w:tcBorders>
+            <w:shd w:val="clear" w:color="auto" w:fill="auto"/>
+            <w:noWrap/>
+            <w:vAlign w:val="center"/>
+            <w:hideMark/>
+          </w:tcPr>
+          <w:p>
+            <w:pPr>
+              <w:spacing w:after="0" w:line="240" w:lineRule="auto"/>
+              <w:jc w:val="center"/>
+              <w:rPr>
+                <w:rFonts w:ascii="Calibri" w:eastAsia="Times New Roman" w:hAnsi="Calibri" w:cs="Calibri"/>
+                <w:color w:val="000000"/>
+                <w:lang w:val="en-US"/>
+              </w:rPr>
+            </w:pPr>
+            <w:r>
+              <w:rPr>
+                <w:rFonts w:ascii="Calibri" w:eastAsia="Times New Roman" w:hAnsi="Calibri" w:cs="Calibri"/>
+                <w:color w:val="000000"/>
+                <w:lang w:val="en-US"/>
+              </w:rPr>
+              <w:t>-67.751</w:t>
+            </w:r>
+          </w:p>
+        </w:tc>
+      </w:tr>
+      <w:tr>
+        <w:trPr>
+          <w:trHeight w:val="300"/>
+        </w:trPr>
+        <w:tc>
+          <w:tcPr>
+            <w:tcW w:w="1240" w:type="dxa"/>
+            <w:tcBorders>
+              <w:top w:val="nil"/>
+              <w:left w:val="single" w:sz="4" w:space="0" w:color="auto"/>
+              <w:bottom w:val="single" w:sz="4" w:space="0" w:color="auto"/>
+              <w:right w:val="single" w:sz="4" w:space="0" w:color="auto"/>
+            </w:tcBorders>
+            <w:shd w:val="clear" w:color="auto" w:fill="auto"/>
+            <w:noWrap/>
+            <w:vAlign w:val="center"/>
+            <w:hideMark/>
+          </w:tcPr>
+          <w:p>
+            <w:pPr>
+              <w:spacing w:after="0" w:line="240" w:lineRule="auto"/>
+              <w:rPr>
+                <w:rFonts w:ascii="Calibri" w:eastAsia="Times New Roman" w:hAnsi="Calibri" w:cs="Calibri"/>
+                <w:color w:val="000000"/>
+                <w:lang w:val="en-US"/>
+              </w:rPr>
+            </w:pPr>
+            <w:r>
+              <w:rPr>
+                <w:rFonts w:ascii="Calibri" w:eastAsia="Times New Roman" w:hAnsi="Calibri" w:cs="Calibri"/>
+                <w:color w:val="000000"/>
+                <w:lang w:val="en-US"/>
+              </w:rPr>
+              <w:t>Calcs</w:t>
+            </w:r>
+          </w:p>
+        </w:tc>
+        <w:tc>
+          <w:tcPr>
+            <w:tcW w:w="960" w:type="dxa"/>
+            <w:tcBorders>
+              <w:top w:val="nil"/>
+              <w:left w:val="nil"/>
+              <w:bottom w:val="single" w:sz="4" w:space="0" w:color="auto"/>
+              <w:right w:val="single" w:sz="4" w:space="0" w:color="auto"/>
+            </w:tcBorders>
+            <w:shd w:val="clear" w:color="auto" w:fill="auto"/>
+            <w:noWrap/>
+            <w:vAlign w:val="center"/>
+            <w:hideMark/>
+          </w:tcPr>
+          <w:p>
+            <w:pPr>
+              <w:spacing w:after="0" w:line="240" w:lineRule="auto"/>
+              <w:jc w:val="center"/>
+              <w:rPr>
+                <w:rFonts w:ascii="Calibri" w:eastAsia="Times New Roman" w:hAnsi="Calibri" w:cs="Calibri"/>
+                <w:color w:val="000000"/>
+                <w:lang w:val="en-US"/>
+              </w:rPr>
+            </w:pPr>
+            <w:r>
+              <w:rPr>
+                <w:rFonts w:ascii="Calibri" w:eastAsia="Times New Roman" w:hAnsi="Calibri" w:cs="Calibri"/>
+                <w:color w:val="000000"/>
+                <w:lang w:val="en-US"/>
+              </w:rPr>
+              <w:t>55</w:t>
+            </w:r>
+          </w:p>
+        </w:tc>
+        <w:tc>
+          <w:tcPr>
+            <w:tcW w:w="960" w:type="dxa"/>
+            <w:tcBorders>
+              <w:top w:val="nil"/>
+              <w:left w:val="nil"/>
+              <w:bottom w:val="single" w:sz="4" w:space="0" w:color="auto"/>
+              <w:right w:val="single" w:sz="4" w:space="0" w:color="auto"/>
+            </w:tcBorders>
+            <w:shd w:val="clear" w:color="auto" w:fill="auto"/>
+            <w:noWrap/>
+            <w:vAlign w:val="center"/>
+            <w:hideMark/>
+          </w:tcPr>
+          <w:p>
+            <w:pPr>
+              <w:spacing w:after="0" w:line="240" w:lineRule="auto"/>
+              <w:jc w:val="center"/>
+              <w:rPr>
+                <w:rFonts w:ascii="Calibri" w:eastAsia="Times New Roman" w:hAnsi="Calibri" w:cs="Calibri"/>
+                <w:color w:val="000000"/>
+                <w:lang w:val="en-US"/>
+              </w:rPr>
+            </w:pPr>
+            <w:r>
+              <w:rPr>
+                <w:rFonts w:ascii="Calibri" w:eastAsia="Times New Roman" w:hAnsi="Calibri" w:cs="Calibri"/>
+                <w:color w:val="000000"/>
+                <w:lang w:val="en-US"/>
+              </w:rPr>
+              <w:t>0.001056</w:t>
+            </w:r>
+          </w:p>
+        </w:tc>
+        <w:tc>
+          <w:tcPr>
+            <w:tcW w:w="960" w:type="dxa"/>
+            <w:tcBorders>
+              <w:top w:val="nil"/>
+              <w:left w:val="nil"/>
+              <w:bottom w:val="single" w:sz="4" w:space="0" w:color="auto"/>
+              <w:right w:val="single" w:sz="4" w:space="0" w:color="auto"/>
+            </w:tcBorders>
+            <w:shd w:val="clear" w:color="auto" w:fill="auto"/>
+            <w:noWrap/>
+            <w:vAlign w:val="center"/>
+            <w:hideMark/>
+          </w:tcPr>
+          <w:p>
+            <w:pPr>
+              <w:spacing w:after="0" w:line="240" w:lineRule="auto"/>
+              <w:jc w:val="center"/>
+              <w:rPr>
+                <w:rFonts w:ascii="Calibri" w:eastAsia="Times New Roman" w:hAnsi="Calibri" w:cs="Calibri"/>
+                <w:color w:val="000000"/>
+                <w:lang w:val="en-US"/>
+              </w:rPr>
+            </w:pPr>
+            <w:r>
+              <w:rPr>
+                <w:rFonts w:ascii="Calibri" w:eastAsia="Times New Roman" w:hAnsi="Calibri" w:cs="Calibri"/>
+                <w:color w:val="000000"/>
+                <w:lang w:val="en-US"/>
+              </w:rPr>
+              <w:t>0.001056</w:t>
+            </w:r>
+          </w:p>
+        </w:tc>
+        <w:tc>
+          <w:tcPr>
+            <w:tcW w:w="960" w:type="dxa"/>
+            <w:tcBorders>
+              <w:top w:val="nil"/>
+              <w:left w:val="nil"/>
+              <w:bottom w:val="single" w:sz="4" w:space="0" w:color="auto"/>
+              <w:right w:val="single" w:sz="4" w:space="0" w:color="auto"/>
+            </w:tcBorders>
+            <w:shd w:val="clear" w:color="auto" w:fill="auto"/>
+            <w:noWrap/>
+            <w:vAlign w:val="center"/>
+            <w:hideMark/>
+          </w:tcPr>
+          <w:p>
+            <w:pPr>
+              <w:spacing w:after="0" w:line="240" w:lineRule="auto"/>
+              <w:jc w:val="center"/>
+              <w:rPr>
+                <w:rFonts w:ascii="Calibri" w:eastAsia="Times New Roman" w:hAnsi="Calibri" w:cs="Calibri"/>
+                <w:color w:val="000000"/>
+                <w:lang w:val="en-US"/>
+              </w:rPr>
+            </w:pPr>
+            <w:r>
+              <w:rPr>
+                <w:rFonts w:ascii="Calibri" w:eastAsia="Times New Roman" w:hAnsi="Calibri" w:cs="Calibri"/>
+                <w:color w:val="000000"/>
+                <w:lang w:val="en-US"/>
+              </w:rPr>
+              <w:t>0.000503</w:t>
+            </w:r>
+          </w:p>
+        </w:tc>
+        <w:tc>
+          <w:tcPr>
+            <w:tcW w:w="960" w:type="dxa"/>
+            <w:tcBorders>
+              <w:top w:val="nil"/>
+              <w:left w:val="nil"/>
+              <w:bottom w:val="single" w:sz="4" w:space="0" w:color="auto"/>
+              <w:right w:val="single" w:sz="4" w:space="0" w:color="auto"/>
+            </w:tcBorders>
+            <w:shd w:val="clear" w:color="auto" w:fill="auto"/>
+            <w:noWrap/>
+            <w:vAlign w:val="center"/>
+            <w:hideMark/>
+          </w:tcPr>
+          <w:p>
+            <w:pPr>
+              <w:spacing w:after="0" w:line="240" w:lineRule="auto"/>
+              <w:jc w:val="center"/>
+              <w:rPr>
+                <w:rFonts w:ascii="Calibri" w:eastAsia="Times New Roman" w:hAnsi="Calibri" w:cs="Calibri"/>
+                <w:color w:val="000000"/>
+                <w:lang w:val="en-US"/>
+              </w:rPr>
+            </w:pPr>
+            <w:r>
+              <w:rPr>
+                <w:rFonts w:ascii="Calibri" w:eastAsia="Times New Roman" w:hAnsi="Calibri" w:cs="Calibri"/>
+                <w:color w:val="000000"/>
+                <w:lang w:val="en-US"/>
+              </w:rPr>
+              <w:t>0.000553</w:t>
+            </w:r>
+          </w:p>
+        </w:tc>
+        <w:tc>
+          <w:tcPr>
+            <w:tcW w:w="960" w:type="dxa"/>
+            <w:tcBorders>
+              <w:top w:val="nil"/>
+              <w:left w:val="nil"/>
+              <w:bottom w:val="single" w:sz="4" w:space="0" w:color="auto"/>
+              <w:right w:val="single" w:sz="4" w:space="0" w:color="auto"/>
+            </w:tcBorders>
+            <w:shd w:val="clear" w:color="auto" w:fill="auto"/>
+            <w:noWrap/>
+            <w:vAlign w:val="center"/>
+            <w:hideMark/>
+          </w:tcPr>
+          <w:p>
+            <w:pPr>
+              <w:spacing w:after="0" w:line="240" w:lineRule="auto"/>
+              <w:jc w:val="center"/>
+              <w:rPr>
+                <w:rFonts w:ascii="Calibri" w:eastAsia="Times New Roman" w:hAnsi="Calibri" w:cs="Calibri"/>
+                <w:color w:val="000000"/>
+                <w:lang w:val="en-US"/>
+              </w:rPr>
+            </w:pPr>
+            <w:r>
+              <w:rPr>
+                <w:rFonts w:ascii="Calibri" w:eastAsia="Times New Roman" w:hAnsi="Calibri" w:cs="Calibri"/>
+                <w:color w:val="000000"/>
+                <w:lang w:val="en-US"/>
+              </w:rPr>
+              <w:t>-30.1999</w:t>
+            </w:r>
+          </w:p>
+        </w:tc>
+        <w:tc>
+          <w:tcPr>
+            <w:tcW w:w="960" w:type="dxa"/>
+            <w:tcBorders>
+              <w:top w:val="nil"/>
+              <w:left w:val="nil"/>
+              <w:bottom w:val="single" w:sz="4" w:space="0" w:color="auto"/>
+              <w:right w:val="single" w:sz="4" w:space="0" w:color="auto"/>
+            </w:tcBorders>
+            <w:shd w:val="clear" w:color="auto" w:fill="auto"/>
+            <w:noWrap/>
+            <w:vAlign w:val="center"/>
+            <w:hideMark/>
+          </w:tcPr>
+          <w:p>
+            <w:pPr>
+              <w:spacing w:after="0" w:line="240" w:lineRule="auto"/>
+              <w:jc w:val="center"/>
+              <w:rPr>
+                <w:rFonts w:ascii="Calibri" w:eastAsia="Times New Roman" w:hAnsi="Calibri" w:cs="Calibri"/>
+                <w:color w:val="000000"/>
+                <w:lang w:val="en-US"/>
+              </w:rPr>
+            </w:pPr>
+            <w:r>
+              <w:rPr>
+                <w:rFonts w:ascii="Calibri" w:eastAsia="Times New Roman" w:hAnsi="Calibri" w:cs="Calibri"/>
+                <w:color w:val="000000"/>
+                <w:lang w:val="en-US"/>
+              </w:rPr>
+              <w:t>59.80014</w:t>
+            </w:r>
+          </w:p>
+        </w:tc>
+        <w:tc>
+          <w:tcPr>
+            <w:tcW w:w="960" w:type="dxa"/>
+            <w:tcBorders>
+              <w:top w:val="nil"/>
+              <w:left w:val="nil"/>
+              <w:bottom w:val="single" w:sz="4" w:space="0" w:color="auto"/>
+              <w:right w:val="single" w:sz="4" w:space="0" w:color="auto"/>
+            </w:tcBorders>
+            <w:shd w:val="clear" w:color="auto" w:fill="auto"/>
+            <w:noWrap/>
+            <w:vAlign w:val="center"/>
+            <w:hideMark/>
+          </w:tcPr>
+          <w:p>
+            <w:pPr>
+              <w:spacing w:after="0" w:line="240" w:lineRule="auto"/>
+              <w:jc w:val="center"/>
+              <w:rPr>
+                <w:rFonts w:ascii="Calibri" w:eastAsia="Times New Roman" w:hAnsi="Calibri" w:cs="Calibri"/>
+                <w:color w:val="000000"/>
+                <w:lang w:val="en-US"/>
+              </w:rPr>
+            </w:pPr>
+            <w:r>
+              <w:rPr>
+                <w:rFonts w:ascii="Calibri" w:eastAsia="Times New Roman" w:hAnsi="Calibri" w:cs="Calibri"/>
+                <w:color w:val="000000"/>
+                <w:lang w:val="en-US"/>
+              </w:rPr>
+              <w:t>-30.1999</w:t>
+            </w:r>
+          </w:p>
+        </w:tc>
+      </w:tr>
+      <w:tr>
+        <w:trPr>
+          <w:trHeight w:val="300"/>
+        </w:trPr>
+        <w:tc>
+          <w:tcPr>
+            <w:tcW w:w="1240" w:type="dxa"/>
+            <w:tcBorders>
+              <w:top w:val="nil"/>
+              <w:left w:val="single" w:sz="4" w:space="0" w:color="auto"/>
+              <w:bottom w:val="single" w:sz="4" w:space="0" w:color="auto"/>
+              <w:right w:val="single" w:sz="4" w:space="0" w:color="auto"/>
+            </w:tcBorders>
+            <w:shd w:val="clear" w:color="auto" w:fill="auto"/>
+            <w:noWrap/>
+            <w:vAlign w:val="center"/>
+            <w:hideMark/>
+          </w:tcPr>
+          <w:p>
+            <w:pPr>
+              <w:spacing w:after="0" w:line="240" w:lineRule="auto"/>
+              <w:rPr>
+                <w:rFonts w:ascii="Calibri" w:eastAsia="Times New Roman" w:hAnsi="Calibri" w:cs="Calibri"/>
+                <w:color w:val="000000"/>
+                <w:lang w:val="en-US"/>
+              </w:rPr>
+            </w:pPr>
+            <w:r>
+              <w:rPr>
+                <w:rFonts w:ascii="Calibri" w:eastAsia="Times New Roman" w:hAnsi="Calibri" w:cs="Calibri"/>
+                <w:color w:val="000000"/>
+                <w:lang w:val="en-US"/>
+              </w:rPr>
+              <w:t>Measured</w:t>
+            </w:r>
+          </w:p>
+        </w:tc>
+        <w:tc>
+          <w:tcPr>
+            <w:tcW w:w="960" w:type="dxa"/>
+            <w:tcBorders>
+              <w:top w:val="nil"/>
+              <w:left w:val="nil"/>
+              <w:bottom w:val="single" w:sz="4" w:space="0" w:color="auto"/>
+              <w:right w:val="single" w:sz="4" w:space="0" w:color="auto"/>
+            </w:tcBorders>
+            <w:shd w:val="clear" w:color="auto" w:fill="auto"/>
+            <w:noWrap/>
+            <w:vAlign w:val="center"/>
+            <w:hideMark/>
+          </w:tcPr>
+          <w:p>
+            <w:pPr>
+              <w:spacing w:after="0" w:line="240" w:lineRule="auto"/>
+              <w:jc w:val="center"/>
+              <w:rPr>
+                <w:rFonts w:ascii="Calibri" w:eastAsia="Times New Roman" w:hAnsi="Calibri" w:cs="Calibri"/>
+                <w:color w:val="000000"/>
+                <w:lang w:val="en-US"/>
+              </w:rPr>
+            </w:pPr>
+            <w:r>
+              <w:rPr>
+                <w:rFonts w:ascii="Calibri" w:eastAsia="Times New Roman" w:hAnsi="Calibri" w:cs="Calibri"/>
+                <w:color w:val="000000"/>
+                <w:lang w:val="en-US"/>
+              </w:rPr>
+              <w:t>55</w:t>
+            </w:r>
+          </w:p>
+        </w:tc>
+        <w:tc>
+          <w:tcPr>
+            <w:tcW w:w="960" w:type="dxa"/>
+            <w:tcBorders>
+              <w:top w:val="nil"/>
+              <w:left w:val="nil"/>
+              <w:bottom w:val="single" w:sz="4" w:space="0" w:color="auto"/>
+              <w:right w:val="single" w:sz="4" w:space="0" w:color="auto"/>
+            </w:tcBorders>
+            <w:shd w:val="clear" w:color="auto" w:fill="auto"/>
+            <w:noWrap/>
+            <w:vAlign w:val="center"/>
+            <w:hideMark/>
+          </w:tcPr>
+          <w:p>
+            <w:pPr>
+              <w:spacing w:after="0" w:line="240" w:lineRule="auto"/>
+              <w:jc w:val="center"/>
+              <w:rPr>
+                <w:rFonts w:ascii="Calibri" w:eastAsia="Times New Roman" w:hAnsi="Calibri" w:cs="Calibri"/>
+                <w:color w:val="000000"/>
+                <w:lang w:val="en-US"/>
+              </w:rPr>
+            </w:pPr>
+            <w:r>
+              <w:rPr>
+                <w:rFonts w:ascii="Calibri" w:eastAsia="Times New Roman" w:hAnsi="Calibri" w:cs="Calibri"/>
+                <w:color w:val="000000"/>
+                <w:lang w:val="en-US"/>
+              </w:rPr>
+              <w:t>0.001056</w:t>
+            </w:r>
+          </w:p>
+        </w:tc>
+        <w:tc>
+          <w:tcPr>
+            <w:tcW w:w="960" w:type="dxa"/>
+            <w:tcBorders>
+              <w:top w:val="nil"/>
+              <w:left w:val="nil"/>
+              <w:bottom w:val="single" w:sz="4" w:space="0" w:color="auto"/>
+              <w:right w:val="single" w:sz="4" w:space="0" w:color="auto"/>
+            </w:tcBorders>
+            <w:shd w:val="clear" w:color="auto" w:fill="auto"/>
+            <w:noWrap/>
+            <w:vAlign w:val="center"/>
+            <w:hideMark/>
+          </w:tcPr>
+          <w:p>
+            <w:pPr>
+              <w:spacing w:after="0" w:line="240" w:lineRule="auto"/>
+              <w:jc w:val="center"/>
+              <w:rPr>
+                <w:rFonts w:ascii="Calibri" w:eastAsia="Times New Roman" w:hAnsi="Calibri" w:cs="Calibri"/>
+                <w:color w:val="000000"/>
+                <w:lang w:val="en-US"/>
+              </w:rPr>
+            </w:pPr>
+            <w:r>
+              <w:rPr>
+                <w:rFonts w:ascii="Calibri" w:eastAsia="Times New Roman" w:hAnsi="Calibri" w:cs="Calibri"/>
+                <w:color w:val="000000"/>
+                <w:lang w:val="en-US"/>
+              </w:rPr>
+              <w:t>0.001056</w:t>
+            </w:r>
+          </w:p>
+        </w:tc>
+        <w:tc>
+          <w:tcPr>
+            <w:tcW w:w="960" w:type="dxa"/>
+            <w:tcBorders>
+              <w:top w:val="nil"/>
+              <w:left w:val="nil"/>
+              <w:bottom w:val="single" w:sz="4" w:space="0" w:color="auto"/>
+              <w:right w:val="single" w:sz="4" w:space="0" w:color="auto"/>
+            </w:tcBorders>
+            <w:shd w:val="clear" w:color="auto" w:fill="auto"/>
+            <w:noWrap/>
+            <w:vAlign w:val="center"/>
+            <w:hideMark/>
+          </w:tcPr>
+          <w:p>
+            <w:pPr>
+              <w:spacing w:after="0" w:line="240" w:lineRule="auto"/>
+              <w:jc w:val="center"/>
+              <w:rPr>
+                <w:rFonts w:ascii="Calibri" w:eastAsia="Times New Roman" w:hAnsi="Calibri" w:cs="Calibri"/>
+                <w:color w:val="000000"/>
+                <w:lang w:val="en-US"/>
+              </w:rPr>
+            </w:pPr>
+            <w:r>
+              <w:rPr>
+                <w:rFonts w:ascii="Calibri" w:eastAsia="Times New Roman" w:hAnsi="Calibri" w:cs="Calibri"/>
+                <w:color w:val="000000"/>
+                <w:lang w:val="en-US"/>
+              </w:rPr>
+              <w:t>0.000503</w:t>
+            </w:r>
+          </w:p>
+        </w:tc>
+        <w:tc>
+          <w:tcPr>
+            <w:tcW w:w="960" w:type="dxa"/>
+            <w:tcBorders>
+              <w:top w:val="nil"/>
+              <w:left w:val="nil"/>
+              <w:bottom w:val="single" w:sz="4" w:space="0" w:color="auto"/>
+              <w:right w:val="single" w:sz="4" w:space="0" w:color="auto"/>
+            </w:tcBorders>
+            <w:shd w:val="clear" w:color="auto" w:fill="auto"/>
+            <w:noWrap/>
+            <w:vAlign w:val="center"/>
+            <w:hideMark/>
+          </w:tcPr>
+          <w:p>
+            <w:pPr>
+              <w:spacing w:after="0" w:line="240" w:lineRule="auto"/>
+              <w:jc w:val="center"/>
+              <w:rPr>
+                <w:rFonts w:ascii="Calibri" w:eastAsia="Times New Roman" w:hAnsi="Calibri" w:cs="Calibri"/>
+                <w:color w:val="000000"/>
+                <w:lang w:val="en-US"/>
+              </w:rPr>
+            </w:pPr>
+            <w:r>
+              <w:rPr>
+                <w:rFonts w:ascii="Calibri" w:eastAsia="Times New Roman" w:hAnsi="Calibri" w:cs="Calibri"/>
+                <w:color w:val="000000"/>
+                <w:lang w:val="en-US"/>
+              </w:rPr>
+              <w:t>0.000553</w:t>
+            </w:r>
+          </w:p>
+        </w:tc>
+        <w:tc>
+          <w:tcPr>
+            <w:tcW w:w="960" w:type="dxa"/>
+            <w:tcBorders>
+              <w:top w:val="nil"/>
+              <w:left w:val="nil"/>
+              <w:bottom w:val="single" w:sz="4" w:space="0" w:color="auto"/>
+              <w:right w:val="single" w:sz="4" w:space="0" w:color="auto"/>
+            </w:tcBorders>
+            <w:shd w:val="clear" w:color="auto" w:fill="auto"/>
+            <w:noWrap/>
+            <w:vAlign w:val="center"/>
+            <w:hideMark/>
+          </w:tcPr>
+          <w:p>
+            <w:pPr>
+              <w:spacing w:after="0" w:line="240" w:lineRule="auto"/>
+              <w:jc w:val="center"/>
+              <w:rPr>
+                <w:rFonts w:ascii="Calibri" w:eastAsia="Times New Roman" w:hAnsi="Calibri" w:cs="Calibri"/>
+                <w:color w:val="000000"/>
+                <w:lang w:val="en-US"/>
+              </w:rPr>
+            </w:pPr>
+            <w:r>
+              <w:rPr>
+                <w:rFonts w:ascii="Calibri" w:eastAsia="Times New Roman" w:hAnsi="Calibri" w:cs="Calibri"/>
+                <w:color w:val="000000"/>
+                <w:lang w:val="en-US"/>
+              </w:rPr>
+              <w:t>-30.1999</w:t>
+            </w:r>
+          </w:p>
+        </w:tc>
+        <w:tc>
+          <w:tcPr>
+            <w:tcW w:w="960" w:type="dxa"/>
+            <w:tcBorders>
+              <w:top w:val="nil"/>
+              <w:left w:val="nil"/>
+              <w:bottom w:val="single" w:sz="4" w:space="0" w:color="auto"/>
+              <w:right w:val="single" w:sz="4" w:space="0" w:color="auto"/>
+            </w:tcBorders>
+            <w:shd w:val="clear" w:color="auto" w:fill="auto"/>
+            <w:noWrap/>
+            <w:vAlign w:val="center"/>
+            <w:hideMark/>
+          </w:tcPr>
+          <w:p>
+            <w:pPr>
+              <w:spacing w:after="0" w:line="240" w:lineRule="auto"/>
+              <w:jc w:val="center"/>
+              <w:rPr>
+                <w:rFonts w:ascii="Calibri" w:eastAsia="Times New Roman" w:hAnsi="Calibri" w:cs="Calibri"/>
+                <w:color w:val="000000"/>
+                <w:lang w:val="en-US"/>
+              </w:rPr>
+            </w:pPr>
+            <w:r>
+              <w:rPr>
+                <w:rFonts w:ascii="Calibri" w:eastAsia="Times New Roman" w:hAnsi="Calibri" w:cs="Calibri"/>
+                <w:color w:val="000000"/>
+                <w:lang w:val="en-US"/>
+              </w:rPr>
+              <w:t>59.80014</w:t>
+            </w:r>
+          </w:p>
+        </w:tc>
+        <w:tc>
+          <w:tcPr>
+            <w:tcW w:w="960" w:type="dxa"/>
+            <w:tcBorders>
+              <w:top w:val="nil"/>
+              <w:left w:val="nil"/>
+              <w:bottom w:val="single" w:sz="4" w:space="0" w:color="auto"/>
+              <w:right w:val="single" w:sz="4" w:space="0" w:color="auto"/>
+            </w:tcBorders>
+            <w:shd w:val="clear" w:color="auto" w:fill="auto"/>
+            <w:noWrap/>
+            <w:vAlign w:val="center"/>
+            <w:hideMark/>
+          </w:tcPr>
+          <w:p>
+            <w:pPr>
+              <w:spacing w:after="0" w:line="240" w:lineRule="auto"/>
+              <w:jc w:val="center"/>
+              <w:rPr>
+                <w:rFonts w:ascii="Calibri" w:eastAsia="Times New Roman" w:hAnsi="Calibri" w:cs="Calibri"/>
+                <w:color w:val="000000"/>
+                <w:lang w:val="en-US"/>
+              </w:rPr>
+            </w:pPr>
+            <w:r>
+              <w:rPr>
+                <w:rFonts w:ascii="Calibri" w:eastAsia="Times New Roman" w:hAnsi="Calibri" w:cs="Calibri"/>
+                <w:color w:val="000000"/>
+                <w:lang w:val="en-US"/>
+              </w:rPr>
+              <w:t>-30.1999</w:t>
+            </w:r>
+          </w:p>
+        </w:tc>
+      </w:tr>
+    </w:tbl>
+    <w:p/>
+    <w:p>
+      <w:bookmarkStart w:id="0" w:name="_GoBack"/>
+      <w:bookmarkEnd w:id="0"/>
+    </w:p>
     <w:sectPr>
       <w:pgSz w:w="11906" w:h="16838"/>
       <w:pgMar w:top="850" w:right="850" w:bottom="850" w:left="1417" w:header="708" w:footer="708" w:gutter="0"/>
@@ -242,7 +9430,7 @@
         <w:rFonts w:asciiTheme="minorHAnsi" w:eastAsiaTheme="minorHAnsi" w:hAnsiTheme="minorHAnsi" w:cstheme="minorBidi"/>
         <w:sz w:val="22"/>
         <w:szCs w:val="22"/>
-        <w:lang w:val="uk-UA" w:eastAsia="en-US" w:bidi="ar-SA"/>
+        <w:lang w:val="en-US" w:eastAsia="en-US" w:bidi="ar-SA"/>
       </w:rPr>
     </w:rPrDefault>
     <w:pPrDefault>
@@ -631,6 +9819,10 @@
   <w:style w:type="paragraph" w:default="1" w:styleId="Normal">
     <w:name w:val="Normal"/>
     <w:qFormat/>
+    <w:rsid w:val="00706DDB"/>
+    <w:rPr>
+      <w:lang w:val="uk-UA"/>
+    </w:rPr>
   </w:style>
   <w:style w:type="character" w:default="1" w:styleId="DefaultParagraphFont">
     <w:name w:val="Default Paragraph Font"/>
